--- a/notes/csis_2300_notes.docx
+++ b/notes/csis_2300_notes.docx
@@ -76,7 +76,18 @@
           <w:u w:val="single"/>
           <w:lang w:val="en-US"/>
         </w:rPr>
-        <w:t>Slide 01</w:t>
+        <w:t>Chapter</w:t>
+      </w:r>
+      <w:r>
+        <w:rPr>
+          <w:b/>
+          <w:bCs/>
+          <w:sz w:val="28"/>
+          <w:szCs w:val="28"/>
+          <w:u w:val="single"/>
+          <w:lang w:val="en-US"/>
+        </w:rPr>
+        <w:t xml:space="preserve"> 01</w:t>
       </w:r>
       <w:r>
         <w:rPr>
@@ -176,13 +187,7 @@
         <w:rPr>
           <w:lang w:val="en-US"/>
         </w:rPr>
-        <w:t>Store data more complicated than simple lists</w:t>
-      </w:r>
-      <w:r>
-        <w:rPr>
-          <w:lang w:val="en-US"/>
-        </w:rPr>
-        <w:t>.</w:t>
+        <w:t>Store data more complicated than simple lists.</w:t>
       </w:r>
     </w:p>
     <w:p>
@@ -201,13 +206,7 @@
         <w:rPr>
           <w:lang w:val="en-US"/>
         </w:rPr>
-        <w:t>Keep track of data and relations</w:t>
-      </w:r>
-      <w:r>
-        <w:rPr>
-          <w:lang w:val="en-US"/>
-        </w:rPr>
-        <w:t>.</w:t>
+        <w:t>Keep track of data and relations.</w:t>
       </w:r>
     </w:p>
     <w:p>
@@ -1103,67 +1102,7 @@
           <w:szCs w:val="28"/>
           <w:lang w:val="en-US"/>
         </w:rPr>
-        <w:t>W</w:t>
-      </w:r>
-      <w:r>
-        <w:rPr>
-          <w:b/>
-          <w:bCs/>
-          <w:sz w:val="28"/>
-          <w:szCs w:val="28"/>
-          <w:lang w:val="en-US"/>
-        </w:rPr>
-        <w:t>hat</w:t>
-      </w:r>
-      <w:r>
-        <w:rPr>
-          <w:b/>
-          <w:bCs/>
-          <w:sz w:val="28"/>
-          <w:szCs w:val="28"/>
-          <w:lang w:val="en-US"/>
-        </w:rPr>
-        <w:t xml:space="preserve"> </w:t>
-      </w:r>
-      <w:r>
-        <w:rPr>
-          <w:b/>
-          <w:bCs/>
-          <w:sz w:val="28"/>
-          <w:szCs w:val="28"/>
-          <w:lang w:val="en-US"/>
-        </w:rPr>
-        <w:t>is a</w:t>
-      </w:r>
-      <w:r>
-        <w:rPr>
-          <w:b/>
-          <w:bCs/>
-          <w:sz w:val="28"/>
-          <w:szCs w:val="28"/>
-          <w:lang w:val="en-US"/>
-        </w:rPr>
-        <w:t xml:space="preserve"> Database</w:t>
-      </w:r>
-      <w:r>
-        <w:rPr>
-          <w:b/>
-          <w:bCs/>
-          <w:sz w:val="28"/>
-          <w:szCs w:val="28"/>
-          <w:lang w:val="en-US"/>
-        </w:rPr>
-        <w:t xml:space="preserve"> System</w:t>
-      </w:r>
-      <w:r>
-        <w:rPr>
-          <w:b/>
-          <w:bCs/>
-          <w:sz w:val="28"/>
-          <w:szCs w:val="28"/>
-          <w:lang w:val="en-US"/>
-        </w:rPr>
-        <w:t>?</w:t>
+        <w:t>What is a Database System?</w:t>
       </w:r>
     </w:p>
     <w:p>
@@ -1857,24 +1796,6 @@
     </w:p>
     <w:p>
       <w:pPr>
-        <w:pStyle w:val="ListParagraph"/>
-        <w:rPr>
-          <w:lang w:val="en-US"/>
-        </w:rPr>
-      </w:pPr>
-    </w:p>
-    <w:p>
-      <w:pPr>
-        <w:pStyle w:val="ListParagraph"/>
-        <w:ind w:left="1440"/>
-        <w:jc w:val="both"/>
-        <w:rPr>
-          <w:lang w:val="en-US"/>
-        </w:rPr>
-      </w:pPr>
-    </w:p>
-    <w:p>
-      <w:pPr>
         <w:jc w:val="both"/>
         <w:rPr>
           <w:lang w:val="en-US"/>
@@ -1905,14 +1826,6 @@
         </w:rPr>
         <w:t>:</w:t>
       </w:r>
-    </w:p>
-    <w:p>
-      <w:pPr>
-        <w:pStyle w:val="ListParagraph"/>
-        <w:rPr>
-          <w:lang w:val="en-US"/>
-        </w:rPr>
-      </w:pPr>
     </w:p>
     <w:p>
       <w:pPr>
@@ -2056,63 +1969,99 @@
     </w:p>
     <w:p>
       <w:pPr>
-        <w:jc w:val="both"/>
-        <w:rPr>
-          <w:noProof/>
-          <w:lang w:val="en-US"/>
-        </w:rPr>
-      </w:pPr>
-    </w:p>
-    <w:p>
-      <w:pPr>
-        <w:jc w:val="both"/>
-        <w:rPr>
-          <w:noProof/>
-          <w:lang w:val="en-US"/>
-        </w:rPr>
-      </w:pPr>
-    </w:p>
-    <w:p>
-      <w:pPr>
-        <w:jc w:val="both"/>
-        <w:rPr>
-          <w:noProof/>
-          <w:lang w:val="en-US"/>
-        </w:rPr>
-      </w:pPr>
-    </w:p>
-    <w:p>
-      <w:pPr>
-        <w:jc w:val="both"/>
-        <w:rPr>
-          <w:noProof/>
-          <w:lang w:val="en-US"/>
-        </w:rPr>
-      </w:pPr>
-    </w:p>
-    <w:p>
-      <w:pPr>
-        <w:jc w:val="both"/>
-        <w:rPr>
-          <w:noProof/>
-          <w:lang w:val="en-US"/>
-        </w:rPr>
-      </w:pPr>
-    </w:p>
-    <w:p>
-      <w:pPr>
-        <w:jc w:val="both"/>
-        <w:rPr>
-          <w:noProof/>
-          <w:lang w:val="en-US"/>
-        </w:rPr>
-      </w:pPr>
-    </w:p>
-    <w:p>
-      <w:pPr>
-        <w:jc w:val="both"/>
-        <w:rPr>
-          <w:noProof/>
+        <w:rPr>
+          <w:b/>
+          <w:bCs/>
+          <w:sz w:val="28"/>
+          <w:szCs w:val="28"/>
+          <w:lang w:val="en-US"/>
+        </w:rPr>
+      </w:pPr>
+    </w:p>
+    <w:p>
+      <w:pPr>
+        <w:rPr>
+          <w:b/>
+          <w:bCs/>
+          <w:sz w:val="28"/>
+          <w:szCs w:val="28"/>
+          <w:lang w:val="en-US"/>
+        </w:rPr>
+      </w:pPr>
+    </w:p>
+    <w:p>
+      <w:pPr>
+        <w:rPr>
+          <w:b/>
+          <w:bCs/>
+          <w:sz w:val="28"/>
+          <w:szCs w:val="28"/>
+          <w:lang w:val="en-US"/>
+        </w:rPr>
+      </w:pPr>
+    </w:p>
+    <w:p>
+      <w:pPr>
+        <w:rPr>
+          <w:b/>
+          <w:bCs/>
+          <w:sz w:val="28"/>
+          <w:szCs w:val="28"/>
+          <w:lang w:val="en-US"/>
+        </w:rPr>
+      </w:pPr>
+    </w:p>
+    <w:p>
+      <w:pPr>
+        <w:rPr>
+          <w:b/>
+          <w:bCs/>
+          <w:sz w:val="28"/>
+          <w:szCs w:val="28"/>
+          <w:lang w:val="en-US"/>
+        </w:rPr>
+      </w:pPr>
+    </w:p>
+    <w:p>
+      <w:pPr>
+        <w:rPr>
+          <w:b/>
+          <w:bCs/>
+          <w:sz w:val="28"/>
+          <w:szCs w:val="28"/>
+          <w:lang w:val="en-US"/>
+        </w:rPr>
+      </w:pPr>
+    </w:p>
+    <w:p>
+      <w:pPr>
+        <w:rPr>
+          <w:b/>
+          <w:bCs/>
+          <w:sz w:val="28"/>
+          <w:szCs w:val="28"/>
+          <w:lang w:val="en-US"/>
+        </w:rPr>
+      </w:pPr>
+    </w:p>
+    <w:p>
+      <w:pPr>
+        <w:rPr>
+          <w:b/>
+          <w:bCs/>
+          <w:sz w:val="28"/>
+          <w:szCs w:val="28"/>
+          <w:lang w:val="en-US"/>
+        </w:rPr>
+      </w:pPr>
+    </w:p>
+    <w:p>
+      <w:pPr>
+        <w:rPr>
+          <w:b/>
+          <w:bCs/>
+          <w:sz w:val="28"/>
+          <w:szCs w:val="28"/>
           <w:lang w:val="en-US"/>
         </w:rPr>
       </w:pPr>
@@ -2255,17 +2204,7 @@
           <w:szCs w:val="28"/>
           <w:lang w:val="en-US"/>
         </w:rPr>
-        <w:t>Enterprise-Class</w:t>
-      </w:r>
-      <w:r>
-        <w:rPr>
-          <w:b/>
-          <w:bCs/>
-          <w:sz w:val="28"/>
-          <w:szCs w:val="28"/>
-          <w:lang w:val="en-US"/>
-        </w:rPr>
-        <w:t xml:space="preserve"> Database Systems:</w:t>
+        <w:t>Enterprise-Class Database Systems:</w:t>
       </w:r>
     </w:p>
     <w:p>
@@ -2384,17 +2323,7 @@
           <w:szCs w:val="28"/>
           <w:lang w:val="en-US"/>
         </w:rPr>
-        <w:t>Web Database Applications</w:t>
-      </w:r>
-      <w:r>
-        <w:rPr>
-          <w:b/>
-          <w:bCs/>
-          <w:sz w:val="28"/>
-          <w:szCs w:val="28"/>
-          <w:lang w:val="en-US"/>
-        </w:rPr>
-        <w:t>:</w:t>
+        <w:t>Web Database Applications:</w:t>
       </w:r>
     </w:p>
     <w:p>
@@ -2466,13 +2395,7 @@
           <w:lang w:val="en-US"/>
         </w:rPr>
         <w:lastRenderedPageBreak/>
-        <w:t>A</w:t>
-      </w:r>
-      <w:r>
-        <w:rPr>
-          <w:lang w:val="en-US"/>
-        </w:rPr>
-        <w:t xml:space="preserve">n </w:t>
+        <w:t xml:space="preserve">An </w:t>
       </w:r>
       <w:r>
         <w:rPr>
@@ -2661,13 +2584,7 @@
         <w:rPr>
           <w:lang w:val="en-US"/>
         </w:rPr>
-        <w:t xml:space="preserve"> (OLTP) database</w:t>
-      </w:r>
-      <w:r>
-        <w:rPr>
-          <w:lang w:val="en-US"/>
-        </w:rPr>
-        <w:t>.</w:t>
+        <w:t xml:space="preserve"> (OLTP) database.</w:t>
       </w:r>
     </w:p>
     <w:p>
@@ -2724,15 +2641,7 @@
           <w:bCs/>
           <w:lang w:val="en-US"/>
         </w:rPr>
-        <w:t xml:space="preserve">Analytical </w:t>
-      </w:r>
-      <w:r>
-        <w:rPr>
-          <w:b/>
-          <w:bCs/>
-          <w:lang w:val="en-US"/>
-        </w:rPr>
-        <w:t>P</w:t>
+        <w:t>Analytical P</w:t>
       </w:r>
       <w:r>
         <w:rPr>
@@ -2746,19 +2655,7 @@
         <w:rPr>
           <w:lang w:val="en-US"/>
         </w:rPr>
-        <w:t xml:space="preserve"> (OL</w:t>
-      </w:r>
-      <w:r>
-        <w:rPr>
-          <w:lang w:val="en-US"/>
-        </w:rPr>
-        <w:t>A</w:t>
-      </w:r>
-      <w:r>
-        <w:rPr>
-          <w:lang w:val="en-US"/>
-        </w:rPr>
-        <w:t>P) database</w:t>
+        <w:t xml:space="preserve"> (OLAP) database</w:t>
       </w:r>
       <w:r>
         <w:rPr>
@@ -2822,11 +2719,3108 @@
     </w:p>
     <w:p>
       <w:pPr>
-        <w:jc w:val="both"/>
-        <w:rPr>
-          <w:lang w:val="en-US"/>
-        </w:rPr>
-      </w:pPr>
+        <w:rPr>
+          <w:lang w:val="en-US"/>
+        </w:rPr>
+      </w:pPr>
+    </w:p>
+    <w:p>
+      <w:pPr>
+        <w:rPr>
+          <w:lang w:val="en-US"/>
+        </w:rPr>
+      </w:pPr>
+      <w:r>
+        <w:rPr>
+          <w:lang w:val="en-US"/>
+        </w:rPr>
+        <w:br w:type="page"/>
+      </w:r>
+    </w:p>
+    <w:p>
+      <w:pPr>
+        <w:rPr>
+          <w:b/>
+          <w:bCs/>
+          <w:sz w:val="28"/>
+          <w:szCs w:val="28"/>
+          <w:lang w:val="en-US"/>
+        </w:rPr>
+      </w:pPr>
+      <w:r>
+        <w:rPr>
+          <w:b/>
+          <w:bCs/>
+          <w:sz w:val="28"/>
+          <w:szCs w:val="28"/>
+          <w:u w:val="single"/>
+          <w:lang w:val="en-US"/>
+        </w:rPr>
+        <w:lastRenderedPageBreak/>
+        <w:t>Chapter</w:t>
+      </w:r>
+      <w:r>
+        <w:rPr>
+          <w:b/>
+          <w:bCs/>
+          <w:sz w:val="28"/>
+          <w:szCs w:val="28"/>
+          <w:u w:val="single"/>
+          <w:lang w:val="en-US"/>
+        </w:rPr>
+        <w:t xml:space="preserve"> 0</w:t>
+      </w:r>
+      <w:r>
+        <w:rPr>
+          <w:b/>
+          <w:bCs/>
+          <w:sz w:val="28"/>
+          <w:szCs w:val="28"/>
+          <w:u w:val="single"/>
+          <w:lang w:val="en-US"/>
+        </w:rPr>
+        <w:t>2</w:t>
+      </w:r>
+      <w:r>
+        <w:rPr>
+          <w:b/>
+          <w:bCs/>
+          <w:sz w:val="28"/>
+          <w:szCs w:val="28"/>
+          <w:lang w:val="en-US"/>
+        </w:rPr>
+        <w:t>:</w:t>
+      </w:r>
+      <w:r>
+        <w:rPr>
+          <w:b/>
+          <w:bCs/>
+          <w:sz w:val="28"/>
+          <w:szCs w:val="28"/>
+          <w:lang w:val="en-US"/>
+        </w:rPr>
+        <w:t xml:space="preserve"> </w:t>
+      </w:r>
+      <w:r>
+        <w:rPr>
+          <w:b/>
+          <w:bCs/>
+          <w:sz w:val="28"/>
+          <w:szCs w:val="28"/>
+          <w:lang w:val="en-US"/>
+        </w:rPr>
+        <w:t>The Relational Model</w:t>
+      </w:r>
+    </w:p>
+    <w:p>
+      <w:pPr>
+        <w:rPr>
+          <w:b/>
+          <w:bCs/>
+          <w:sz w:val="28"/>
+          <w:szCs w:val="28"/>
+          <w:lang w:val="en-US"/>
+        </w:rPr>
+      </w:pPr>
+    </w:p>
+    <w:p>
+      <w:pPr>
+        <w:rPr>
+          <w:b/>
+          <w:bCs/>
+          <w:lang w:val="en-US"/>
+        </w:rPr>
+      </w:pPr>
+    </w:p>
+    <w:p>
+      <w:pPr>
+        <w:rPr>
+          <w:b/>
+          <w:bCs/>
+          <w:sz w:val="28"/>
+          <w:szCs w:val="28"/>
+          <w:lang w:val="en-US"/>
+        </w:rPr>
+      </w:pPr>
+      <w:r>
+        <w:rPr>
+          <w:b/>
+          <w:bCs/>
+          <w:sz w:val="28"/>
+          <w:szCs w:val="28"/>
+          <w:lang w:val="en-US"/>
+        </w:rPr>
+        <w:t>Relational Terms:</w:t>
+      </w:r>
+    </w:p>
+    <w:p>
+      <w:pPr>
+        <w:jc w:val="both"/>
+        <w:rPr>
+          <w:b/>
+          <w:bCs/>
+          <w:lang w:val="en-US"/>
+        </w:rPr>
+      </w:pPr>
+    </w:p>
+    <w:p>
+      <w:pPr>
+        <w:pStyle w:val="ListParagraph"/>
+        <w:numPr>
+          <w:ilvl w:val="0"/>
+          <w:numId w:val="1"/>
+        </w:numPr>
+        <w:jc w:val="both"/>
+        <w:rPr>
+          <w:lang w:val="en-US"/>
+        </w:rPr>
+      </w:pPr>
+      <w:r>
+        <w:rPr>
+          <w:lang w:val="en-US"/>
+        </w:rPr>
+        <w:t xml:space="preserve">An </w:t>
+      </w:r>
+      <w:r>
+        <w:rPr>
+          <w:b/>
+          <w:bCs/>
+          <w:lang w:val="en-US"/>
+        </w:rPr>
+        <w:t>entity</w:t>
+      </w:r>
+      <w:r>
+        <w:rPr>
+          <w:lang w:val="en-US"/>
+        </w:rPr>
+        <w:t xml:space="preserve"> is something of importance </w:t>
+      </w:r>
+      <w:r>
+        <w:rPr>
+          <w:lang w:val="en-US"/>
+        </w:rPr>
+        <w:t>to the user that needs to be represented in a database.</w:t>
+      </w:r>
+    </w:p>
+    <w:p>
+      <w:pPr>
+        <w:jc w:val="both"/>
+        <w:rPr>
+          <w:lang w:val="en-US"/>
+        </w:rPr>
+      </w:pPr>
+    </w:p>
+    <w:p>
+      <w:pPr>
+        <w:pStyle w:val="ListParagraph"/>
+        <w:numPr>
+          <w:ilvl w:val="1"/>
+          <w:numId w:val="1"/>
+        </w:numPr>
+        <w:jc w:val="both"/>
+        <w:rPr>
+          <w:lang w:val="en-US"/>
+        </w:rPr>
+      </w:pPr>
+      <w:r>
+        <w:rPr>
+          <w:lang w:val="en-US"/>
+        </w:rPr>
+        <w:t>In an entity-relational model, entities are restricted</w:t>
+      </w:r>
+      <w:r>
+        <w:rPr>
+          <w:lang w:val="en-US"/>
+        </w:rPr>
+        <w:t xml:space="preserve"> to things that can be represented by a single table.</w:t>
+      </w:r>
+    </w:p>
+    <w:p>
+      <w:pPr>
+        <w:jc w:val="both"/>
+        <w:rPr>
+          <w:lang w:val="en-US"/>
+        </w:rPr>
+      </w:pPr>
+    </w:p>
+    <w:p>
+      <w:pPr>
+        <w:pStyle w:val="ListParagraph"/>
+        <w:numPr>
+          <w:ilvl w:val="0"/>
+          <w:numId w:val="1"/>
+        </w:numPr>
+        <w:jc w:val="both"/>
+        <w:rPr>
+          <w:b/>
+          <w:bCs/>
+          <w:lang w:val="en-US"/>
+        </w:rPr>
+      </w:pPr>
+      <w:r>
+        <w:rPr>
+          <w:lang w:val="en-US"/>
+        </w:rPr>
+        <w:t xml:space="preserve">A </w:t>
+      </w:r>
+      <w:r>
+        <w:rPr>
+          <w:b/>
+          <w:bCs/>
+          <w:lang w:val="en-US"/>
+        </w:rPr>
+        <w:t>relation</w:t>
+      </w:r>
+      <w:r>
+        <w:rPr>
+          <w:b/>
+          <w:bCs/>
+          <w:lang w:val="en-US"/>
+        </w:rPr>
+        <w:t xml:space="preserve"> </w:t>
+      </w:r>
+      <w:r>
+        <w:rPr>
+          <w:lang w:val="en-US"/>
+        </w:rPr>
+        <w:t xml:space="preserve">is a two-dimensional table consisting of rows and columns that has the characteristics shown </w:t>
+      </w:r>
+      <w:r>
+        <w:rPr>
+          <w:lang w:val="en-US"/>
+        </w:rPr>
+        <w:t>above</w:t>
+      </w:r>
+      <w:r>
+        <w:rPr>
+          <w:lang w:val="en-US"/>
+        </w:rPr>
+        <w:t>:</w:t>
+      </w:r>
+    </w:p>
+    <w:p>
+      <w:pPr>
+        <w:jc w:val="both"/>
+        <w:rPr>
+          <w:b/>
+          <w:bCs/>
+          <w:lang w:val="en-US"/>
+        </w:rPr>
+      </w:pPr>
+    </w:p>
+    <w:p>
+      <w:pPr>
+        <w:pStyle w:val="ListParagraph"/>
+        <w:numPr>
+          <w:ilvl w:val="1"/>
+          <w:numId w:val="57"/>
+        </w:numPr>
+        <w:jc w:val="both"/>
+        <w:rPr>
+          <w:lang w:val="en-US"/>
+        </w:rPr>
+      </w:pPr>
+      <w:r>
+        <w:rPr>
+          <w:lang w:val="en-US"/>
+        </w:rPr>
+        <w:t>Rows contain</w:t>
+      </w:r>
+      <w:r>
+        <w:rPr>
+          <w:lang w:val="en-US"/>
+        </w:rPr>
+        <w:t xml:space="preserve"> data about an entity.</w:t>
+      </w:r>
+    </w:p>
+    <w:p>
+      <w:pPr>
+        <w:pStyle w:val="ListParagraph"/>
+        <w:numPr>
+          <w:ilvl w:val="1"/>
+          <w:numId w:val="57"/>
+        </w:numPr>
+        <w:jc w:val="both"/>
+        <w:rPr>
+          <w:lang w:val="en-US"/>
+        </w:rPr>
+      </w:pPr>
+      <w:r>
+        <w:rPr>
+          <w:lang w:val="en-US"/>
+        </w:rPr>
+        <w:t>Columns contain data about attributes of the entity.</w:t>
+      </w:r>
+    </w:p>
+    <w:p>
+      <w:pPr>
+        <w:pStyle w:val="ListParagraph"/>
+        <w:numPr>
+          <w:ilvl w:val="1"/>
+          <w:numId w:val="57"/>
+        </w:numPr>
+        <w:jc w:val="both"/>
+        <w:rPr>
+          <w:lang w:val="en-US"/>
+        </w:rPr>
+      </w:pPr>
+      <w:r>
+        <w:rPr>
+          <w:lang w:val="en-US"/>
+        </w:rPr>
+        <w:t>Cells of the table hold a single value.</w:t>
+      </w:r>
+    </w:p>
+    <w:p>
+      <w:pPr>
+        <w:pStyle w:val="ListParagraph"/>
+        <w:numPr>
+          <w:ilvl w:val="1"/>
+          <w:numId w:val="57"/>
+        </w:numPr>
+        <w:jc w:val="both"/>
+        <w:rPr>
+          <w:lang w:val="en-US"/>
+        </w:rPr>
+      </w:pPr>
+      <w:r>
+        <w:rPr>
+          <w:lang w:val="en-US"/>
+        </w:rPr>
+        <w:t>All entries in a column are of the same kind.</w:t>
+      </w:r>
+    </w:p>
+    <w:p>
+      <w:pPr>
+        <w:pStyle w:val="ListParagraph"/>
+        <w:numPr>
+          <w:ilvl w:val="1"/>
+          <w:numId w:val="57"/>
+        </w:numPr>
+        <w:jc w:val="both"/>
+        <w:rPr>
+          <w:lang w:val="en-US"/>
+        </w:rPr>
+      </w:pPr>
+      <w:r>
+        <w:rPr>
+          <w:lang w:val="en-US"/>
+        </w:rPr>
+        <w:t>Each column has a unique name.</w:t>
+      </w:r>
+    </w:p>
+    <w:p>
+      <w:pPr>
+        <w:pStyle w:val="ListParagraph"/>
+        <w:numPr>
+          <w:ilvl w:val="1"/>
+          <w:numId w:val="57"/>
+        </w:numPr>
+        <w:jc w:val="both"/>
+        <w:rPr>
+          <w:lang w:val="en-US"/>
+        </w:rPr>
+      </w:pPr>
+      <w:r>
+        <w:rPr>
+          <w:lang w:val="en-US"/>
+        </w:rPr>
+        <w:t>The order of the columns is unimportant.</w:t>
+      </w:r>
+    </w:p>
+    <w:p>
+      <w:pPr>
+        <w:pStyle w:val="ListParagraph"/>
+        <w:numPr>
+          <w:ilvl w:val="1"/>
+          <w:numId w:val="57"/>
+        </w:numPr>
+        <w:jc w:val="both"/>
+        <w:rPr>
+          <w:lang w:val="en-US"/>
+        </w:rPr>
+      </w:pPr>
+      <w:r>
+        <w:rPr>
+          <w:lang w:val="en-US"/>
+        </w:rPr>
+        <w:t>The order of the rows is unimportant.</w:t>
+      </w:r>
+    </w:p>
+    <w:p>
+      <w:pPr>
+        <w:pStyle w:val="ListParagraph"/>
+        <w:numPr>
+          <w:ilvl w:val="1"/>
+          <w:numId w:val="57"/>
+        </w:numPr>
+        <w:jc w:val="both"/>
+        <w:rPr>
+          <w:lang w:val="en-US"/>
+        </w:rPr>
+      </w:pPr>
+      <w:r>
+        <w:rPr>
+          <w:lang w:val="en-US"/>
+        </w:rPr>
+        <w:t>No two rows may hold identical sets of data values.</w:t>
+      </w:r>
+    </w:p>
+    <w:p>
+      <w:pPr>
+        <w:jc w:val="both"/>
+        <w:rPr>
+          <w:lang w:val="en-US"/>
+        </w:rPr>
+      </w:pPr>
+    </w:p>
+    <w:p>
+      <w:pPr>
+        <w:jc w:val="both"/>
+        <w:rPr>
+          <w:lang w:val="en-US"/>
+        </w:rPr>
+      </w:pPr>
+    </w:p>
+    <w:p>
+      <w:pPr>
+        <w:rPr>
+          <w:b/>
+          <w:bCs/>
+          <w:sz w:val="28"/>
+          <w:szCs w:val="28"/>
+          <w:lang w:val="en-US"/>
+        </w:rPr>
+      </w:pPr>
+      <w:r>
+        <w:rPr>
+          <w:b/>
+          <w:bCs/>
+          <w:sz w:val="28"/>
+          <w:szCs w:val="28"/>
+          <w:lang w:val="en-US"/>
+        </w:rPr>
+        <w:t xml:space="preserve">Relational </w:t>
+      </w:r>
+      <w:r>
+        <w:rPr>
+          <w:b/>
+          <w:bCs/>
+          <w:sz w:val="28"/>
+          <w:szCs w:val="28"/>
+          <w:lang w:val="en-US"/>
+        </w:rPr>
+        <w:t>Structures</w:t>
+      </w:r>
+      <w:r>
+        <w:rPr>
+          <w:b/>
+          <w:bCs/>
+          <w:sz w:val="28"/>
+          <w:szCs w:val="28"/>
+          <w:lang w:val="en-US"/>
+        </w:rPr>
+        <w:t>:</w:t>
+      </w:r>
+    </w:p>
+    <w:p>
+      <w:pPr>
+        <w:jc w:val="both"/>
+        <w:rPr>
+          <w:b/>
+          <w:bCs/>
+          <w:lang w:val="en-US"/>
+        </w:rPr>
+      </w:pPr>
+    </w:p>
+    <w:p>
+      <w:pPr>
+        <w:pStyle w:val="ListParagraph"/>
+        <w:numPr>
+          <w:ilvl w:val="0"/>
+          <w:numId w:val="1"/>
+        </w:numPr>
+        <w:jc w:val="both"/>
+        <w:rPr>
+          <w:lang w:val="en-US"/>
+        </w:rPr>
+      </w:pPr>
+      <w:r>
+        <w:rPr>
+          <w:lang w:val="en-US"/>
+        </w:rPr>
+        <w:t>When writing</w:t>
+      </w:r>
+      <w:r>
+        <w:rPr>
+          <w:lang w:val="en-US"/>
+        </w:rPr>
+        <w:t xml:space="preserve"> out relation structures use the following format:</w:t>
+      </w:r>
+    </w:p>
+    <w:p>
+      <w:pPr>
+        <w:pStyle w:val="ListParagraph"/>
+        <w:ind w:left="1440"/>
+        <w:jc w:val="both"/>
+        <w:rPr>
+          <w:lang w:val="en-US"/>
+        </w:rPr>
+      </w:pPr>
+    </w:p>
+    <w:p>
+      <w:pPr>
+        <w:pStyle w:val="ListParagraph"/>
+        <w:numPr>
+          <w:ilvl w:val="1"/>
+          <w:numId w:val="1"/>
+        </w:numPr>
+        <w:jc w:val="both"/>
+        <w:rPr>
+          <w:lang w:val="en-US"/>
+        </w:rPr>
+      </w:pPr>
+      <w:r>
+        <w:rPr>
+          <w:lang w:val="en-US"/>
+        </w:rPr>
+        <w:t>Relation names are written first in all caps (if two words, then use an underscore between them), and they are always singular.</w:t>
+      </w:r>
+    </w:p>
+    <w:p>
+      <w:pPr>
+        <w:jc w:val="both"/>
+        <w:rPr>
+          <w:lang w:val="en-US"/>
+        </w:rPr>
+      </w:pPr>
+    </w:p>
+    <w:p>
+      <w:pPr>
+        <w:pStyle w:val="ListParagraph"/>
+        <w:numPr>
+          <w:ilvl w:val="1"/>
+          <w:numId w:val="1"/>
+        </w:numPr>
+        <w:jc w:val="both"/>
+        <w:rPr>
+          <w:lang w:val="en-US"/>
+        </w:rPr>
+      </w:pPr>
+      <w:r>
+        <w:rPr>
+          <w:lang w:val="en-US"/>
+        </w:rPr>
+        <w:t>A column name is written with the first letter capitalized (if two words, then run them together and capitalize the first letter of each word).</w:t>
+      </w:r>
+    </w:p>
+    <w:p>
+      <w:pPr>
+        <w:pStyle w:val="ListParagraph"/>
+        <w:rPr>
+          <w:lang w:val="en-US"/>
+        </w:rPr>
+      </w:pPr>
+    </w:p>
+    <w:p>
+      <w:pPr>
+        <w:pStyle w:val="ListParagraph"/>
+        <w:numPr>
+          <w:ilvl w:val="0"/>
+          <w:numId w:val="1"/>
+        </w:numPr>
+        <w:jc w:val="both"/>
+        <w:rPr>
+          <w:b/>
+          <w:bCs/>
+          <w:lang w:val="en-US"/>
+        </w:rPr>
+      </w:pPr>
+      <w:r>
+        <w:rPr>
+          <w:lang w:val="en-US"/>
+        </w:rPr>
+        <w:t xml:space="preserve">A </w:t>
+      </w:r>
+      <w:r>
+        <w:rPr>
+          <w:b/>
+          <w:bCs/>
+          <w:lang w:val="en-US"/>
+        </w:rPr>
+        <w:t>database sch</w:t>
+      </w:r>
+      <w:r>
+        <w:rPr>
+          <w:b/>
+          <w:bCs/>
+          <w:lang w:val="en-US"/>
+        </w:rPr>
+        <w:t>e</w:t>
+      </w:r>
+      <w:r>
+        <w:rPr>
+          <w:b/>
+          <w:bCs/>
+          <w:lang w:val="en-US"/>
+        </w:rPr>
+        <w:t>ma</w:t>
+      </w:r>
+      <w:r>
+        <w:rPr>
+          <w:lang w:val="en-US"/>
+        </w:rPr>
+        <w:t xml:space="preserve"> is the design on which a database and its associated applications are built.</w:t>
+      </w:r>
+    </w:p>
+    <w:p>
+      <w:pPr>
+        <w:jc w:val="both"/>
+        <w:rPr>
+          <w:b/>
+          <w:bCs/>
+          <w:lang w:val="en-US"/>
+        </w:rPr>
+      </w:pPr>
+    </w:p>
+    <w:p>
+      <w:pPr>
+        <w:jc w:val="center"/>
+        <w:rPr>
+          <w:b/>
+          <w:bCs/>
+          <w:lang w:val="en-US"/>
+        </w:rPr>
+      </w:pPr>
+      <w:r>
+        <w:rPr>
+          <w:noProof/>
+          <w:lang w:val="en-US"/>
+        </w:rPr>
+        <w:drawing>
+          <wp:inline distT="0" distB="0" distL="0" distR="0" wp14:anchorId="4EB1F5F9" wp14:editId="0EE057E8">
+            <wp:extent cx="3370729" cy="2056944"/>
+            <wp:effectExtent l="0" t="0" r="0" b="635"/>
+            <wp:docPr id="1" name="Picture 1" descr="Table&#10;&#10;Description automatically generated"/>
+            <wp:cNvGraphicFramePr>
+              <a:graphicFrameLocks xmlns:a="http://schemas.openxmlformats.org/drawingml/2006/main" noChangeAspect="1"/>
+            </wp:cNvGraphicFramePr>
+            <a:graphic xmlns:a="http://schemas.openxmlformats.org/drawingml/2006/main">
+              <a:graphicData uri="http://schemas.openxmlformats.org/drawingml/2006/picture">
+                <pic:pic xmlns:pic="http://schemas.openxmlformats.org/drawingml/2006/picture">
+                  <pic:nvPicPr>
+                    <pic:cNvPr id="1" name="Picture 1" descr="Table&#10;&#10;Description automatically generated"/>
+                    <pic:cNvPicPr/>
+                  </pic:nvPicPr>
+                  <pic:blipFill>
+                    <a:blip r:embed="rId12" cstate="print">
+                      <a:extLst>
+                        <a:ext uri="{28A0092B-C50C-407E-A947-70E740481C1C}">
+                          <a14:useLocalDpi xmlns:a14="http://schemas.microsoft.com/office/drawing/2010/main" val="0"/>
+                        </a:ext>
+                      </a:extLst>
+                    </a:blip>
+                    <a:stretch>
+                      <a:fillRect/>
+                    </a:stretch>
+                  </pic:blipFill>
+                  <pic:spPr>
+                    <a:xfrm>
+                      <a:off x="0" y="0"/>
+                      <a:ext cx="3371022" cy="2057123"/>
+                    </a:xfrm>
+                    <a:prstGeom prst="rect">
+                      <a:avLst/>
+                    </a:prstGeom>
+                  </pic:spPr>
+                </pic:pic>
+              </a:graphicData>
+            </a:graphic>
+          </wp:inline>
+        </w:drawing>
+      </w:r>
+    </w:p>
+    <w:p>
+      <w:pPr>
+        <w:jc w:val="both"/>
+        <w:rPr>
+          <w:b/>
+          <w:bCs/>
+          <w:lang w:val="en-US"/>
+        </w:rPr>
+      </w:pPr>
+    </w:p>
+    <w:p>
+      <w:pPr>
+        <w:rPr>
+          <w:b/>
+          <w:bCs/>
+          <w:sz w:val="28"/>
+          <w:szCs w:val="28"/>
+          <w:lang w:val="en-US"/>
+        </w:rPr>
+      </w:pPr>
+      <w:r>
+        <w:rPr>
+          <w:b/>
+          <w:bCs/>
+          <w:sz w:val="28"/>
+          <w:szCs w:val="28"/>
+          <w:lang w:val="en-US"/>
+        </w:rPr>
+        <w:lastRenderedPageBreak/>
+        <w:t>Types of Keys</w:t>
+      </w:r>
+      <w:r>
+        <w:rPr>
+          <w:b/>
+          <w:bCs/>
+          <w:sz w:val="28"/>
+          <w:szCs w:val="28"/>
+          <w:lang w:val="en-US"/>
+        </w:rPr>
+        <w:t>:</w:t>
+      </w:r>
+    </w:p>
+    <w:p>
+      <w:pPr>
+        <w:jc w:val="both"/>
+        <w:rPr>
+          <w:b/>
+          <w:bCs/>
+          <w:lang w:val="en-US"/>
+        </w:rPr>
+      </w:pPr>
+    </w:p>
+    <w:p>
+      <w:pPr>
+        <w:pStyle w:val="ListParagraph"/>
+        <w:numPr>
+          <w:ilvl w:val="0"/>
+          <w:numId w:val="59"/>
+        </w:numPr>
+        <w:jc w:val="both"/>
+        <w:rPr>
+          <w:lang w:val="en-US"/>
+        </w:rPr>
+      </w:pPr>
+      <w:r>
+        <w:rPr>
+          <w:lang w:val="en-US"/>
+        </w:rPr>
+        <w:t>A</w:t>
+      </w:r>
+      <w:r>
+        <w:rPr>
+          <w:b/>
+          <w:bCs/>
+          <w:lang w:val="en-US"/>
+        </w:rPr>
+        <w:t xml:space="preserve"> key</w:t>
+      </w:r>
+      <w:r>
+        <w:rPr>
+          <w:lang w:val="en-US"/>
+        </w:rPr>
+        <w:t xml:space="preserve"> is one o</w:t>
+      </w:r>
+      <w:r>
+        <w:rPr>
+          <w:lang w:val="en-US"/>
+        </w:rPr>
+        <w:t>r more columns of a relation that is used to identify a row.</w:t>
+      </w:r>
+    </w:p>
+    <w:p>
+      <w:pPr>
+        <w:jc w:val="both"/>
+        <w:rPr>
+          <w:lang w:val="en-US"/>
+        </w:rPr>
+      </w:pPr>
+    </w:p>
+    <w:p>
+      <w:pPr>
+        <w:pStyle w:val="ListParagraph"/>
+        <w:numPr>
+          <w:ilvl w:val="1"/>
+          <w:numId w:val="59"/>
+        </w:numPr>
+        <w:jc w:val="both"/>
+        <w:rPr>
+          <w:lang w:val="en-US"/>
+        </w:rPr>
+      </w:pPr>
+      <w:r>
+        <w:rPr>
+          <w:lang w:val="en-US"/>
+        </w:rPr>
+        <w:t>A key can be unique (primary key) or nonunique (foreign key)</w:t>
+      </w:r>
+      <w:r>
+        <w:rPr>
+          <w:lang w:val="en-US"/>
+        </w:rPr>
+        <w:t>.</w:t>
+      </w:r>
+    </w:p>
+    <w:p>
+      <w:pPr>
+        <w:jc w:val="both"/>
+        <w:rPr>
+          <w:lang w:val="en-US"/>
+        </w:rPr>
+      </w:pPr>
+    </w:p>
+    <w:p>
+      <w:pPr>
+        <w:pStyle w:val="ListParagraph"/>
+        <w:numPr>
+          <w:ilvl w:val="0"/>
+          <w:numId w:val="59"/>
+        </w:numPr>
+        <w:jc w:val="both"/>
+        <w:rPr>
+          <w:lang w:val="en-US"/>
+        </w:rPr>
+      </w:pPr>
+      <w:r>
+        <w:rPr>
+          <w:lang w:val="en-US"/>
+        </w:rPr>
+        <w:t xml:space="preserve">A </w:t>
+      </w:r>
+      <w:r>
+        <w:rPr>
+          <w:b/>
+          <w:bCs/>
+          <w:lang w:val="en-US"/>
+        </w:rPr>
+        <w:t>composite key</w:t>
+      </w:r>
+      <w:r>
+        <w:rPr>
+          <w:lang w:val="en-US"/>
+        </w:rPr>
+        <w:t xml:space="preserve"> </w:t>
+      </w:r>
+      <w:r>
+        <w:rPr>
+          <w:lang w:val="en-US"/>
+        </w:rPr>
+        <w:t>contains two or more attributes.</w:t>
+      </w:r>
+    </w:p>
+    <w:p>
+      <w:pPr>
+        <w:jc w:val="both"/>
+        <w:rPr>
+          <w:lang w:val="en-US"/>
+        </w:rPr>
+      </w:pPr>
+    </w:p>
+    <w:p>
+      <w:pPr>
+        <w:pStyle w:val="ListParagraph"/>
+        <w:numPr>
+          <w:ilvl w:val="0"/>
+          <w:numId w:val="59"/>
+        </w:numPr>
+        <w:jc w:val="both"/>
+        <w:rPr>
+          <w:lang w:val="en-US"/>
+        </w:rPr>
+      </w:pPr>
+      <w:r>
+        <w:rPr>
+          <w:b/>
+          <w:bCs/>
+          <w:lang w:val="en-US"/>
+        </w:rPr>
+        <w:t>Candidate keys</w:t>
+      </w:r>
+      <w:r>
+        <w:rPr>
+          <w:lang w:val="en-US"/>
+        </w:rPr>
+        <w:t xml:space="preserve"> are the keys that uniquely identify each row in a relation.</w:t>
+      </w:r>
+    </w:p>
+    <w:p>
+      <w:pPr>
+        <w:pStyle w:val="ListParagraph"/>
+        <w:jc w:val="both"/>
+        <w:rPr>
+          <w:lang w:val="en-US"/>
+        </w:rPr>
+      </w:pPr>
+    </w:p>
+    <w:p>
+      <w:pPr>
+        <w:pStyle w:val="ListParagraph"/>
+        <w:numPr>
+          <w:ilvl w:val="0"/>
+          <w:numId w:val="59"/>
+        </w:numPr>
+        <w:jc w:val="both"/>
+        <w:rPr>
+          <w:lang w:val="en-US"/>
+        </w:rPr>
+      </w:pPr>
+      <w:r>
+        <w:rPr>
+          <w:lang w:val="en-US"/>
+        </w:rPr>
+        <w:t xml:space="preserve">A </w:t>
+      </w:r>
+      <w:r>
+        <w:rPr>
+          <w:b/>
+          <w:bCs/>
+          <w:lang w:val="en-US"/>
+        </w:rPr>
+        <w:t>primary key</w:t>
+      </w:r>
+      <w:r>
+        <w:rPr>
+          <w:lang w:val="en-US"/>
+        </w:rPr>
+        <w:t xml:space="preserve"> is a candidate key that is chosen as the key that the DBMS will us</w:t>
+      </w:r>
+      <w:r>
+        <w:rPr>
+          <w:lang w:val="en-US"/>
+        </w:rPr>
+        <w:t>e</w:t>
+      </w:r>
+      <w:r>
+        <w:rPr>
+          <w:lang w:val="en-US"/>
+        </w:rPr>
+        <w:t xml:space="preserve"> to uniquely identify each row in a relation.</w:t>
+      </w:r>
+    </w:p>
+    <w:p>
+      <w:pPr>
+        <w:pStyle w:val="ListParagraph"/>
+        <w:jc w:val="both"/>
+        <w:rPr>
+          <w:lang w:val="en-US"/>
+        </w:rPr>
+      </w:pPr>
+    </w:p>
+    <w:p>
+      <w:pPr>
+        <w:pStyle w:val="ListParagraph"/>
+        <w:numPr>
+          <w:ilvl w:val="1"/>
+          <w:numId w:val="59"/>
+        </w:numPr>
+        <w:jc w:val="both"/>
+        <w:rPr>
+          <w:lang w:val="en-US"/>
+        </w:rPr>
+      </w:pPr>
+      <w:r>
+        <w:rPr>
+          <w:lang w:val="en-US"/>
+        </w:rPr>
+        <w:t xml:space="preserve">The </w:t>
+      </w:r>
+      <w:r>
+        <w:rPr>
+          <w:lang w:val="en-US"/>
+        </w:rPr>
+        <w:t>primary key</w:t>
+      </w:r>
+      <w:r>
+        <w:rPr>
+          <w:lang w:val="en-US"/>
+        </w:rPr>
+        <w:t xml:space="preserve"> </w:t>
+      </w:r>
+      <w:r>
+        <w:rPr>
+          <w:lang w:val="en-US"/>
+        </w:rPr>
+        <w:t>in</w:t>
+      </w:r>
+      <w:r>
+        <w:rPr>
+          <w:lang w:val="en-US"/>
+        </w:rPr>
+        <w:t xml:space="preserve"> a relation will be underlined.</w:t>
+      </w:r>
+    </w:p>
+    <w:p>
+      <w:pPr>
+        <w:jc w:val="both"/>
+        <w:rPr>
+          <w:lang w:val="en-US"/>
+        </w:rPr>
+      </w:pPr>
+    </w:p>
+    <w:p>
+      <w:pPr>
+        <w:jc w:val="both"/>
+        <w:rPr>
+          <w:lang w:val="en-US"/>
+        </w:rPr>
+      </w:pPr>
+    </w:p>
+    <w:p>
+      <w:pPr>
+        <w:rPr>
+          <w:b/>
+          <w:bCs/>
+          <w:sz w:val="28"/>
+          <w:szCs w:val="28"/>
+          <w:lang w:val="en-US"/>
+        </w:rPr>
+      </w:pPr>
+      <w:r>
+        <w:rPr>
+          <w:b/>
+          <w:bCs/>
+          <w:sz w:val="28"/>
+          <w:szCs w:val="28"/>
+          <w:lang w:val="en-US"/>
+        </w:rPr>
+        <w:t>Surrogate</w:t>
+      </w:r>
+      <w:r>
+        <w:rPr>
+          <w:b/>
+          <w:bCs/>
+          <w:sz w:val="28"/>
+          <w:szCs w:val="28"/>
+          <w:lang w:val="en-US"/>
+        </w:rPr>
+        <w:t xml:space="preserve"> </w:t>
+      </w:r>
+      <w:r>
+        <w:rPr>
+          <w:b/>
+          <w:bCs/>
+          <w:sz w:val="28"/>
+          <w:szCs w:val="28"/>
+          <w:lang w:val="en-US"/>
+        </w:rPr>
+        <w:t>Keys:</w:t>
+      </w:r>
+    </w:p>
+    <w:p>
+      <w:pPr>
+        <w:rPr>
+          <w:b/>
+          <w:bCs/>
+          <w:sz w:val="28"/>
+          <w:szCs w:val="28"/>
+          <w:lang w:val="en-US"/>
+        </w:rPr>
+      </w:pPr>
+    </w:p>
+    <w:p>
+      <w:pPr>
+        <w:pStyle w:val="ListParagraph"/>
+        <w:numPr>
+          <w:ilvl w:val="0"/>
+          <w:numId w:val="59"/>
+        </w:numPr>
+        <w:jc w:val="both"/>
+        <w:rPr>
+          <w:lang w:val="en-US"/>
+        </w:rPr>
+      </w:pPr>
+      <w:r>
+        <w:rPr>
+          <w:lang w:val="en-US"/>
+        </w:rPr>
+        <w:t xml:space="preserve">A </w:t>
+      </w:r>
+      <w:r>
+        <w:rPr>
+          <w:b/>
+          <w:bCs/>
+          <w:lang w:val="en-US"/>
+        </w:rPr>
+        <w:t>surrogate key</w:t>
+      </w:r>
+      <w:r>
+        <w:rPr>
+          <w:lang w:val="en-US"/>
+        </w:rPr>
+        <w:t xml:space="preserve"> is a column with a unique, DBMS-assigned identifier that has been added to a table to be the primary key</w:t>
+      </w:r>
+      <w:r>
+        <w:rPr>
+          <w:lang w:val="en-US"/>
+        </w:rPr>
+        <w:t>.</w:t>
+      </w:r>
+    </w:p>
+    <w:p>
+      <w:pPr>
+        <w:jc w:val="both"/>
+        <w:rPr>
+          <w:lang w:val="en-US"/>
+        </w:rPr>
+      </w:pPr>
+    </w:p>
+    <w:p>
+      <w:pPr>
+        <w:pStyle w:val="ListParagraph"/>
+        <w:numPr>
+          <w:ilvl w:val="1"/>
+          <w:numId w:val="59"/>
+        </w:numPr>
+        <w:jc w:val="both"/>
+        <w:rPr>
+          <w:lang w:val="en-US"/>
+        </w:rPr>
+      </w:pPr>
+      <w:r>
+        <w:rPr>
+          <w:lang w:val="en-US"/>
+        </w:rPr>
+        <w:t xml:space="preserve">The ideal surrogate key is short, </w:t>
+      </w:r>
+      <w:r>
+        <w:rPr>
+          <w:lang w:val="en-US"/>
+        </w:rPr>
+        <w:t>numeric,</w:t>
+      </w:r>
+      <w:r>
+        <w:rPr>
+          <w:lang w:val="en-US"/>
+        </w:rPr>
+        <w:t xml:space="preserve"> and never changes</w:t>
+      </w:r>
+      <w:r>
+        <w:rPr>
+          <w:lang w:val="en-US"/>
+        </w:rPr>
+        <w:t>.</w:t>
+      </w:r>
+    </w:p>
+    <w:p>
+      <w:pPr>
+        <w:jc w:val="both"/>
+        <w:rPr>
+          <w:lang w:val="en-US"/>
+        </w:rPr>
+      </w:pPr>
+    </w:p>
+    <w:p>
+      <w:pPr>
+        <w:pStyle w:val="ListParagraph"/>
+        <w:numPr>
+          <w:ilvl w:val="0"/>
+          <w:numId w:val="59"/>
+        </w:numPr>
+        <w:jc w:val="both"/>
+        <w:rPr>
+          <w:b/>
+          <w:bCs/>
+          <w:i/>
+          <w:iCs/>
+          <w:lang w:val="en-US"/>
+        </w:rPr>
+      </w:pPr>
+      <w:r>
+        <w:rPr>
+          <w:lang w:val="en-US"/>
+        </w:rPr>
+        <w:t xml:space="preserve">Suppose we have the following table: </w:t>
+      </w:r>
+      <w:r>
+        <w:rPr>
+          <w:b/>
+          <w:bCs/>
+          <w:i/>
+          <w:iCs/>
+          <w:lang w:val="en-US"/>
+        </w:rPr>
+        <w:t>PROPERTY (</w:t>
+      </w:r>
+      <w:r>
+        <w:rPr>
+          <w:b/>
+          <w:bCs/>
+          <w:i/>
+          <w:iCs/>
+          <w:u w:val="single"/>
+          <w:lang w:val="en-US"/>
+        </w:rPr>
+        <w:t>Street</w:t>
+      </w:r>
+      <w:r>
+        <w:rPr>
+          <w:b/>
+          <w:bCs/>
+          <w:i/>
+          <w:iCs/>
+          <w:lang w:val="en-US"/>
+        </w:rPr>
+        <w:t xml:space="preserve">, </w:t>
+      </w:r>
+      <w:r>
+        <w:rPr>
+          <w:b/>
+          <w:bCs/>
+          <w:i/>
+          <w:iCs/>
+          <w:u w:val="single"/>
+          <w:lang w:val="en-US"/>
+        </w:rPr>
+        <w:t>City</w:t>
+      </w:r>
+      <w:r>
+        <w:rPr>
+          <w:b/>
+          <w:bCs/>
+          <w:i/>
+          <w:iCs/>
+          <w:lang w:val="en-US"/>
+        </w:rPr>
+        <w:t xml:space="preserve">, </w:t>
+      </w:r>
+      <w:r>
+        <w:rPr>
+          <w:b/>
+          <w:bCs/>
+          <w:i/>
+          <w:iCs/>
+          <w:u w:val="single"/>
+          <w:lang w:val="en-US"/>
+        </w:rPr>
+        <w:t>State</w:t>
+      </w:r>
+      <w:r>
+        <w:rPr>
+          <w:b/>
+          <w:bCs/>
+          <w:i/>
+          <w:iCs/>
+          <w:lang w:val="en-US"/>
+        </w:rPr>
+        <w:t xml:space="preserve">, </w:t>
+      </w:r>
+      <w:r>
+        <w:rPr>
+          <w:b/>
+          <w:bCs/>
+          <w:i/>
+          <w:iCs/>
+          <w:u w:val="single"/>
+          <w:lang w:val="en-US"/>
+        </w:rPr>
+        <w:t>ZIP</w:t>
+      </w:r>
+      <w:r>
+        <w:rPr>
+          <w:b/>
+          <w:bCs/>
+          <w:i/>
+          <w:iCs/>
+          <w:lang w:val="en-US"/>
+        </w:rPr>
+        <w:t>, OwnerID)</w:t>
+      </w:r>
+    </w:p>
+    <w:p>
+      <w:pPr>
+        <w:jc w:val="both"/>
+        <w:rPr>
+          <w:lang w:val="en-US"/>
+        </w:rPr>
+      </w:pPr>
+    </w:p>
+    <w:p>
+      <w:pPr>
+        <w:pStyle w:val="ListParagraph"/>
+        <w:numPr>
+          <w:ilvl w:val="1"/>
+          <w:numId w:val="59"/>
+        </w:numPr>
+        <w:jc w:val="both"/>
+        <w:rPr>
+          <w:lang w:val="en-US"/>
+        </w:rPr>
+      </w:pPr>
+      <w:r>
+        <w:rPr>
+          <w:lang w:val="en-US"/>
+        </w:rPr>
+        <w:t>Notice that it takes the street, city, state, and zip to uniquely identify a row in a table.</w:t>
+      </w:r>
+    </w:p>
+    <w:p>
+      <w:pPr>
+        <w:jc w:val="both"/>
+        <w:rPr>
+          <w:lang w:val="en-US"/>
+        </w:rPr>
+      </w:pPr>
+    </w:p>
+    <w:p>
+      <w:pPr>
+        <w:pStyle w:val="ListParagraph"/>
+        <w:numPr>
+          <w:ilvl w:val="0"/>
+          <w:numId w:val="59"/>
+        </w:numPr>
+        <w:jc w:val="both"/>
+        <w:rPr>
+          <w:b/>
+          <w:bCs/>
+          <w:i/>
+          <w:iCs/>
+          <w:lang w:val="en-US"/>
+        </w:rPr>
+      </w:pPr>
+      <w:r>
+        <w:rPr>
+          <w:lang w:val="en-US"/>
+        </w:rPr>
+        <w:t xml:space="preserve">Now let’s use a surrogate key as a unique identifier! </w:t>
+      </w:r>
+      <w:r>
+        <w:rPr>
+          <w:b/>
+          <w:bCs/>
+          <w:i/>
+          <w:iCs/>
+          <w:lang w:val="en-US"/>
+        </w:rPr>
+        <w:t>PROPERTY (</w:t>
+      </w:r>
+      <w:r>
+        <w:rPr>
+          <w:b/>
+          <w:bCs/>
+          <w:i/>
+          <w:iCs/>
+          <w:u w:val="single"/>
+          <w:lang w:val="en-US"/>
+        </w:rPr>
+        <w:t>PropertyID</w:t>
+      </w:r>
+      <w:r>
+        <w:rPr>
+          <w:b/>
+          <w:bCs/>
+          <w:i/>
+          <w:iCs/>
+          <w:lang w:val="en-US"/>
+        </w:rPr>
+        <w:t xml:space="preserve">, </w:t>
+      </w:r>
+      <w:r>
+        <w:rPr>
+          <w:b/>
+          <w:bCs/>
+          <w:i/>
+          <w:iCs/>
+          <w:lang w:val="en-US"/>
+        </w:rPr>
+        <w:t>Street, City, State, ZIP, OwnerID)</w:t>
+      </w:r>
+    </w:p>
+    <w:p>
+      <w:pPr>
+        <w:jc w:val="both"/>
+        <w:rPr>
+          <w:lang w:val="en-US"/>
+        </w:rPr>
+      </w:pPr>
+    </w:p>
+    <w:p>
+      <w:pPr>
+        <w:jc w:val="both"/>
+        <w:rPr>
+          <w:lang w:val="en-US"/>
+        </w:rPr>
+      </w:pPr>
+    </w:p>
+    <w:p>
+      <w:pPr>
+        <w:rPr>
+          <w:b/>
+          <w:bCs/>
+          <w:sz w:val="28"/>
+          <w:szCs w:val="28"/>
+          <w:lang w:val="en-US"/>
+        </w:rPr>
+      </w:pPr>
+      <w:r>
+        <w:rPr>
+          <w:b/>
+          <w:bCs/>
+          <w:sz w:val="28"/>
+          <w:szCs w:val="28"/>
+          <w:lang w:val="en-US"/>
+        </w:rPr>
+        <w:t>Foreign</w:t>
+      </w:r>
+      <w:r>
+        <w:rPr>
+          <w:b/>
+          <w:bCs/>
+          <w:sz w:val="28"/>
+          <w:szCs w:val="28"/>
+          <w:lang w:val="en-US"/>
+        </w:rPr>
+        <w:t xml:space="preserve"> Keys:</w:t>
+      </w:r>
+    </w:p>
+    <w:p>
+      <w:pPr>
+        <w:rPr>
+          <w:b/>
+          <w:bCs/>
+          <w:sz w:val="28"/>
+          <w:szCs w:val="28"/>
+          <w:lang w:val="en-US"/>
+        </w:rPr>
+      </w:pPr>
+    </w:p>
+    <w:p>
+      <w:pPr>
+        <w:pStyle w:val="ListParagraph"/>
+        <w:numPr>
+          <w:ilvl w:val="0"/>
+          <w:numId w:val="59"/>
+        </w:numPr>
+        <w:jc w:val="both"/>
+        <w:rPr>
+          <w:lang w:val="en-US"/>
+        </w:rPr>
+      </w:pPr>
+      <w:r>
+        <w:rPr>
+          <w:lang w:val="en-US"/>
+        </w:rPr>
+        <w:t xml:space="preserve">A </w:t>
+      </w:r>
+      <w:r>
+        <w:rPr>
+          <w:b/>
+          <w:bCs/>
+          <w:lang w:val="en-US"/>
+        </w:rPr>
+        <w:t>foreign</w:t>
+      </w:r>
+      <w:r>
+        <w:rPr>
+          <w:b/>
+          <w:bCs/>
+          <w:lang w:val="en-US"/>
+        </w:rPr>
+        <w:t xml:space="preserve"> key</w:t>
+      </w:r>
+      <w:r>
+        <w:rPr>
+          <w:lang w:val="en-US"/>
+        </w:rPr>
+        <w:t xml:space="preserve"> is a </w:t>
+      </w:r>
+      <w:r>
+        <w:rPr>
+          <w:lang w:val="en-US"/>
+        </w:rPr>
+        <w:t>primary key of another relation that has been placed in the current relation to represent a relationship between two tables.</w:t>
+      </w:r>
+    </w:p>
+    <w:p>
+      <w:pPr>
+        <w:jc w:val="both"/>
+        <w:rPr>
+          <w:lang w:val="en-US"/>
+        </w:rPr>
+      </w:pPr>
+    </w:p>
+    <w:p>
+      <w:pPr>
+        <w:pStyle w:val="ListParagraph"/>
+        <w:numPr>
+          <w:ilvl w:val="1"/>
+          <w:numId w:val="59"/>
+        </w:numPr>
+        <w:jc w:val="both"/>
+        <w:rPr>
+          <w:lang w:val="en-US"/>
+        </w:rPr>
+      </w:pPr>
+      <w:r>
+        <w:rPr>
+          <w:lang w:val="en-US"/>
+        </w:rPr>
+        <w:t>It is represented in a relation by italics as seen in the example bellow</w:t>
+      </w:r>
+      <w:r>
+        <w:rPr>
+          <w:lang w:val="en-US"/>
+        </w:rPr>
+        <w:t>.</w:t>
+      </w:r>
+    </w:p>
+    <w:p>
+      <w:pPr>
+        <w:jc w:val="both"/>
+        <w:rPr>
+          <w:lang w:val="en-US"/>
+        </w:rPr>
+      </w:pPr>
+    </w:p>
+    <w:p>
+      <w:pPr>
+        <w:jc w:val="center"/>
+        <w:rPr>
+          <w:b/>
+          <w:bCs/>
+          <w:i/>
+          <w:iCs/>
+          <w:lang w:val="en-US"/>
+        </w:rPr>
+      </w:pPr>
+      <w:r>
+        <w:rPr>
+          <w:b/>
+          <w:bCs/>
+          <w:i/>
+          <w:iCs/>
+          <w:lang w:val="en-US"/>
+        </w:rPr>
+        <w:t>EMPLOYEE</w:t>
+      </w:r>
+      <w:r>
+        <w:rPr>
+          <w:b/>
+          <w:bCs/>
+          <w:i/>
+          <w:iCs/>
+          <w:lang w:val="en-US"/>
+        </w:rPr>
+        <w:t xml:space="preserve"> (</w:t>
+      </w:r>
+      <w:r>
+        <w:rPr>
+          <w:b/>
+          <w:bCs/>
+          <w:i/>
+          <w:iCs/>
+          <w:u w:val="single"/>
+          <w:lang w:val="en-US"/>
+        </w:rPr>
+        <w:t>EmployeeNumber</w:t>
+      </w:r>
+      <w:r>
+        <w:rPr>
+          <w:b/>
+          <w:bCs/>
+          <w:i/>
+          <w:iCs/>
+          <w:lang w:val="en-US"/>
+        </w:rPr>
+        <w:t xml:space="preserve">, </w:t>
+      </w:r>
+      <w:r>
+        <w:rPr>
+          <w:b/>
+          <w:bCs/>
+          <w:i/>
+          <w:iCs/>
+          <w:lang w:val="en-US"/>
+        </w:rPr>
+        <w:t>FirstName</w:t>
+      </w:r>
+      <w:r>
+        <w:rPr>
+          <w:b/>
+          <w:bCs/>
+          <w:i/>
+          <w:iCs/>
+          <w:lang w:val="en-US"/>
+        </w:rPr>
+        <w:t xml:space="preserve">, </w:t>
+      </w:r>
+      <w:r>
+        <w:rPr>
+          <w:b/>
+          <w:bCs/>
+          <w:i/>
+          <w:iCs/>
+          <w:lang w:val="en-US"/>
+        </w:rPr>
+        <w:t>LastName</w:t>
+      </w:r>
+      <w:r>
+        <w:rPr>
+          <w:b/>
+          <w:bCs/>
+          <w:i/>
+          <w:iCs/>
+          <w:lang w:val="en-US"/>
+        </w:rPr>
+        <w:t xml:space="preserve">, </w:t>
+      </w:r>
+      <w:r>
+        <w:rPr>
+          <w:b/>
+          <w:bCs/>
+          <w:i/>
+          <w:iCs/>
+          <w:lang w:val="en-US"/>
+        </w:rPr>
+        <w:t>Department</w:t>
+      </w:r>
+      <w:r>
+        <w:rPr>
+          <w:b/>
+          <w:bCs/>
+          <w:i/>
+          <w:iCs/>
+          <w:lang w:val="en-US"/>
+        </w:rPr>
+        <w:t xml:space="preserve">, </w:t>
+      </w:r>
+      <w:r>
+        <w:rPr>
+          <w:b/>
+          <w:bCs/>
+          <w:i/>
+          <w:iCs/>
+          <w:lang w:val="en-US"/>
+        </w:rPr>
+        <w:t>EmailAddress</w:t>
+      </w:r>
+      <w:r>
+        <w:rPr>
+          <w:b/>
+          <w:bCs/>
+          <w:i/>
+          <w:iCs/>
+          <w:lang w:val="en-US"/>
+        </w:rPr>
+        <w:t xml:space="preserve">, </w:t>
+      </w:r>
+      <w:r>
+        <w:rPr>
+          <w:b/>
+          <w:bCs/>
+          <w:i/>
+          <w:iCs/>
+          <w:lang w:val="en-US"/>
+        </w:rPr>
+        <w:t>Phone</w:t>
+      </w:r>
+      <w:r>
+        <w:rPr>
+          <w:b/>
+          <w:bCs/>
+          <w:i/>
+          <w:iCs/>
+          <w:lang w:val="en-US"/>
+        </w:rPr>
+        <w:t>)</w:t>
+      </w:r>
+    </w:p>
+    <w:p>
+      <w:pPr>
+        <w:jc w:val="center"/>
+        <w:rPr>
+          <w:b/>
+          <w:bCs/>
+          <w:i/>
+          <w:iCs/>
+          <w:lang w:val="en-US"/>
+        </w:rPr>
+      </w:pPr>
+    </w:p>
+    <w:p>
+      <w:pPr>
+        <w:jc w:val="center"/>
+        <w:rPr>
+          <w:b/>
+          <w:bCs/>
+          <w:i/>
+          <w:iCs/>
+          <w:lang w:val="en-US"/>
+        </w:rPr>
+      </w:pPr>
+      <w:r>
+        <w:rPr>
+          <w:b/>
+          <w:bCs/>
+          <w:i/>
+          <w:iCs/>
+          <w:lang w:val="en-US"/>
+        </w:rPr>
+        <w:t>DEPARTMENT</w:t>
+      </w:r>
+      <w:r>
+        <w:rPr>
+          <w:b/>
+          <w:bCs/>
+          <w:i/>
+          <w:iCs/>
+          <w:lang w:val="en-US"/>
+        </w:rPr>
+        <w:t xml:space="preserve"> (</w:t>
+      </w:r>
+      <w:r>
+        <w:rPr>
+          <w:b/>
+          <w:bCs/>
+          <w:i/>
+          <w:iCs/>
+          <w:u w:val="single"/>
+          <w:lang w:val="en-US"/>
+        </w:rPr>
+        <w:t>D</w:t>
+      </w:r>
+      <w:r>
+        <w:rPr>
+          <w:b/>
+          <w:bCs/>
+          <w:i/>
+          <w:iCs/>
+          <w:u w:val="single"/>
+          <w:lang w:val="en-US"/>
+        </w:rPr>
+        <w:t>epartmentName</w:t>
+      </w:r>
+      <w:r>
+        <w:rPr>
+          <w:b/>
+          <w:bCs/>
+          <w:i/>
+          <w:iCs/>
+          <w:lang w:val="en-US"/>
+        </w:rPr>
+        <w:t xml:space="preserve">, </w:t>
+      </w:r>
+      <w:r>
+        <w:rPr>
+          <w:b/>
+          <w:bCs/>
+          <w:i/>
+          <w:iCs/>
+          <w:lang w:val="en-US"/>
+        </w:rPr>
+        <w:t>BudgetCode</w:t>
+      </w:r>
+      <w:r>
+        <w:rPr>
+          <w:b/>
+          <w:bCs/>
+          <w:i/>
+          <w:iCs/>
+          <w:lang w:val="en-US"/>
+        </w:rPr>
+        <w:t xml:space="preserve">, </w:t>
+      </w:r>
+      <w:r>
+        <w:rPr>
+          <w:b/>
+          <w:bCs/>
+          <w:i/>
+          <w:iCs/>
+          <w:lang w:val="en-US"/>
+        </w:rPr>
+        <w:t>OfficerNumber</w:t>
+      </w:r>
+      <w:r>
+        <w:rPr>
+          <w:b/>
+          <w:bCs/>
+          <w:i/>
+          <w:iCs/>
+          <w:lang w:val="en-US"/>
+        </w:rPr>
+        <w:t>,</w:t>
+      </w:r>
+      <w:r>
+        <w:rPr>
+          <w:b/>
+          <w:bCs/>
+          <w:i/>
+          <w:iCs/>
+          <w:lang w:val="en-US"/>
+        </w:rPr>
+        <w:t xml:space="preserve"> </w:t>
+      </w:r>
+      <w:r>
+        <w:rPr>
+          <w:b/>
+          <w:bCs/>
+          <w:i/>
+          <w:iCs/>
+          <w:lang w:val="en-US"/>
+        </w:rPr>
+        <w:t>DepartmentPhone</w:t>
+      </w:r>
+      <w:r>
+        <w:rPr>
+          <w:b/>
+          <w:bCs/>
+          <w:i/>
+          <w:iCs/>
+          <w:lang w:val="en-US"/>
+        </w:rPr>
+        <w:t>)</w:t>
+      </w:r>
+    </w:p>
+    <w:p>
+      <w:pPr>
+        <w:rPr>
+          <w:b/>
+          <w:bCs/>
+          <w:lang w:val="en-US"/>
+        </w:rPr>
+      </w:pPr>
+    </w:p>
+    <w:p>
+      <w:pPr>
+        <w:rPr>
+          <w:lang w:val="en-US"/>
+        </w:rPr>
+      </w:pPr>
+    </w:p>
+    <w:p>
+      <w:pPr>
+        <w:rPr>
+          <w:b/>
+          <w:bCs/>
+          <w:sz w:val="28"/>
+          <w:szCs w:val="28"/>
+          <w:lang w:val="en-US"/>
+        </w:rPr>
+      </w:pPr>
+      <w:r>
+        <w:rPr>
+          <w:b/>
+          <w:bCs/>
+          <w:sz w:val="28"/>
+          <w:szCs w:val="28"/>
+          <w:lang w:val="en-US"/>
+        </w:rPr>
+        <w:t>Referential Integrity</w:t>
+      </w:r>
+      <w:r>
+        <w:rPr>
+          <w:b/>
+          <w:bCs/>
+          <w:sz w:val="28"/>
+          <w:szCs w:val="28"/>
+          <w:lang w:val="en-US"/>
+        </w:rPr>
+        <w:t>:</w:t>
+      </w:r>
+    </w:p>
+    <w:p>
+      <w:pPr>
+        <w:rPr>
+          <w:b/>
+          <w:bCs/>
+          <w:sz w:val="28"/>
+          <w:szCs w:val="28"/>
+          <w:lang w:val="en-US"/>
+        </w:rPr>
+      </w:pPr>
+    </w:p>
+    <w:p>
+      <w:pPr>
+        <w:pStyle w:val="ListParagraph"/>
+        <w:numPr>
+          <w:ilvl w:val="0"/>
+          <w:numId w:val="59"/>
+        </w:numPr>
+        <w:jc w:val="both"/>
+        <w:rPr>
+          <w:lang w:val="en-US"/>
+        </w:rPr>
+      </w:pPr>
+      <w:r>
+        <w:rPr>
+          <w:lang w:val="en-US"/>
+        </w:rPr>
+        <w:t xml:space="preserve">A </w:t>
+      </w:r>
+      <w:r>
+        <w:rPr>
+          <w:b/>
+          <w:bCs/>
+          <w:lang w:val="en-US"/>
+        </w:rPr>
+        <w:t xml:space="preserve">referential integrity constraint </w:t>
+      </w:r>
+      <w:r>
+        <w:rPr>
+          <w:lang w:val="en-US"/>
+        </w:rPr>
+        <w:t>states that every value of a foreign key must match a value of an existing primary key</w:t>
+      </w:r>
+      <w:r>
+        <w:rPr>
+          <w:lang w:val="en-US"/>
+        </w:rPr>
+        <w:t>.</w:t>
+      </w:r>
+    </w:p>
+    <w:p>
+      <w:pPr>
+        <w:pStyle w:val="ListParagraph"/>
+        <w:numPr>
+          <w:ilvl w:val="0"/>
+          <w:numId w:val="59"/>
+        </w:numPr>
+        <w:jc w:val="both"/>
+        <w:rPr>
+          <w:lang w:val="en-US"/>
+        </w:rPr>
+      </w:pPr>
+      <w:r>
+        <w:rPr>
+          <w:lang w:val="en-US"/>
+        </w:rPr>
+        <w:lastRenderedPageBreak/>
+        <w:t xml:space="preserve">In the relationship between EMPLOYEE and DEPARTMENT seen </w:t>
+      </w:r>
+      <w:r>
+        <w:rPr>
+          <w:lang w:val="en-US"/>
+        </w:rPr>
+        <w:t xml:space="preserve">in the </w:t>
+      </w:r>
+      <w:r>
+        <w:rPr>
+          <w:b/>
+          <w:bCs/>
+          <w:lang w:val="en-US"/>
+        </w:rPr>
+        <w:t>Foreign Keys</w:t>
+      </w:r>
+      <w:r>
+        <w:rPr>
+          <w:lang w:val="en-US"/>
+        </w:rPr>
+        <w:t xml:space="preserve"> section</w:t>
+      </w:r>
+      <w:r>
+        <w:rPr>
+          <w:lang w:val="en-US"/>
+        </w:rPr>
+        <w:t>, the department attribute located in the EMPLOYEE table is the foreign key and whatever value is placed in that column, the same value MUST exist in the Department attribute in the DEPARTMENT table</w:t>
+      </w:r>
+      <w:r>
+        <w:rPr>
+          <w:lang w:val="en-US"/>
+        </w:rPr>
+        <w:t>.</w:t>
+      </w:r>
+    </w:p>
+    <w:p>
+      <w:pPr>
+        <w:rPr>
+          <w:b/>
+          <w:bCs/>
+          <w:sz w:val="28"/>
+          <w:szCs w:val="28"/>
+          <w:lang w:val="en-US"/>
+        </w:rPr>
+      </w:pPr>
+    </w:p>
+    <w:p>
+      <w:pPr>
+        <w:rPr>
+          <w:b/>
+          <w:bCs/>
+          <w:sz w:val="28"/>
+          <w:szCs w:val="28"/>
+          <w:lang w:val="en-US"/>
+        </w:rPr>
+      </w:pPr>
+    </w:p>
+    <w:p>
+      <w:pPr>
+        <w:rPr>
+          <w:b/>
+          <w:bCs/>
+          <w:sz w:val="28"/>
+          <w:szCs w:val="28"/>
+          <w:lang w:val="en-US"/>
+        </w:rPr>
+      </w:pPr>
+      <w:r>
+        <w:rPr>
+          <w:b/>
+          <w:bCs/>
+          <w:sz w:val="28"/>
+          <w:szCs w:val="28"/>
+          <w:lang w:val="en-US"/>
+        </w:rPr>
+        <w:t>The NULL value:</w:t>
+      </w:r>
+    </w:p>
+    <w:p>
+      <w:pPr>
+        <w:rPr>
+          <w:b/>
+          <w:bCs/>
+          <w:sz w:val="28"/>
+          <w:szCs w:val="28"/>
+          <w:lang w:val="en-US"/>
+        </w:rPr>
+      </w:pPr>
+    </w:p>
+    <w:p>
+      <w:pPr>
+        <w:pStyle w:val="ListParagraph"/>
+        <w:numPr>
+          <w:ilvl w:val="0"/>
+          <w:numId w:val="59"/>
+        </w:numPr>
+        <w:jc w:val="both"/>
+        <w:rPr>
+          <w:lang w:val="en-US"/>
+        </w:rPr>
+      </w:pPr>
+      <w:r>
+        <w:rPr>
+          <w:lang w:val="en-US"/>
+        </w:rPr>
+        <w:t xml:space="preserve">A </w:t>
+      </w:r>
+      <w:r>
+        <w:rPr>
+          <w:b/>
+          <w:bCs/>
+          <w:lang w:val="en-US"/>
+        </w:rPr>
+        <w:t>null value</w:t>
+      </w:r>
+      <w:r>
+        <w:rPr>
+          <w:lang w:val="en-US"/>
+        </w:rPr>
+        <w:t xml:space="preserve"> is a missing value in a cell in a relation</w:t>
+      </w:r>
+      <w:r>
+        <w:rPr>
+          <w:lang w:val="en-US"/>
+        </w:rPr>
+        <w:t>.</w:t>
+      </w:r>
+    </w:p>
+    <w:p>
+      <w:pPr>
+        <w:jc w:val="both"/>
+        <w:rPr>
+          <w:lang w:val="en-US"/>
+        </w:rPr>
+      </w:pPr>
+    </w:p>
+    <w:p>
+      <w:pPr>
+        <w:pStyle w:val="ListParagraph"/>
+        <w:numPr>
+          <w:ilvl w:val="0"/>
+          <w:numId w:val="59"/>
+        </w:numPr>
+        <w:jc w:val="both"/>
+        <w:rPr>
+          <w:lang w:val="en-US"/>
+        </w:rPr>
+      </w:pPr>
+      <w:r>
+        <w:rPr>
+          <w:lang w:val="en-US"/>
+        </w:rPr>
+        <w:t>The problem with null vales is that it is ambiguous:</w:t>
+      </w:r>
+    </w:p>
+    <w:p>
+      <w:pPr>
+        <w:pStyle w:val="ListParagraph"/>
+        <w:rPr>
+          <w:lang w:val="en-US"/>
+        </w:rPr>
+      </w:pPr>
+    </w:p>
+    <w:p>
+      <w:pPr>
+        <w:pStyle w:val="ListParagraph"/>
+        <w:numPr>
+          <w:ilvl w:val="1"/>
+          <w:numId w:val="59"/>
+        </w:numPr>
+        <w:jc w:val="both"/>
+        <w:rPr>
+          <w:lang w:val="en-US"/>
+        </w:rPr>
+      </w:pPr>
+      <w:r>
+        <w:rPr>
+          <w:lang w:val="en-US"/>
+        </w:rPr>
+        <w:t>Is it that no value is appropriate?</w:t>
+      </w:r>
+    </w:p>
+    <w:p>
+      <w:pPr>
+        <w:jc w:val="both"/>
+        <w:rPr>
+          <w:lang w:val="en-US"/>
+        </w:rPr>
+      </w:pPr>
+    </w:p>
+    <w:p>
+      <w:pPr>
+        <w:pStyle w:val="ListParagraph"/>
+        <w:numPr>
+          <w:ilvl w:val="1"/>
+          <w:numId w:val="59"/>
+        </w:numPr>
+        <w:jc w:val="both"/>
+        <w:rPr>
+          <w:lang w:val="en-US"/>
+        </w:rPr>
+      </w:pPr>
+      <w:r>
+        <w:rPr>
+          <w:lang w:val="en-US"/>
+        </w:rPr>
+        <w:t>Is it known, but not entered?</w:t>
+      </w:r>
+    </w:p>
+    <w:p>
+      <w:pPr>
+        <w:pStyle w:val="ListParagraph"/>
+        <w:rPr>
+          <w:lang w:val="en-US"/>
+        </w:rPr>
+      </w:pPr>
+    </w:p>
+    <w:p>
+      <w:pPr>
+        <w:pStyle w:val="ListParagraph"/>
+        <w:numPr>
+          <w:ilvl w:val="1"/>
+          <w:numId w:val="59"/>
+        </w:numPr>
+        <w:jc w:val="both"/>
+        <w:rPr>
+          <w:lang w:val="en-US"/>
+        </w:rPr>
+      </w:pPr>
+      <w:r>
+        <w:rPr>
+          <w:lang w:val="en-US"/>
+        </w:rPr>
+        <w:t>Is it unknown, thus not entered?</w:t>
+      </w:r>
+    </w:p>
+    <w:p>
+      <w:pPr>
+        <w:pStyle w:val="ListParagraph"/>
+        <w:rPr>
+          <w:lang w:val="en-US"/>
+        </w:rPr>
+      </w:pPr>
+    </w:p>
+    <w:p>
+      <w:pPr>
+        <w:pStyle w:val="ListParagraph"/>
+        <w:numPr>
+          <w:ilvl w:val="0"/>
+          <w:numId w:val="59"/>
+        </w:numPr>
+        <w:jc w:val="both"/>
+        <w:rPr>
+          <w:lang w:val="en-US"/>
+        </w:rPr>
+      </w:pPr>
+      <w:r>
+        <w:rPr>
+          <w:lang w:val="en-US"/>
+        </w:rPr>
+        <w:t>You can eliminate null values by requiring an attribute value.</w:t>
+      </w:r>
+    </w:p>
+    <w:p>
+      <w:pPr>
+        <w:jc w:val="both"/>
+        <w:rPr>
+          <w:b/>
+          <w:bCs/>
+          <w:lang w:val="en-US"/>
+        </w:rPr>
+      </w:pPr>
+    </w:p>
+    <w:p>
+      <w:pPr>
+        <w:jc w:val="both"/>
+        <w:rPr>
+          <w:b/>
+          <w:bCs/>
+          <w:lang w:val="en-US"/>
+        </w:rPr>
+      </w:pPr>
+    </w:p>
+    <w:p>
+      <w:pPr>
+        <w:rPr>
+          <w:b/>
+          <w:bCs/>
+          <w:sz w:val="28"/>
+          <w:szCs w:val="28"/>
+          <w:lang w:val="en-US"/>
+        </w:rPr>
+      </w:pPr>
+      <w:r>
+        <w:rPr>
+          <w:b/>
+          <w:bCs/>
+          <w:sz w:val="28"/>
+          <w:szCs w:val="28"/>
+          <w:lang w:val="en-US"/>
+        </w:rPr>
+        <w:t>Functional Dependencies</w:t>
+      </w:r>
+      <w:r>
+        <w:rPr>
+          <w:b/>
+          <w:bCs/>
+          <w:sz w:val="28"/>
+          <w:szCs w:val="28"/>
+          <w:lang w:val="en-US"/>
+        </w:rPr>
+        <w:t>:</w:t>
+      </w:r>
+    </w:p>
+    <w:p>
+      <w:pPr>
+        <w:rPr>
+          <w:b/>
+          <w:bCs/>
+          <w:sz w:val="28"/>
+          <w:szCs w:val="28"/>
+          <w:lang w:val="en-US"/>
+        </w:rPr>
+      </w:pPr>
+    </w:p>
+    <w:p>
+      <w:pPr>
+        <w:pStyle w:val="ListParagraph"/>
+        <w:numPr>
+          <w:ilvl w:val="0"/>
+          <w:numId w:val="59"/>
+        </w:numPr>
+        <w:jc w:val="both"/>
+        <w:rPr>
+          <w:lang w:val="en-US"/>
+        </w:rPr>
+      </w:pPr>
+      <w:r>
+        <w:rPr>
+          <w:lang w:val="en-US"/>
+        </w:rPr>
+        <w:t>A functional dependency occurs when a candidate key determines all the other attributes in a relation</w:t>
+      </w:r>
+      <w:r>
+        <w:rPr>
+          <w:lang w:val="en-US"/>
+        </w:rPr>
+        <w:t>.</w:t>
+      </w:r>
+    </w:p>
+    <w:p>
+      <w:pPr>
+        <w:rPr>
+          <w:lang w:val="en-US"/>
+        </w:rPr>
+      </w:pPr>
+    </w:p>
+    <w:p>
+      <w:pPr>
+        <w:pStyle w:val="ListParagraph"/>
+        <w:numPr>
+          <w:ilvl w:val="1"/>
+          <w:numId w:val="59"/>
+        </w:numPr>
+        <w:jc w:val="both"/>
+        <w:rPr>
+          <w:lang w:val="en-US"/>
+        </w:rPr>
+      </w:pPr>
+      <w:r>
+        <w:rPr>
+          <w:lang w:val="en-US"/>
+        </w:rPr>
+        <w:t xml:space="preserve">In other words, all the attributes in a relation are functionally </w:t>
+      </w:r>
+      <w:r>
+        <w:rPr>
+          <w:lang w:val="en-US"/>
+        </w:rPr>
+        <w:t>dependent on the candidate key.</w:t>
+      </w:r>
+    </w:p>
+    <w:p>
+      <w:pPr>
+        <w:jc w:val="both"/>
+        <w:rPr>
+          <w:lang w:val="en-US"/>
+        </w:rPr>
+      </w:pPr>
+    </w:p>
+    <w:p>
+      <w:pPr>
+        <w:pStyle w:val="ListParagraph"/>
+        <w:numPr>
+          <w:ilvl w:val="1"/>
+          <w:numId w:val="59"/>
+        </w:numPr>
+        <w:jc w:val="both"/>
+        <w:rPr>
+          <w:lang w:val="en-US"/>
+        </w:rPr>
+      </w:pPr>
+      <w:r>
+        <w:rPr>
+          <w:lang w:val="en-US"/>
+        </w:rPr>
+        <w:t xml:space="preserve">A dependency is shown with the determinant on the left and then an arrow showing the attribute(s) that depend on it, as shown: </w:t>
+      </w:r>
+      <w:r>
+        <w:rPr>
+          <w:b/>
+          <w:bCs/>
+          <w:i/>
+          <w:iCs/>
+          <w:lang w:val="en-US"/>
+        </w:rPr>
+        <w:t>CustomerNumber-&gt; (CustomerLastName,</w:t>
+      </w:r>
+      <w:r>
+        <w:rPr>
+          <w:b/>
+          <w:bCs/>
+          <w:i/>
+          <w:iCs/>
+          <w:lang w:val="en-US"/>
+        </w:rPr>
+        <w:t xml:space="preserve"> </w:t>
+      </w:r>
+      <w:r>
+        <w:rPr>
+          <w:b/>
+          <w:bCs/>
+          <w:i/>
+          <w:iCs/>
+          <w:lang w:val="en-US"/>
+        </w:rPr>
+        <w:t>CustomerFirstName, Phone)</w:t>
+      </w:r>
+    </w:p>
+    <w:p>
+      <w:pPr>
+        <w:jc w:val="both"/>
+        <w:rPr>
+          <w:lang w:val="en-US"/>
+        </w:rPr>
+      </w:pPr>
+    </w:p>
+    <w:p>
+      <w:pPr>
+        <w:rPr>
+          <w:lang w:val="en-US"/>
+        </w:rPr>
+      </w:pPr>
+    </w:p>
+    <w:p>
+      <w:pPr>
+        <w:rPr>
+          <w:b/>
+          <w:bCs/>
+          <w:sz w:val="28"/>
+          <w:szCs w:val="28"/>
+          <w:lang w:val="en-US"/>
+        </w:rPr>
+      </w:pPr>
+      <w:r>
+        <w:rPr>
+          <w:b/>
+          <w:bCs/>
+          <w:sz w:val="28"/>
+          <w:szCs w:val="28"/>
+          <w:lang w:val="en-US"/>
+        </w:rPr>
+        <w:t>Normalization</w:t>
+      </w:r>
+      <w:r>
+        <w:rPr>
+          <w:b/>
+          <w:bCs/>
+          <w:sz w:val="28"/>
+          <w:szCs w:val="28"/>
+          <w:lang w:val="en-US"/>
+        </w:rPr>
+        <w:t>:</w:t>
+      </w:r>
+    </w:p>
+    <w:p>
+      <w:pPr>
+        <w:rPr>
+          <w:b/>
+          <w:bCs/>
+          <w:sz w:val="28"/>
+          <w:szCs w:val="28"/>
+          <w:lang w:val="en-US"/>
+        </w:rPr>
+      </w:pPr>
+    </w:p>
+    <w:p>
+      <w:pPr>
+        <w:pStyle w:val="ListParagraph"/>
+        <w:numPr>
+          <w:ilvl w:val="0"/>
+          <w:numId w:val="59"/>
+        </w:numPr>
+        <w:jc w:val="both"/>
+        <w:rPr>
+          <w:lang w:val="en-US"/>
+        </w:rPr>
+      </w:pPr>
+      <w:r>
+        <w:rPr>
+          <w:b/>
+          <w:bCs/>
+          <w:lang w:val="en-US"/>
+        </w:rPr>
+        <w:t>Nor</w:t>
+      </w:r>
+      <w:r>
+        <w:rPr>
+          <w:b/>
+          <w:bCs/>
+          <w:lang w:val="en-US"/>
+        </w:rPr>
+        <w:t>m</w:t>
+      </w:r>
+      <w:r>
+        <w:rPr>
+          <w:b/>
+          <w:bCs/>
+          <w:lang w:val="en-US"/>
+        </w:rPr>
+        <w:t>alization</w:t>
+      </w:r>
+      <w:r>
+        <w:rPr>
+          <w:lang w:val="en-US"/>
+        </w:rPr>
+        <w:t xml:space="preserve"> is </w:t>
+      </w:r>
+      <w:r>
+        <w:rPr>
+          <w:lang w:val="en-US"/>
+        </w:rPr>
+        <w:t>the process of (or a set of steps for) breaking a table or relation with more than one theme into a set of tables such that each has only one theme.</w:t>
+      </w:r>
+    </w:p>
+    <w:p>
+      <w:pPr>
+        <w:jc w:val="both"/>
+        <w:rPr>
+          <w:lang w:val="en-US"/>
+        </w:rPr>
+      </w:pPr>
+    </w:p>
+    <w:p>
+      <w:pPr>
+        <w:pStyle w:val="ListParagraph"/>
+        <w:numPr>
+          <w:ilvl w:val="0"/>
+          <w:numId w:val="59"/>
+        </w:numPr>
+        <w:jc w:val="both"/>
+        <w:rPr>
+          <w:lang w:val="en-US"/>
+        </w:rPr>
+      </w:pPr>
+      <w:r>
+        <w:rPr>
+          <w:lang w:val="en-US"/>
+        </w:rPr>
+        <w:t>Relational design principles for a well-formed relation:</w:t>
+      </w:r>
+    </w:p>
+    <w:p>
+      <w:pPr>
+        <w:pStyle w:val="ListParagraph"/>
+        <w:rPr>
+          <w:lang w:val="en-US"/>
+        </w:rPr>
+      </w:pPr>
+    </w:p>
+    <w:p>
+      <w:pPr>
+        <w:pStyle w:val="ListParagraph"/>
+        <w:numPr>
+          <w:ilvl w:val="1"/>
+          <w:numId w:val="59"/>
+        </w:numPr>
+        <w:jc w:val="both"/>
+        <w:rPr>
+          <w:lang w:val="en-US"/>
+        </w:rPr>
+      </w:pPr>
+      <w:r>
+        <w:rPr>
+          <w:lang w:val="en-US"/>
+        </w:rPr>
+        <w:t>Every determinate must be a candidate key.</w:t>
+      </w:r>
+    </w:p>
+    <w:p>
+      <w:pPr>
+        <w:jc w:val="both"/>
+        <w:rPr>
+          <w:lang w:val="en-US"/>
+        </w:rPr>
+      </w:pPr>
+    </w:p>
+    <w:p>
+      <w:pPr>
+        <w:pStyle w:val="ListParagraph"/>
+        <w:numPr>
+          <w:ilvl w:val="1"/>
+          <w:numId w:val="59"/>
+        </w:numPr>
+        <w:jc w:val="both"/>
+        <w:rPr>
+          <w:lang w:val="en-US"/>
+        </w:rPr>
+      </w:pPr>
+      <w:r>
+        <w:rPr>
+          <w:lang w:val="en-US"/>
+        </w:rPr>
+        <w:t>Any relation that is not well formed should be broken into two or more relations that are well formed</w:t>
+      </w:r>
+    </w:p>
+    <w:p>
+      <w:pPr>
+        <w:pStyle w:val="ListParagraph"/>
+        <w:rPr>
+          <w:lang w:val="en-US"/>
+        </w:rPr>
+      </w:pPr>
+    </w:p>
+    <w:p>
+      <w:pPr>
+        <w:pStyle w:val="ListParagraph"/>
+        <w:numPr>
+          <w:ilvl w:val="0"/>
+          <w:numId w:val="59"/>
+        </w:numPr>
+        <w:jc w:val="both"/>
+        <w:rPr>
+          <w:lang w:val="en-US"/>
+        </w:rPr>
+      </w:pPr>
+      <w:r>
+        <w:rPr>
+          <w:lang w:val="en-US"/>
+        </w:rPr>
+        <w:t>A relation is in first normal form (1NF) if it:</w:t>
+      </w:r>
+    </w:p>
+    <w:p>
+      <w:pPr>
+        <w:jc w:val="both"/>
+        <w:rPr>
+          <w:lang w:val="en-US"/>
+        </w:rPr>
+      </w:pPr>
+    </w:p>
+    <w:p>
+      <w:pPr>
+        <w:pStyle w:val="ListParagraph"/>
+        <w:numPr>
+          <w:ilvl w:val="1"/>
+          <w:numId w:val="59"/>
+        </w:numPr>
+        <w:jc w:val="both"/>
+        <w:rPr>
+          <w:lang w:val="en-US"/>
+        </w:rPr>
+      </w:pPr>
+      <w:r>
+        <w:rPr>
+          <w:lang w:val="en-US"/>
+        </w:rPr>
+        <w:t>Has characteristics listed in Figure 2.1.</w:t>
+      </w:r>
+    </w:p>
+    <w:p>
+      <w:pPr>
+        <w:pStyle w:val="ListParagraph"/>
+        <w:numPr>
+          <w:ilvl w:val="1"/>
+          <w:numId w:val="59"/>
+        </w:numPr>
+        <w:jc w:val="both"/>
+        <w:rPr>
+          <w:lang w:val="en-US"/>
+        </w:rPr>
+      </w:pPr>
+      <w:r>
+        <w:rPr>
+          <w:lang w:val="en-US"/>
+        </w:rPr>
+        <w:lastRenderedPageBreak/>
+        <w:t>Has a defined primary key.</w:t>
+      </w:r>
+    </w:p>
+    <w:p>
+      <w:pPr>
+        <w:jc w:val="both"/>
+        <w:rPr>
+          <w:lang w:val="en-US"/>
+        </w:rPr>
+      </w:pPr>
+    </w:p>
+    <w:p>
+      <w:pPr>
+        <w:pStyle w:val="ListParagraph"/>
+        <w:numPr>
+          <w:ilvl w:val="1"/>
+          <w:numId w:val="59"/>
+        </w:numPr>
+        <w:jc w:val="both"/>
+        <w:rPr>
+          <w:lang w:val="en-US"/>
+        </w:rPr>
+      </w:pPr>
+      <w:r>
+        <w:rPr>
+          <w:lang w:val="en-US"/>
+        </w:rPr>
+        <w:t>No repeating groups.</w:t>
+      </w:r>
+    </w:p>
+    <w:p>
+      <w:pPr>
+        <w:jc w:val="both"/>
+        <w:rPr>
+          <w:lang w:val="en-US"/>
+        </w:rPr>
+      </w:pPr>
+    </w:p>
+    <w:p>
+      <w:pPr>
+        <w:jc w:val="both"/>
+        <w:rPr>
+          <w:lang w:val="en-US"/>
+        </w:rPr>
+      </w:pPr>
+    </w:p>
+    <w:p>
+      <w:pPr>
+        <w:jc w:val="both"/>
+        <w:rPr>
+          <w:b/>
+          <w:bCs/>
+          <w:sz w:val="28"/>
+          <w:szCs w:val="28"/>
+          <w:lang w:val="en-US"/>
+        </w:rPr>
+      </w:pPr>
+      <w:r>
+        <w:rPr>
+          <w:b/>
+          <w:bCs/>
+          <w:sz w:val="28"/>
+          <w:szCs w:val="28"/>
+          <w:lang w:val="en-US"/>
+        </w:rPr>
+        <w:t>Algorithm (</w:t>
+      </w:r>
+      <w:r>
+        <w:rPr>
+          <w:b/>
+          <w:bCs/>
+          <w:sz w:val="28"/>
+          <w:szCs w:val="28"/>
+          <w:lang w:val="en-US"/>
+        </w:rPr>
+        <w:t>Normalization</w:t>
+      </w:r>
+      <w:r>
+        <w:rPr>
+          <w:b/>
+          <w:bCs/>
+          <w:sz w:val="28"/>
+          <w:szCs w:val="28"/>
+          <w:lang w:val="en-US"/>
+        </w:rPr>
+        <w:t xml:space="preserve"> Process):</w:t>
+      </w:r>
+    </w:p>
+    <w:p>
+      <w:pPr>
+        <w:jc w:val="both"/>
+        <w:rPr>
+          <w:b/>
+          <w:bCs/>
+          <w:sz w:val="28"/>
+          <w:szCs w:val="28"/>
+          <w:lang w:val="en-US"/>
+        </w:rPr>
+      </w:pPr>
+    </w:p>
+    <w:p>
+      <w:pPr>
+        <w:pStyle w:val="ListParagraph"/>
+        <w:numPr>
+          <w:ilvl w:val="0"/>
+          <w:numId w:val="61"/>
+        </w:numPr>
+        <w:jc w:val="both"/>
+        <w:rPr>
+          <w:lang w:val="en-US"/>
+        </w:rPr>
+      </w:pPr>
+      <w:r>
+        <w:rPr>
+          <w:lang w:val="en-US"/>
+        </w:rPr>
+        <w:t>Identify the candidate keys of the relation.</w:t>
+      </w:r>
+    </w:p>
+    <w:p>
+      <w:pPr>
+        <w:jc w:val="both"/>
+        <w:rPr>
+          <w:lang w:val="en-US"/>
+        </w:rPr>
+      </w:pPr>
+    </w:p>
+    <w:p>
+      <w:pPr>
+        <w:pStyle w:val="ListParagraph"/>
+        <w:numPr>
+          <w:ilvl w:val="0"/>
+          <w:numId w:val="61"/>
+        </w:numPr>
+        <w:jc w:val="both"/>
+        <w:rPr>
+          <w:lang w:val="en-US"/>
+        </w:rPr>
+      </w:pPr>
+      <w:r>
+        <w:rPr>
+          <w:lang w:val="en-US"/>
+        </w:rPr>
+        <w:t>Identify all the functional dependencies in the relation.</w:t>
+      </w:r>
+    </w:p>
+    <w:p>
+      <w:pPr>
+        <w:pStyle w:val="ListParagraph"/>
+        <w:jc w:val="both"/>
+        <w:rPr>
+          <w:lang w:val="en-US"/>
+        </w:rPr>
+      </w:pPr>
+    </w:p>
+    <w:p>
+      <w:pPr>
+        <w:pStyle w:val="ListParagraph"/>
+        <w:numPr>
+          <w:ilvl w:val="0"/>
+          <w:numId w:val="61"/>
+        </w:numPr>
+        <w:jc w:val="both"/>
+        <w:rPr>
+          <w:lang w:val="en-US"/>
+        </w:rPr>
+      </w:pPr>
+      <w:r>
+        <w:rPr>
+          <w:lang w:val="en-US"/>
+        </w:rPr>
+        <w:t>Examine the determinants of the functional dependencies.</w:t>
+      </w:r>
+      <w:r>
+        <w:rPr>
+          <w:lang w:val="en-US"/>
+        </w:rPr>
+        <w:t xml:space="preserve"> If any determinant is not a candidate key, the relation is not well formed.</w:t>
+      </w:r>
+      <w:r>
+        <w:rPr>
+          <w:lang w:val="en-US"/>
+        </w:rPr>
+        <w:t xml:space="preserve"> In this case:</w:t>
+      </w:r>
+    </w:p>
+    <w:p>
+      <w:pPr>
+        <w:pStyle w:val="ListParagraph"/>
+        <w:rPr>
+          <w:lang w:val="en-US"/>
+        </w:rPr>
+      </w:pPr>
+    </w:p>
+    <w:p>
+      <w:pPr>
+        <w:pStyle w:val="ListParagraph"/>
+        <w:numPr>
+          <w:ilvl w:val="1"/>
+          <w:numId w:val="61"/>
+        </w:numPr>
+        <w:jc w:val="both"/>
+        <w:rPr>
+          <w:lang w:val="en-US"/>
+        </w:rPr>
+      </w:pPr>
+      <w:r>
+        <w:rPr>
+          <w:lang w:val="en-US"/>
+        </w:rPr>
+        <w:t>Place the columns of the functional dependency in a new relation of their own.</w:t>
+      </w:r>
+    </w:p>
+    <w:p>
+      <w:pPr>
+        <w:jc w:val="both"/>
+        <w:rPr>
+          <w:lang w:val="en-US"/>
+        </w:rPr>
+      </w:pPr>
+    </w:p>
+    <w:p>
+      <w:pPr>
+        <w:pStyle w:val="ListParagraph"/>
+        <w:numPr>
+          <w:ilvl w:val="1"/>
+          <w:numId w:val="61"/>
+        </w:numPr>
+        <w:jc w:val="both"/>
+        <w:rPr>
+          <w:lang w:val="en-US"/>
+        </w:rPr>
+      </w:pPr>
+      <w:r>
+        <w:rPr>
+          <w:lang w:val="en-US"/>
+        </w:rPr>
+        <w:t>Make the determinant of the functional dependency the primary key of the new relation.</w:t>
+      </w:r>
+    </w:p>
+    <w:p>
+      <w:pPr>
+        <w:pStyle w:val="ListParagraph"/>
+        <w:rPr>
+          <w:lang w:val="en-US"/>
+        </w:rPr>
+      </w:pPr>
+    </w:p>
+    <w:p>
+      <w:pPr>
+        <w:pStyle w:val="ListParagraph"/>
+        <w:numPr>
+          <w:ilvl w:val="1"/>
+          <w:numId w:val="61"/>
+        </w:numPr>
+        <w:jc w:val="both"/>
+        <w:rPr>
+          <w:lang w:val="en-US"/>
+        </w:rPr>
+      </w:pPr>
+      <w:r>
+        <w:rPr>
+          <w:lang w:val="en-US"/>
+        </w:rPr>
+        <w:t>Leave a copy of the determinant as a foreign key in the original relation.</w:t>
+      </w:r>
+    </w:p>
+    <w:p>
+      <w:pPr>
+        <w:pStyle w:val="ListParagraph"/>
+        <w:rPr>
+          <w:lang w:val="en-US"/>
+        </w:rPr>
+      </w:pPr>
+    </w:p>
+    <w:p>
+      <w:pPr>
+        <w:pStyle w:val="ListParagraph"/>
+        <w:numPr>
+          <w:ilvl w:val="1"/>
+          <w:numId w:val="61"/>
+        </w:numPr>
+        <w:jc w:val="both"/>
+        <w:rPr>
+          <w:lang w:val="en-US"/>
+        </w:rPr>
+      </w:pPr>
+      <w:r>
+        <w:rPr>
+          <w:lang w:val="en-US"/>
+        </w:rPr>
+        <w:t>Create a referential integrity constraint between the original and the new relation.</w:t>
+      </w:r>
+    </w:p>
+    <w:p>
+      <w:pPr>
+        <w:pStyle w:val="ListParagraph"/>
+        <w:rPr>
+          <w:lang w:val="en-US"/>
+        </w:rPr>
+      </w:pPr>
+    </w:p>
+    <w:p>
+      <w:pPr>
+        <w:pStyle w:val="ListParagraph"/>
+        <w:numPr>
+          <w:ilvl w:val="0"/>
+          <w:numId w:val="61"/>
+        </w:numPr>
+        <w:jc w:val="both"/>
+        <w:rPr>
+          <w:lang w:val="en-US"/>
+        </w:rPr>
+      </w:pPr>
+      <w:r>
+        <w:rPr>
+          <w:lang w:val="en-US"/>
+        </w:rPr>
+        <w:t>Repeat step 3 until every determinant of every relation is a candidate key.</w:t>
+      </w:r>
+    </w:p>
+    <w:p>
+      <w:pPr>
+        <w:jc w:val="both"/>
+        <w:rPr>
+          <w:lang w:val="en-US"/>
+        </w:rPr>
+      </w:pPr>
+    </w:p>
+    <w:p>
+      <w:pPr>
+        <w:jc w:val="both"/>
+        <w:rPr>
+          <w:lang w:val="en-US"/>
+        </w:rPr>
+      </w:pPr>
+    </w:p>
+    <w:p>
+      <w:pPr>
+        <w:jc w:val="both"/>
+        <w:rPr>
+          <w:b/>
+          <w:bCs/>
+          <w:lang w:val="en-US"/>
+        </w:rPr>
+      </w:pPr>
+      <w:r>
+        <w:rPr>
+          <w:b/>
+          <w:bCs/>
+          <w:lang w:val="en-US"/>
+        </w:rPr>
+        <w:t>Example:</w:t>
+      </w:r>
+    </w:p>
+    <w:p>
+      <w:pPr>
+        <w:jc w:val="both"/>
+        <w:rPr>
+          <w:lang w:val="en-US"/>
+        </w:rPr>
+      </w:pPr>
+    </w:p>
+    <w:p>
+      <w:pPr>
+        <w:jc w:val="both"/>
+        <w:rPr>
+          <w:lang w:val="en-US"/>
+        </w:rPr>
+      </w:pPr>
+      <w:r>
+        <w:rPr>
+          <w:lang w:val="en-US"/>
+        </w:rPr>
+        <w:t>Slide 29</w:t>
+      </w:r>
+    </w:p>
+    <w:p>
+      <w:pPr>
+        <w:jc w:val="both"/>
+        <w:rPr>
+          <w:lang w:val="en-US"/>
+        </w:rPr>
+      </w:pPr>
+    </w:p>
+    <w:p>
+      <w:pPr>
+        <w:jc w:val="both"/>
+        <w:rPr>
+          <w:lang w:val="en-US"/>
+        </w:rPr>
+      </w:pPr>
+      <w:r>
+        <w:drawing>
+          <wp:inline distT="0" distB="0" distL="0" distR="0" wp14:anchorId="4F2B6E9D" wp14:editId="0C13D9B9">
+            <wp:extent cx="6129957" cy="851647"/>
+            <wp:effectExtent l="0" t="0" r="4445" b="0"/>
+            <wp:docPr id="16386" name="Picture 2" descr="Both the prescription and its customer details are in the same table.&#10;The data from the table are,&#10;1. &#10;Prescription Number,  P10001&#10;Date,  10/17/2019&#10;Drug,  Drug A&#10;Dosage,  10mg&#10;Customer Name,  Smith, Alvin&#10;Customer Phone,  575-523-2233&#10;Customer Email Address,  ASmith@somewhere.com&#10;&#10;2.&#10;Prescription Number,  P10003&#10;Date,  10/17/2019&#10;Drug,  Drug B&#10;Dosage,  35mg&#10;Customer Name,  Rhodes, Jeff&#10;Customer Phone,  575-645-3455&#10;Customer Email Address,  JRhodes@somewhere.com&#10;&#10;3.&#10;Prescription Number,  P10004&#10;Date,  10/17/2019&#10;Drug,  Drug A&#10;Dosage,  20mg&#10;Customer Name,  Smith, Sarah&#10;Customer Phone,  575-523-2233&#10;Customer Email Address,  SSmith@somewhere com&#10;&#10;4.&#10;Prescription Number,  P10007&#10;Date,  10/18/2019&#10;Drug,  Drug C&#10;Dosage,  20mg&#10;Customer Name,  Frye, Michael&#10;Customer Phone,  575-645-4566&#10;Customer Email Address,  MFrye@somewhere.com&#10;&#10;5.&#10;Prescription Number,  P10010&#10;Date,  10/18/2019&#10;Drug,  Drug B&#10;Dosage,  30mg&#10;Customer Name,  Rhodes, Jeff&#10;Customer Phone,  575-645-3455&#10;Customer Email Address,  JRhodes@somewhere.com"/>
+            <wp:cNvGraphicFramePr>
+              <a:graphicFrameLocks xmlns:a="http://schemas.openxmlformats.org/drawingml/2006/main" noChangeAspect="1"/>
+            </wp:cNvGraphicFramePr>
+            <a:graphic xmlns:a="http://schemas.openxmlformats.org/drawingml/2006/main">
+              <a:graphicData uri="http://schemas.openxmlformats.org/drawingml/2006/picture">
+                <pic:pic xmlns:pic="http://schemas.openxmlformats.org/drawingml/2006/picture">
+                  <pic:nvPicPr>
+                    <pic:cNvPr id="16386" name="Picture 2" descr="Both the prescription and its customer details are in the same table.&#10;The data from the table are,&#10;1. &#10;Prescription Number,  P10001&#10;Date,  10/17/2019&#10;Drug,  Drug A&#10;Dosage,  10mg&#10;Customer Name,  Smith, Alvin&#10;Customer Phone,  575-523-2233&#10;Customer Email Address,  ASmith@somewhere.com&#10;&#10;2.&#10;Prescription Number,  P10003&#10;Date,  10/17/2019&#10;Drug,  Drug B&#10;Dosage,  35mg&#10;Customer Name,  Rhodes, Jeff&#10;Customer Phone,  575-645-3455&#10;Customer Email Address,  JRhodes@somewhere.com&#10;&#10;3.&#10;Prescription Number,  P10004&#10;Date,  10/17/2019&#10;Drug,  Drug A&#10;Dosage,  20mg&#10;Customer Name,  Smith, Sarah&#10;Customer Phone,  575-523-2233&#10;Customer Email Address,  SSmith@somewhere com&#10;&#10;4.&#10;Prescription Number,  P10007&#10;Date,  10/18/2019&#10;Drug,  Drug C&#10;Dosage,  20mg&#10;Customer Name,  Frye, Michael&#10;Customer Phone,  575-645-4566&#10;Customer Email Address,  MFrye@somewhere.com&#10;&#10;5.&#10;Prescription Number,  P10010&#10;Date,  10/18/2019&#10;Drug,  Drug B&#10;Dosage,  30mg&#10;Customer Name,  Rhodes, Jeff&#10;Customer Phone,  575-645-3455&#10;Customer Email Address,  JRhodes@somewhere.com"/>
+                    <pic:cNvPicPr>
+                      <a:picLocks noChangeAspect="1" noChangeArrowheads="1"/>
+                    </pic:cNvPicPr>
+                  </pic:nvPicPr>
+                  <pic:blipFill rotWithShape="1">
+                    <a:blip r:embed="rId13">
+                      <a:extLst>
+                        <a:ext uri="{28A0092B-C50C-407E-A947-70E740481C1C}">
+                          <a14:useLocalDpi xmlns:a14="http://schemas.microsoft.com/office/drawing/2010/main" val="0"/>
+                        </a:ext>
+                      </a:extLst>
+                    </a:blip>
+                    <a:srcRect b="13764"/>
+                    <a:stretch/>
+                  </pic:blipFill>
+                  <pic:spPr bwMode="auto">
+                    <a:xfrm>
+                      <a:off x="0" y="0"/>
+                      <a:ext cx="6204802" cy="862045"/>
+                    </a:xfrm>
+                    <a:prstGeom prst="rect">
+                      <a:avLst/>
+                    </a:prstGeom>
+                    <a:noFill/>
+                  </pic:spPr>
+                </pic:pic>
+              </a:graphicData>
+            </a:graphic>
+          </wp:inline>
+        </w:drawing>
+      </w:r>
     </w:p>
     <w:sectPr>
       <w:pgSz w:w="11906" w:h="16838"/>
@@ -3731,6 +6725,92 @@
     </w:lvl>
   </w:abstractNum>
   <w:abstractNum w:abstractNumId="8" w15:restartNumberingAfterBreak="0">
+    <w:nsid w:val="105B13DF"/>
+    <w:multiLevelType w:val="hybridMultilevel"/>
+    <w:tmpl w:val="11761D78"/>
+    <w:lvl w:ilvl="0" w:tplc="0809000F">
+      <w:start w:val="1"/>
+      <w:numFmt w:val="decimal"/>
+      <w:lvlText w:val="%1."/>
+      <w:lvlJc w:val="left"/>
+      <w:pPr>
+        <w:ind w:left="720" w:hanging="360"/>
+      </w:pPr>
+    </w:lvl>
+    <w:lvl w:ilvl="1" w:tplc="08090019" w:tentative="1">
+      <w:start w:val="1"/>
+      <w:numFmt w:val="lowerLetter"/>
+      <w:lvlText w:val="%2."/>
+      <w:lvlJc w:val="left"/>
+      <w:pPr>
+        <w:ind w:left="1440" w:hanging="360"/>
+      </w:pPr>
+    </w:lvl>
+    <w:lvl w:ilvl="2" w:tplc="0809001B" w:tentative="1">
+      <w:start w:val="1"/>
+      <w:numFmt w:val="lowerRoman"/>
+      <w:lvlText w:val="%3."/>
+      <w:lvlJc w:val="right"/>
+      <w:pPr>
+        <w:ind w:left="2160" w:hanging="180"/>
+      </w:pPr>
+    </w:lvl>
+    <w:lvl w:ilvl="3" w:tplc="0809000F" w:tentative="1">
+      <w:start w:val="1"/>
+      <w:numFmt w:val="decimal"/>
+      <w:lvlText w:val="%4."/>
+      <w:lvlJc w:val="left"/>
+      <w:pPr>
+        <w:ind w:left="2880" w:hanging="360"/>
+      </w:pPr>
+    </w:lvl>
+    <w:lvl w:ilvl="4" w:tplc="08090019" w:tentative="1">
+      <w:start w:val="1"/>
+      <w:numFmt w:val="lowerLetter"/>
+      <w:lvlText w:val="%5."/>
+      <w:lvlJc w:val="left"/>
+      <w:pPr>
+        <w:ind w:left="3600" w:hanging="360"/>
+      </w:pPr>
+    </w:lvl>
+    <w:lvl w:ilvl="5" w:tplc="0809001B" w:tentative="1">
+      <w:start w:val="1"/>
+      <w:numFmt w:val="lowerRoman"/>
+      <w:lvlText w:val="%6."/>
+      <w:lvlJc w:val="right"/>
+      <w:pPr>
+        <w:ind w:left="4320" w:hanging="180"/>
+      </w:pPr>
+    </w:lvl>
+    <w:lvl w:ilvl="6" w:tplc="0809000F" w:tentative="1">
+      <w:start w:val="1"/>
+      <w:numFmt w:val="decimal"/>
+      <w:lvlText w:val="%7."/>
+      <w:lvlJc w:val="left"/>
+      <w:pPr>
+        <w:ind w:left="5040" w:hanging="360"/>
+      </w:pPr>
+    </w:lvl>
+    <w:lvl w:ilvl="7" w:tplc="08090019" w:tentative="1">
+      <w:start w:val="1"/>
+      <w:numFmt w:val="lowerLetter"/>
+      <w:lvlText w:val="%8."/>
+      <w:lvlJc w:val="left"/>
+      <w:pPr>
+        <w:ind w:left="5760" w:hanging="360"/>
+      </w:pPr>
+    </w:lvl>
+    <w:lvl w:ilvl="8" w:tplc="0809001B" w:tentative="1">
+      <w:start w:val="1"/>
+      <w:numFmt w:val="lowerRoman"/>
+      <w:lvlText w:val="%9."/>
+      <w:lvlJc w:val="right"/>
+      <w:pPr>
+        <w:ind w:left="6480" w:hanging="180"/>
+      </w:pPr>
+    </w:lvl>
+  </w:abstractNum>
+  <w:abstractNum w:abstractNumId="9" w15:restartNumberingAfterBreak="0">
     <w:nsid w:val="156F67B0"/>
     <w:multiLevelType w:val="hybridMultilevel"/>
     <w:tmpl w:val="282EEA94"/>
@@ -3843,7 +6923,7 @@
       </w:rPr>
     </w:lvl>
   </w:abstractNum>
-  <w:abstractNum w:abstractNumId="9" w15:restartNumberingAfterBreak="0">
+  <w:abstractNum w:abstractNumId="10" w15:restartNumberingAfterBreak="0">
     <w:nsid w:val="1B245BAB"/>
     <w:multiLevelType w:val="hybridMultilevel"/>
     <w:tmpl w:val="FD44AA86"/>
@@ -3956,7 +7036,7 @@
       </w:rPr>
     </w:lvl>
   </w:abstractNum>
-  <w:abstractNum w:abstractNumId="10" w15:restartNumberingAfterBreak="0">
+  <w:abstractNum w:abstractNumId="11" w15:restartNumberingAfterBreak="0">
     <w:nsid w:val="1B890C03"/>
     <w:multiLevelType w:val="hybridMultilevel"/>
     <w:tmpl w:val="FBC8B7F2"/>
@@ -4069,7 +7149,7 @@
       </w:rPr>
     </w:lvl>
   </w:abstractNum>
-  <w:abstractNum w:abstractNumId="11" w15:restartNumberingAfterBreak="0">
+  <w:abstractNum w:abstractNumId="12" w15:restartNumberingAfterBreak="0">
     <w:nsid w:val="22316384"/>
     <w:multiLevelType w:val="hybridMultilevel"/>
     <w:tmpl w:val="D7EAB7F4"/>
@@ -4181,7 +7261,7 @@
       </w:rPr>
     </w:lvl>
   </w:abstractNum>
-  <w:abstractNum w:abstractNumId="12" w15:restartNumberingAfterBreak="0">
+  <w:abstractNum w:abstractNumId="13" w15:restartNumberingAfterBreak="0">
     <w:nsid w:val="2849252D"/>
     <w:multiLevelType w:val="hybridMultilevel"/>
     <w:tmpl w:val="B69AE7E2"/>
@@ -4318,7 +7398,7 @@
       </w:rPr>
     </w:lvl>
   </w:abstractNum>
-  <w:abstractNum w:abstractNumId="13" w15:restartNumberingAfterBreak="0">
+  <w:abstractNum w:abstractNumId="14" w15:restartNumberingAfterBreak="0">
     <w:nsid w:val="2BF228F4"/>
     <w:multiLevelType w:val="hybridMultilevel"/>
     <w:tmpl w:val="B164C222"/>
@@ -4431,7 +7511,7 @@
       </w:rPr>
     </w:lvl>
   </w:abstractNum>
-  <w:abstractNum w:abstractNumId="14" w15:restartNumberingAfterBreak="0">
+  <w:abstractNum w:abstractNumId="15" w15:restartNumberingAfterBreak="0">
     <w:nsid w:val="2E1A598B"/>
     <w:multiLevelType w:val="hybridMultilevel"/>
     <w:tmpl w:val="D4A8E652"/>
@@ -4544,7 +7624,7 @@
       </w:rPr>
     </w:lvl>
   </w:abstractNum>
-  <w:abstractNum w:abstractNumId="15" w15:restartNumberingAfterBreak="0">
+  <w:abstractNum w:abstractNumId="16" w15:restartNumberingAfterBreak="0">
     <w:nsid w:val="31C22645"/>
     <w:multiLevelType w:val="hybridMultilevel"/>
     <w:tmpl w:val="C1C67750"/>
@@ -4683,7 +7763,7 @@
       </w:rPr>
     </w:lvl>
   </w:abstractNum>
-  <w:abstractNum w:abstractNumId="16" w15:restartNumberingAfterBreak="0">
+  <w:abstractNum w:abstractNumId="17" w15:restartNumberingAfterBreak="0">
     <w:nsid w:val="32A63B49"/>
     <w:multiLevelType w:val="hybridMultilevel"/>
     <w:tmpl w:val="26A4ABBE"/>
@@ -4796,7 +7876,7 @@
       </w:rPr>
     </w:lvl>
   </w:abstractNum>
-  <w:abstractNum w:abstractNumId="17" w15:restartNumberingAfterBreak="0">
+  <w:abstractNum w:abstractNumId="18" w15:restartNumberingAfterBreak="0">
     <w:nsid w:val="33EE6512"/>
     <w:multiLevelType w:val="hybridMultilevel"/>
     <w:tmpl w:val="590CBE26"/>
@@ -4909,7 +7989,7 @@
       </w:rPr>
     </w:lvl>
   </w:abstractNum>
-  <w:abstractNum w:abstractNumId="18" w15:restartNumberingAfterBreak="0">
+  <w:abstractNum w:abstractNumId="19" w15:restartNumberingAfterBreak="0">
     <w:nsid w:val="342645A8"/>
     <w:multiLevelType w:val="hybridMultilevel"/>
     <w:tmpl w:val="17C088E8"/>
@@ -5022,7 +8102,7 @@
       </w:rPr>
     </w:lvl>
   </w:abstractNum>
-  <w:abstractNum w:abstractNumId="19" w15:restartNumberingAfterBreak="0">
+  <w:abstractNum w:abstractNumId="20" w15:restartNumberingAfterBreak="0">
     <w:nsid w:val="354B3FA3"/>
     <w:multiLevelType w:val="hybridMultilevel"/>
     <w:tmpl w:val="33AA49F0"/>
@@ -5160,7 +8240,7 @@
       </w:rPr>
     </w:lvl>
   </w:abstractNum>
-  <w:abstractNum w:abstractNumId="20" w15:restartNumberingAfterBreak="0">
+  <w:abstractNum w:abstractNumId="21" w15:restartNumberingAfterBreak="0">
     <w:nsid w:val="363005A7"/>
     <w:multiLevelType w:val="hybridMultilevel"/>
     <w:tmpl w:val="140C92A0"/>
@@ -5273,7 +8353,7 @@
       </w:rPr>
     </w:lvl>
   </w:abstractNum>
-  <w:abstractNum w:abstractNumId="21" w15:restartNumberingAfterBreak="0">
+  <w:abstractNum w:abstractNumId="22" w15:restartNumberingAfterBreak="0">
     <w:nsid w:val="36FD359F"/>
     <w:multiLevelType w:val="hybridMultilevel"/>
     <w:tmpl w:val="C3D0A466"/>
@@ -5386,7 +8466,7 @@
       </w:rPr>
     </w:lvl>
   </w:abstractNum>
-  <w:abstractNum w:abstractNumId="22" w15:restartNumberingAfterBreak="0">
+  <w:abstractNum w:abstractNumId="23" w15:restartNumberingAfterBreak="0">
     <w:nsid w:val="38445681"/>
     <w:multiLevelType w:val="hybridMultilevel"/>
     <w:tmpl w:val="D5606CD8"/>
@@ -5499,7 +8579,7 @@
       </w:rPr>
     </w:lvl>
   </w:abstractNum>
-  <w:abstractNum w:abstractNumId="23" w15:restartNumberingAfterBreak="0">
+  <w:abstractNum w:abstractNumId="24" w15:restartNumberingAfterBreak="0">
     <w:nsid w:val="3A592F16"/>
     <w:multiLevelType w:val="hybridMultilevel"/>
     <w:tmpl w:val="45428924"/>
@@ -5612,7 +8692,206 @@
       </w:rPr>
     </w:lvl>
   </w:abstractNum>
-  <w:abstractNum w:abstractNumId="24" w15:restartNumberingAfterBreak="0">
+  <w:abstractNum w:abstractNumId="25" w15:restartNumberingAfterBreak="0">
+    <w:nsid w:val="3AF057F3"/>
+    <w:multiLevelType w:val="hybridMultilevel"/>
+    <w:tmpl w:val="8FEE0B74"/>
+    <w:lvl w:ilvl="0" w:tplc="0809000F">
+      <w:start w:val="1"/>
+      <w:numFmt w:val="decimal"/>
+      <w:lvlText w:val="%1."/>
+      <w:lvlJc w:val="left"/>
+      <w:pPr>
+        <w:ind w:left="720" w:hanging="360"/>
+      </w:pPr>
+    </w:lvl>
+    <w:lvl w:ilvl="1" w:tplc="08090019">
+      <w:start w:val="1"/>
+      <w:numFmt w:val="lowerLetter"/>
+      <w:lvlText w:val="%2."/>
+      <w:lvlJc w:val="left"/>
+      <w:pPr>
+        <w:ind w:left="1440" w:hanging="360"/>
+      </w:pPr>
+    </w:lvl>
+    <w:lvl w:ilvl="2" w:tplc="0809001B" w:tentative="1">
+      <w:start w:val="1"/>
+      <w:numFmt w:val="lowerRoman"/>
+      <w:lvlText w:val="%3."/>
+      <w:lvlJc w:val="right"/>
+      <w:pPr>
+        <w:ind w:left="2160" w:hanging="180"/>
+      </w:pPr>
+    </w:lvl>
+    <w:lvl w:ilvl="3" w:tplc="0809000F" w:tentative="1">
+      <w:start w:val="1"/>
+      <w:numFmt w:val="decimal"/>
+      <w:lvlText w:val="%4."/>
+      <w:lvlJc w:val="left"/>
+      <w:pPr>
+        <w:ind w:left="2880" w:hanging="360"/>
+      </w:pPr>
+    </w:lvl>
+    <w:lvl w:ilvl="4" w:tplc="08090019" w:tentative="1">
+      <w:start w:val="1"/>
+      <w:numFmt w:val="lowerLetter"/>
+      <w:lvlText w:val="%5."/>
+      <w:lvlJc w:val="left"/>
+      <w:pPr>
+        <w:ind w:left="3600" w:hanging="360"/>
+      </w:pPr>
+    </w:lvl>
+    <w:lvl w:ilvl="5" w:tplc="0809001B" w:tentative="1">
+      <w:start w:val="1"/>
+      <w:numFmt w:val="lowerRoman"/>
+      <w:lvlText w:val="%6."/>
+      <w:lvlJc w:val="right"/>
+      <w:pPr>
+        <w:ind w:left="4320" w:hanging="180"/>
+      </w:pPr>
+    </w:lvl>
+    <w:lvl w:ilvl="6" w:tplc="0809000F" w:tentative="1">
+      <w:start w:val="1"/>
+      <w:numFmt w:val="decimal"/>
+      <w:lvlText w:val="%7."/>
+      <w:lvlJc w:val="left"/>
+      <w:pPr>
+        <w:ind w:left="5040" w:hanging="360"/>
+      </w:pPr>
+    </w:lvl>
+    <w:lvl w:ilvl="7" w:tplc="08090019" w:tentative="1">
+      <w:start w:val="1"/>
+      <w:numFmt w:val="lowerLetter"/>
+      <w:lvlText w:val="%8."/>
+      <w:lvlJc w:val="left"/>
+      <w:pPr>
+        <w:ind w:left="5760" w:hanging="360"/>
+      </w:pPr>
+    </w:lvl>
+    <w:lvl w:ilvl="8" w:tplc="0809001B" w:tentative="1">
+      <w:start w:val="1"/>
+      <w:numFmt w:val="lowerRoman"/>
+      <w:lvlText w:val="%9."/>
+      <w:lvlJc w:val="right"/>
+      <w:pPr>
+        <w:ind w:left="6480" w:hanging="180"/>
+      </w:pPr>
+    </w:lvl>
+  </w:abstractNum>
+  <w:abstractNum w:abstractNumId="26" w15:restartNumberingAfterBreak="0">
+    <w:nsid w:val="3E3C57CD"/>
+    <w:multiLevelType w:val="hybridMultilevel"/>
+    <w:tmpl w:val="269470EC"/>
+    <w:lvl w:ilvl="0" w:tplc="08090005">
+      <w:start w:val="1"/>
+      <w:numFmt w:val="bullet"/>
+      <w:lvlText w:val=""/>
+      <w:lvlJc w:val="left"/>
+      <w:pPr>
+        <w:ind w:left="720" w:hanging="360"/>
+      </w:pPr>
+      <w:rPr>
+        <w:rFonts w:ascii="Wingdings" w:hAnsi="Wingdings" w:hint="default"/>
+      </w:rPr>
+    </w:lvl>
+    <w:lvl w:ilvl="1" w:tplc="08090003">
+      <w:start w:val="1"/>
+      <w:numFmt w:val="bullet"/>
+      <w:lvlText w:val="o"/>
+      <w:lvlJc w:val="left"/>
+      <w:pPr>
+        <w:ind w:left="1440" w:hanging="360"/>
+      </w:pPr>
+      <w:rPr>
+        <w:rFonts w:ascii="Courier New" w:hAnsi="Courier New" w:cs="Courier New" w:hint="default"/>
+      </w:rPr>
+    </w:lvl>
+    <w:lvl w:ilvl="2" w:tplc="08090005" w:tentative="1">
+      <w:start w:val="1"/>
+      <w:numFmt w:val="bullet"/>
+      <w:lvlText w:val=""/>
+      <w:lvlJc w:val="left"/>
+      <w:pPr>
+        <w:ind w:left="2160" w:hanging="360"/>
+      </w:pPr>
+      <w:rPr>
+        <w:rFonts w:ascii="Wingdings" w:hAnsi="Wingdings" w:hint="default"/>
+      </w:rPr>
+    </w:lvl>
+    <w:lvl w:ilvl="3" w:tplc="08090001" w:tentative="1">
+      <w:start w:val="1"/>
+      <w:numFmt w:val="bullet"/>
+      <w:lvlText w:val=""/>
+      <w:lvlJc w:val="left"/>
+      <w:pPr>
+        <w:ind w:left="2880" w:hanging="360"/>
+      </w:pPr>
+      <w:rPr>
+        <w:rFonts w:ascii="Symbol" w:hAnsi="Symbol" w:hint="default"/>
+      </w:rPr>
+    </w:lvl>
+    <w:lvl w:ilvl="4" w:tplc="08090003" w:tentative="1">
+      <w:start w:val="1"/>
+      <w:numFmt w:val="bullet"/>
+      <w:lvlText w:val="o"/>
+      <w:lvlJc w:val="left"/>
+      <w:pPr>
+        <w:ind w:left="3600" w:hanging="360"/>
+      </w:pPr>
+      <w:rPr>
+        <w:rFonts w:ascii="Courier New" w:hAnsi="Courier New" w:cs="Courier New" w:hint="default"/>
+      </w:rPr>
+    </w:lvl>
+    <w:lvl w:ilvl="5" w:tplc="08090005" w:tentative="1">
+      <w:start w:val="1"/>
+      <w:numFmt w:val="bullet"/>
+      <w:lvlText w:val=""/>
+      <w:lvlJc w:val="left"/>
+      <w:pPr>
+        <w:ind w:left="4320" w:hanging="360"/>
+      </w:pPr>
+      <w:rPr>
+        <w:rFonts w:ascii="Wingdings" w:hAnsi="Wingdings" w:hint="default"/>
+      </w:rPr>
+    </w:lvl>
+    <w:lvl w:ilvl="6" w:tplc="08090001" w:tentative="1">
+      <w:start w:val="1"/>
+      <w:numFmt w:val="bullet"/>
+      <w:lvlText w:val=""/>
+      <w:lvlJc w:val="left"/>
+      <w:pPr>
+        <w:ind w:left="5040" w:hanging="360"/>
+      </w:pPr>
+      <w:rPr>
+        <w:rFonts w:ascii="Symbol" w:hAnsi="Symbol" w:hint="default"/>
+      </w:rPr>
+    </w:lvl>
+    <w:lvl w:ilvl="7" w:tplc="08090003" w:tentative="1">
+      <w:start w:val="1"/>
+      <w:numFmt w:val="bullet"/>
+      <w:lvlText w:val="o"/>
+      <w:lvlJc w:val="left"/>
+      <w:pPr>
+        <w:ind w:left="5760" w:hanging="360"/>
+      </w:pPr>
+      <w:rPr>
+        <w:rFonts w:ascii="Courier New" w:hAnsi="Courier New" w:cs="Courier New" w:hint="default"/>
+      </w:rPr>
+    </w:lvl>
+    <w:lvl w:ilvl="8" w:tplc="08090005" w:tentative="1">
+      <w:start w:val="1"/>
+      <w:numFmt w:val="bullet"/>
+      <w:lvlText w:val=""/>
+      <w:lvlJc w:val="left"/>
+      <w:pPr>
+        <w:ind w:left="6480" w:hanging="360"/>
+      </w:pPr>
+      <w:rPr>
+        <w:rFonts w:ascii="Wingdings" w:hAnsi="Wingdings" w:hint="default"/>
+      </w:rPr>
+    </w:lvl>
+  </w:abstractNum>
+  <w:abstractNum w:abstractNumId="27" w15:restartNumberingAfterBreak="0">
     <w:nsid w:val="3ECE3418"/>
     <w:multiLevelType w:val="hybridMultilevel"/>
     <w:tmpl w:val="82FC6810"/>
@@ -5749,7 +9028,7 @@
       </w:rPr>
     </w:lvl>
   </w:abstractNum>
-  <w:abstractNum w:abstractNumId="25" w15:restartNumberingAfterBreak="0">
+  <w:abstractNum w:abstractNumId="28" w15:restartNumberingAfterBreak="0">
     <w:nsid w:val="430F526B"/>
     <w:multiLevelType w:val="hybridMultilevel"/>
     <w:tmpl w:val="1FE60368"/>
@@ -5887,7 +9166,7 @@
       </w:rPr>
     </w:lvl>
   </w:abstractNum>
-  <w:abstractNum w:abstractNumId="26" w15:restartNumberingAfterBreak="0">
+  <w:abstractNum w:abstractNumId="29" w15:restartNumberingAfterBreak="0">
     <w:nsid w:val="44DE3B7D"/>
     <w:multiLevelType w:val="hybridMultilevel"/>
     <w:tmpl w:val="C2A499AE"/>
@@ -6000,7 +9279,7 @@
       </w:rPr>
     </w:lvl>
   </w:abstractNum>
-  <w:abstractNum w:abstractNumId="27" w15:restartNumberingAfterBreak="0">
+  <w:abstractNum w:abstractNumId="30" w15:restartNumberingAfterBreak="0">
     <w:nsid w:val="46A14C44"/>
     <w:multiLevelType w:val="hybridMultilevel"/>
     <w:tmpl w:val="08B6B2A6"/>
@@ -6113,7 +9392,7 @@
       </w:rPr>
     </w:lvl>
   </w:abstractNum>
-  <w:abstractNum w:abstractNumId="28" w15:restartNumberingAfterBreak="0">
+  <w:abstractNum w:abstractNumId="31" w15:restartNumberingAfterBreak="0">
     <w:nsid w:val="47D5089C"/>
     <w:multiLevelType w:val="multilevel"/>
     <w:tmpl w:val="FA7CF7A6"/>
@@ -6262,7 +9541,7 @@
       </w:rPr>
     </w:lvl>
   </w:abstractNum>
-  <w:abstractNum w:abstractNumId="29" w15:restartNumberingAfterBreak="0">
+  <w:abstractNum w:abstractNumId="32" w15:restartNumberingAfterBreak="0">
     <w:nsid w:val="48912D14"/>
     <w:multiLevelType w:val="hybridMultilevel"/>
     <w:tmpl w:val="41E8C6BE"/>
@@ -6375,7 +9654,7 @@
       </w:rPr>
     </w:lvl>
   </w:abstractNum>
-  <w:abstractNum w:abstractNumId="30" w15:restartNumberingAfterBreak="0">
+  <w:abstractNum w:abstractNumId="33" w15:restartNumberingAfterBreak="0">
     <w:nsid w:val="48B62952"/>
     <w:multiLevelType w:val="hybridMultilevel"/>
     <w:tmpl w:val="EB14E914"/>
@@ -6488,7 +9767,7 @@
       </w:rPr>
     </w:lvl>
   </w:abstractNum>
-  <w:abstractNum w:abstractNumId="31" w15:restartNumberingAfterBreak="0">
+  <w:abstractNum w:abstractNumId="34" w15:restartNumberingAfterBreak="0">
     <w:nsid w:val="49C54D53"/>
     <w:multiLevelType w:val="hybridMultilevel"/>
     <w:tmpl w:val="4C4A3346"/>
@@ -6574,7 +9853,7 @@
       </w:pPr>
     </w:lvl>
   </w:abstractNum>
-  <w:abstractNum w:abstractNumId="32" w15:restartNumberingAfterBreak="0">
+  <w:abstractNum w:abstractNumId="35" w15:restartNumberingAfterBreak="0">
     <w:nsid w:val="4BB35FAC"/>
     <w:multiLevelType w:val="hybridMultilevel"/>
     <w:tmpl w:val="1396D724"/>
@@ -6687,7 +9966,7 @@
       </w:rPr>
     </w:lvl>
   </w:abstractNum>
-  <w:abstractNum w:abstractNumId="33" w15:restartNumberingAfterBreak="0">
+  <w:abstractNum w:abstractNumId="36" w15:restartNumberingAfterBreak="0">
     <w:nsid w:val="4D0B6497"/>
     <w:multiLevelType w:val="hybridMultilevel"/>
     <w:tmpl w:val="832466FC"/>
@@ -6800,7 +10079,7 @@
       </w:rPr>
     </w:lvl>
   </w:abstractNum>
-  <w:abstractNum w:abstractNumId="34" w15:restartNumberingAfterBreak="0">
+  <w:abstractNum w:abstractNumId="37" w15:restartNumberingAfterBreak="0">
     <w:nsid w:val="4FA52734"/>
     <w:multiLevelType w:val="hybridMultilevel"/>
     <w:tmpl w:val="47B2C584"/>
@@ -6939,7 +10218,120 @@
       </w:rPr>
     </w:lvl>
   </w:abstractNum>
-  <w:abstractNum w:abstractNumId="35" w15:restartNumberingAfterBreak="0">
+  <w:abstractNum w:abstractNumId="38" w15:restartNumberingAfterBreak="0">
+    <w:nsid w:val="539548D8"/>
+    <w:multiLevelType w:val="hybridMultilevel"/>
+    <w:tmpl w:val="955C8838"/>
+    <w:lvl w:ilvl="0" w:tplc="08090005">
+      <w:start w:val="1"/>
+      <w:numFmt w:val="bullet"/>
+      <w:lvlText w:val=""/>
+      <w:lvlJc w:val="left"/>
+      <w:pPr>
+        <w:ind w:left="720" w:hanging="360"/>
+      </w:pPr>
+      <w:rPr>
+        <w:rFonts w:ascii="Wingdings" w:hAnsi="Wingdings" w:hint="default"/>
+      </w:rPr>
+    </w:lvl>
+    <w:lvl w:ilvl="1" w:tplc="0809000F">
+      <w:start w:val="1"/>
+      <w:numFmt w:val="decimal"/>
+      <w:lvlText w:val="%2."/>
+      <w:lvlJc w:val="left"/>
+      <w:pPr>
+        <w:ind w:left="1440" w:hanging="360"/>
+      </w:pPr>
+      <w:rPr>
+        <w:rFonts w:hint="default"/>
+      </w:rPr>
+    </w:lvl>
+    <w:lvl w:ilvl="2" w:tplc="08090005" w:tentative="1">
+      <w:start w:val="1"/>
+      <w:numFmt w:val="bullet"/>
+      <w:lvlText w:val=""/>
+      <w:lvlJc w:val="left"/>
+      <w:pPr>
+        <w:ind w:left="2160" w:hanging="360"/>
+      </w:pPr>
+      <w:rPr>
+        <w:rFonts w:ascii="Wingdings" w:hAnsi="Wingdings" w:hint="default"/>
+      </w:rPr>
+    </w:lvl>
+    <w:lvl w:ilvl="3" w:tplc="08090001" w:tentative="1">
+      <w:start w:val="1"/>
+      <w:numFmt w:val="bullet"/>
+      <w:lvlText w:val=""/>
+      <w:lvlJc w:val="left"/>
+      <w:pPr>
+        <w:ind w:left="2880" w:hanging="360"/>
+      </w:pPr>
+      <w:rPr>
+        <w:rFonts w:ascii="Symbol" w:hAnsi="Symbol" w:hint="default"/>
+      </w:rPr>
+    </w:lvl>
+    <w:lvl w:ilvl="4" w:tplc="08090003" w:tentative="1">
+      <w:start w:val="1"/>
+      <w:numFmt w:val="bullet"/>
+      <w:lvlText w:val="o"/>
+      <w:lvlJc w:val="left"/>
+      <w:pPr>
+        <w:ind w:left="3600" w:hanging="360"/>
+      </w:pPr>
+      <w:rPr>
+        <w:rFonts w:ascii="Courier New" w:hAnsi="Courier New" w:cs="Courier New" w:hint="default"/>
+      </w:rPr>
+    </w:lvl>
+    <w:lvl w:ilvl="5" w:tplc="08090005" w:tentative="1">
+      <w:start w:val="1"/>
+      <w:numFmt w:val="bullet"/>
+      <w:lvlText w:val=""/>
+      <w:lvlJc w:val="left"/>
+      <w:pPr>
+        <w:ind w:left="4320" w:hanging="360"/>
+      </w:pPr>
+      <w:rPr>
+        <w:rFonts w:ascii="Wingdings" w:hAnsi="Wingdings" w:hint="default"/>
+      </w:rPr>
+    </w:lvl>
+    <w:lvl w:ilvl="6" w:tplc="08090001" w:tentative="1">
+      <w:start w:val="1"/>
+      <w:numFmt w:val="bullet"/>
+      <w:lvlText w:val=""/>
+      <w:lvlJc w:val="left"/>
+      <w:pPr>
+        <w:ind w:left="5040" w:hanging="360"/>
+      </w:pPr>
+      <w:rPr>
+        <w:rFonts w:ascii="Symbol" w:hAnsi="Symbol" w:hint="default"/>
+      </w:rPr>
+    </w:lvl>
+    <w:lvl w:ilvl="7" w:tplc="08090003" w:tentative="1">
+      <w:start w:val="1"/>
+      <w:numFmt w:val="bullet"/>
+      <w:lvlText w:val="o"/>
+      <w:lvlJc w:val="left"/>
+      <w:pPr>
+        <w:ind w:left="5760" w:hanging="360"/>
+      </w:pPr>
+      <w:rPr>
+        <w:rFonts w:ascii="Courier New" w:hAnsi="Courier New" w:cs="Courier New" w:hint="default"/>
+      </w:rPr>
+    </w:lvl>
+    <w:lvl w:ilvl="8" w:tplc="08090005" w:tentative="1">
+      <w:start w:val="1"/>
+      <w:numFmt w:val="bullet"/>
+      <w:lvlText w:val=""/>
+      <w:lvlJc w:val="left"/>
+      <w:pPr>
+        <w:ind w:left="6480" w:hanging="360"/>
+      </w:pPr>
+      <w:rPr>
+        <w:rFonts w:ascii="Wingdings" w:hAnsi="Wingdings" w:hint="default"/>
+      </w:rPr>
+    </w:lvl>
+  </w:abstractNum>
+  <w:abstractNum w:abstractNumId="39" w15:restartNumberingAfterBreak="0">
     <w:nsid w:val="544474F3"/>
     <w:multiLevelType w:val="hybridMultilevel"/>
     <w:tmpl w:val="9B6AA4E0"/>
@@ -7052,7 +10444,7 @@
       </w:rPr>
     </w:lvl>
   </w:abstractNum>
-  <w:abstractNum w:abstractNumId="36" w15:restartNumberingAfterBreak="0">
+  <w:abstractNum w:abstractNumId="40" w15:restartNumberingAfterBreak="0">
     <w:nsid w:val="57081B66"/>
     <w:multiLevelType w:val="hybridMultilevel"/>
     <w:tmpl w:val="0EBA65D8"/>
@@ -7165,7 +10557,120 @@
       </w:rPr>
     </w:lvl>
   </w:abstractNum>
-  <w:abstractNum w:abstractNumId="37" w15:restartNumberingAfterBreak="0">
+  <w:abstractNum w:abstractNumId="41" w15:restartNumberingAfterBreak="0">
+    <w:nsid w:val="57DD7A18"/>
+    <w:multiLevelType w:val="hybridMultilevel"/>
+    <w:tmpl w:val="2C3EC6F0"/>
+    <w:lvl w:ilvl="0" w:tplc="08090005">
+      <w:start w:val="1"/>
+      <w:numFmt w:val="bullet"/>
+      <w:lvlText w:val=""/>
+      <w:lvlJc w:val="left"/>
+      <w:pPr>
+        <w:ind w:left="720" w:hanging="360"/>
+      </w:pPr>
+      <w:rPr>
+        <w:rFonts w:ascii="Wingdings" w:hAnsi="Wingdings" w:hint="default"/>
+      </w:rPr>
+    </w:lvl>
+    <w:lvl w:ilvl="1" w:tplc="08090003" w:tentative="1">
+      <w:start w:val="1"/>
+      <w:numFmt w:val="bullet"/>
+      <w:lvlText w:val="o"/>
+      <w:lvlJc w:val="left"/>
+      <w:pPr>
+        <w:ind w:left="1440" w:hanging="360"/>
+      </w:pPr>
+      <w:rPr>
+        <w:rFonts w:ascii="Courier New" w:hAnsi="Courier New" w:cs="Courier New" w:hint="default"/>
+      </w:rPr>
+    </w:lvl>
+    <w:lvl w:ilvl="2" w:tplc="08090005" w:tentative="1">
+      <w:start w:val="1"/>
+      <w:numFmt w:val="bullet"/>
+      <w:lvlText w:val=""/>
+      <w:lvlJc w:val="left"/>
+      <w:pPr>
+        <w:ind w:left="2160" w:hanging="360"/>
+      </w:pPr>
+      <w:rPr>
+        <w:rFonts w:ascii="Wingdings" w:hAnsi="Wingdings" w:hint="default"/>
+      </w:rPr>
+    </w:lvl>
+    <w:lvl w:ilvl="3" w:tplc="08090001" w:tentative="1">
+      <w:start w:val="1"/>
+      <w:numFmt w:val="bullet"/>
+      <w:lvlText w:val=""/>
+      <w:lvlJc w:val="left"/>
+      <w:pPr>
+        <w:ind w:left="2880" w:hanging="360"/>
+      </w:pPr>
+      <w:rPr>
+        <w:rFonts w:ascii="Symbol" w:hAnsi="Symbol" w:hint="default"/>
+      </w:rPr>
+    </w:lvl>
+    <w:lvl w:ilvl="4" w:tplc="08090003" w:tentative="1">
+      <w:start w:val="1"/>
+      <w:numFmt w:val="bullet"/>
+      <w:lvlText w:val="o"/>
+      <w:lvlJc w:val="left"/>
+      <w:pPr>
+        <w:ind w:left="3600" w:hanging="360"/>
+      </w:pPr>
+      <w:rPr>
+        <w:rFonts w:ascii="Courier New" w:hAnsi="Courier New" w:cs="Courier New" w:hint="default"/>
+      </w:rPr>
+    </w:lvl>
+    <w:lvl w:ilvl="5" w:tplc="08090005" w:tentative="1">
+      <w:start w:val="1"/>
+      <w:numFmt w:val="bullet"/>
+      <w:lvlText w:val=""/>
+      <w:lvlJc w:val="left"/>
+      <w:pPr>
+        <w:ind w:left="4320" w:hanging="360"/>
+      </w:pPr>
+      <w:rPr>
+        <w:rFonts w:ascii="Wingdings" w:hAnsi="Wingdings" w:hint="default"/>
+      </w:rPr>
+    </w:lvl>
+    <w:lvl w:ilvl="6" w:tplc="08090001" w:tentative="1">
+      <w:start w:val="1"/>
+      <w:numFmt w:val="bullet"/>
+      <w:lvlText w:val=""/>
+      <w:lvlJc w:val="left"/>
+      <w:pPr>
+        <w:ind w:left="5040" w:hanging="360"/>
+      </w:pPr>
+      <w:rPr>
+        <w:rFonts w:ascii="Symbol" w:hAnsi="Symbol" w:hint="default"/>
+      </w:rPr>
+    </w:lvl>
+    <w:lvl w:ilvl="7" w:tplc="08090003" w:tentative="1">
+      <w:start w:val="1"/>
+      <w:numFmt w:val="bullet"/>
+      <w:lvlText w:val="o"/>
+      <w:lvlJc w:val="left"/>
+      <w:pPr>
+        <w:ind w:left="5760" w:hanging="360"/>
+      </w:pPr>
+      <w:rPr>
+        <w:rFonts w:ascii="Courier New" w:hAnsi="Courier New" w:cs="Courier New" w:hint="default"/>
+      </w:rPr>
+    </w:lvl>
+    <w:lvl w:ilvl="8" w:tplc="08090005" w:tentative="1">
+      <w:start w:val="1"/>
+      <w:numFmt w:val="bullet"/>
+      <w:lvlText w:val=""/>
+      <w:lvlJc w:val="left"/>
+      <w:pPr>
+        <w:ind w:left="6480" w:hanging="360"/>
+      </w:pPr>
+      <w:rPr>
+        <w:rFonts w:ascii="Wingdings" w:hAnsi="Wingdings" w:hint="default"/>
+      </w:rPr>
+    </w:lvl>
+  </w:abstractNum>
+  <w:abstractNum w:abstractNumId="42" w15:restartNumberingAfterBreak="0">
     <w:nsid w:val="59ED17D8"/>
     <w:multiLevelType w:val="hybridMultilevel"/>
     <w:tmpl w:val="03FA0110"/>
@@ -7278,7 +10783,7 @@
       </w:rPr>
     </w:lvl>
   </w:abstractNum>
-  <w:abstractNum w:abstractNumId="38" w15:restartNumberingAfterBreak="0">
+  <w:abstractNum w:abstractNumId="43" w15:restartNumberingAfterBreak="0">
     <w:nsid w:val="5A4B387C"/>
     <w:multiLevelType w:val="hybridMultilevel"/>
     <w:tmpl w:val="4B6A7CF8"/>
@@ -7391,7 +10896,7 @@
       </w:rPr>
     </w:lvl>
   </w:abstractNum>
-  <w:abstractNum w:abstractNumId="39" w15:restartNumberingAfterBreak="0">
+  <w:abstractNum w:abstractNumId="44" w15:restartNumberingAfterBreak="0">
     <w:nsid w:val="5D9E4E61"/>
     <w:multiLevelType w:val="hybridMultilevel"/>
     <w:tmpl w:val="970E7CBC"/>
@@ -7504,7 +11009,7 @@
       </w:rPr>
     </w:lvl>
   </w:abstractNum>
-  <w:abstractNum w:abstractNumId="40" w15:restartNumberingAfterBreak="0">
+  <w:abstractNum w:abstractNumId="45" w15:restartNumberingAfterBreak="0">
     <w:nsid w:val="5FDE14DB"/>
     <w:multiLevelType w:val="hybridMultilevel"/>
     <w:tmpl w:val="8EB676AE"/>
@@ -7617,7 +11122,7 @@
       </w:rPr>
     </w:lvl>
   </w:abstractNum>
-  <w:abstractNum w:abstractNumId="41" w15:restartNumberingAfterBreak="0">
+  <w:abstractNum w:abstractNumId="46" w15:restartNumberingAfterBreak="0">
     <w:nsid w:val="61387859"/>
     <w:multiLevelType w:val="hybridMultilevel"/>
     <w:tmpl w:val="889AFF98"/>
@@ -7753,7 +11258,7 @@
       </w:rPr>
     </w:lvl>
   </w:abstractNum>
-  <w:abstractNum w:abstractNumId="42" w15:restartNumberingAfterBreak="0">
+  <w:abstractNum w:abstractNumId="47" w15:restartNumberingAfterBreak="0">
     <w:nsid w:val="625B0FE0"/>
     <w:multiLevelType w:val="hybridMultilevel"/>
     <w:tmpl w:val="861A1C16"/>
@@ -7891,7 +11396,7 @@
       </w:rPr>
     </w:lvl>
   </w:abstractNum>
-  <w:abstractNum w:abstractNumId="43" w15:restartNumberingAfterBreak="0">
+  <w:abstractNum w:abstractNumId="48" w15:restartNumberingAfterBreak="0">
     <w:nsid w:val="644E477C"/>
     <w:multiLevelType w:val="hybridMultilevel"/>
     <w:tmpl w:val="709A2764"/>
@@ -8004,7 +11509,7 @@
       </w:rPr>
     </w:lvl>
   </w:abstractNum>
-  <w:abstractNum w:abstractNumId="44" w15:restartNumberingAfterBreak="0">
+  <w:abstractNum w:abstractNumId="49" w15:restartNumberingAfterBreak="0">
     <w:nsid w:val="648B74D2"/>
     <w:multiLevelType w:val="hybridMultilevel"/>
     <w:tmpl w:val="61406372"/>
@@ -8032,7 +11537,7 @@
         <w:rFonts w:ascii="Courier New" w:hAnsi="Courier New" w:cs="Courier New" w:hint="default"/>
       </w:rPr>
     </w:lvl>
-    <w:lvl w:ilvl="2" w:tplc="08090005" w:tentative="1">
+    <w:lvl w:ilvl="2" w:tplc="08090005">
       <w:start w:val="1"/>
       <w:numFmt w:val="bullet"/>
       <w:lvlText w:val=""/>
@@ -8117,7 +11622,7 @@
       </w:rPr>
     </w:lvl>
   </w:abstractNum>
-  <w:abstractNum w:abstractNumId="45" w15:restartNumberingAfterBreak="0">
+  <w:abstractNum w:abstractNumId="50" w15:restartNumberingAfterBreak="0">
     <w:nsid w:val="6645232B"/>
     <w:multiLevelType w:val="hybridMultilevel"/>
     <w:tmpl w:val="B05C391C"/>
@@ -8230,7 +11735,7 @@
       </w:rPr>
     </w:lvl>
   </w:abstractNum>
-  <w:abstractNum w:abstractNumId="46" w15:restartNumberingAfterBreak="0">
+  <w:abstractNum w:abstractNumId="51" w15:restartNumberingAfterBreak="0">
     <w:nsid w:val="66CD140D"/>
     <w:multiLevelType w:val="hybridMultilevel"/>
     <w:tmpl w:val="C05AE408"/>
@@ -8343,7 +11848,7 @@
       </w:rPr>
     </w:lvl>
   </w:abstractNum>
-  <w:abstractNum w:abstractNumId="47" w15:restartNumberingAfterBreak="0">
+  <w:abstractNum w:abstractNumId="52" w15:restartNumberingAfterBreak="0">
     <w:nsid w:val="6935701B"/>
     <w:multiLevelType w:val="hybridMultilevel"/>
     <w:tmpl w:val="057A5DC4"/>
@@ -8456,7 +11961,7 @@
       </w:rPr>
     </w:lvl>
   </w:abstractNum>
-  <w:abstractNum w:abstractNumId="48" w15:restartNumberingAfterBreak="0">
+  <w:abstractNum w:abstractNumId="53" w15:restartNumberingAfterBreak="0">
     <w:nsid w:val="6C943107"/>
     <w:multiLevelType w:val="hybridMultilevel"/>
     <w:tmpl w:val="1E505A9A"/>
@@ -8569,7 +12074,7 @@
       </w:rPr>
     </w:lvl>
   </w:abstractNum>
-  <w:abstractNum w:abstractNumId="49" w15:restartNumberingAfterBreak="0">
+  <w:abstractNum w:abstractNumId="54" w15:restartNumberingAfterBreak="0">
     <w:nsid w:val="6ECC6A8D"/>
     <w:multiLevelType w:val="hybridMultilevel"/>
     <w:tmpl w:val="C9DA396E"/>
@@ -8682,7 +12187,7 @@
       </w:rPr>
     </w:lvl>
   </w:abstractNum>
-  <w:abstractNum w:abstractNumId="50" w15:restartNumberingAfterBreak="0">
+  <w:abstractNum w:abstractNumId="55" w15:restartNumberingAfterBreak="0">
     <w:nsid w:val="72796A4E"/>
     <w:multiLevelType w:val="hybridMultilevel"/>
     <w:tmpl w:val="F3F6B36A"/>
@@ -8795,7 +12300,7 @@
       </w:rPr>
     </w:lvl>
   </w:abstractNum>
-  <w:abstractNum w:abstractNumId="51" w15:restartNumberingAfterBreak="0">
+  <w:abstractNum w:abstractNumId="56" w15:restartNumberingAfterBreak="0">
     <w:nsid w:val="73567B8A"/>
     <w:multiLevelType w:val="hybridMultilevel"/>
     <w:tmpl w:val="63320230"/>
@@ -8908,7 +12413,7 @@
       </w:rPr>
     </w:lvl>
   </w:abstractNum>
-  <w:abstractNum w:abstractNumId="52" w15:restartNumberingAfterBreak="0">
+  <w:abstractNum w:abstractNumId="57" w15:restartNumberingAfterBreak="0">
     <w:nsid w:val="77D918F4"/>
     <w:multiLevelType w:val="hybridMultilevel"/>
     <w:tmpl w:val="0854D800"/>
@@ -9021,7 +12526,7 @@
       </w:rPr>
     </w:lvl>
   </w:abstractNum>
-  <w:abstractNum w:abstractNumId="53" w15:restartNumberingAfterBreak="0">
+  <w:abstractNum w:abstractNumId="58" w15:restartNumberingAfterBreak="0">
     <w:nsid w:val="7A6600BA"/>
     <w:multiLevelType w:val="hybridMultilevel"/>
     <w:tmpl w:val="1864FE4E"/>
@@ -9134,7 +12639,7 @@
       </w:rPr>
     </w:lvl>
   </w:abstractNum>
-  <w:abstractNum w:abstractNumId="54" w15:restartNumberingAfterBreak="0">
+  <w:abstractNum w:abstractNumId="59" w15:restartNumberingAfterBreak="0">
     <w:nsid w:val="7C6B5B62"/>
     <w:multiLevelType w:val="hybridMultilevel"/>
     <w:tmpl w:val="FD7E9240"/>
@@ -9247,7 +12752,7 @@
       </w:rPr>
     </w:lvl>
   </w:abstractNum>
-  <w:abstractNum w:abstractNumId="55" w15:restartNumberingAfterBreak="0">
+  <w:abstractNum w:abstractNumId="60" w15:restartNumberingAfterBreak="0">
     <w:nsid w:val="7D190BEF"/>
     <w:multiLevelType w:val="hybridMultilevel"/>
     <w:tmpl w:val="1460263C"/>
@@ -9387,91 +12892,91 @@
     </w:lvl>
   </w:abstractNum>
   <w:num w:numId="1">
-    <w:abstractNumId w:val="44"/>
+    <w:abstractNumId w:val="49"/>
   </w:num>
   <w:num w:numId="2">
-    <w:abstractNumId w:val="49"/>
+    <w:abstractNumId w:val="54"/>
   </w:num>
   <w:num w:numId="3">
     <w:abstractNumId w:val="2"/>
   </w:num>
   <w:num w:numId="4">
-    <w:abstractNumId w:val="37"/>
+    <w:abstractNumId w:val="42"/>
   </w:num>
   <w:num w:numId="5">
-    <w:abstractNumId w:val="17"/>
+    <w:abstractNumId w:val="18"/>
   </w:num>
   <w:num w:numId="6">
-    <w:abstractNumId w:val="53"/>
+    <w:abstractNumId w:val="58"/>
   </w:num>
   <w:num w:numId="7">
-    <w:abstractNumId w:val="27"/>
+    <w:abstractNumId w:val="30"/>
   </w:num>
   <w:num w:numId="8">
-    <w:abstractNumId w:val="35"/>
+    <w:abstractNumId w:val="39"/>
   </w:num>
   <w:num w:numId="9">
-    <w:abstractNumId w:val="8"/>
+    <w:abstractNumId w:val="9"/>
   </w:num>
   <w:num w:numId="10">
     <w:abstractNumId w:val="6"/>
   </w:num>
   <w:num w:numId="11">
-    <w:abstractNumId w:val="16"/>
+    <w:abstractNumId w:val="17"/>
   </w:num>
   <w:num w:numId="12">
-    <w:abstractNumId w:val="46"/>
+    <w:abstractNumId w:val="51"/>
   </w:num>
   <w:num w:numId="13">
-    <w:abstractNumId w:val="45"/>
+    <w:abstractNumId w:val="50"/>
   </w:num>
   <w:num w:numId="14">
-    <w:abstractNumId w:val="40"/>
+    <w:abstractNumId w:val="45"/>
   </w:num>
   <w:num w:numId="15">
     <w:abstractNumId w:val="5"/>
   </w:num>
   <w:num w:numId="16">
-    <w:abstractNumId w:val="31"/>
+    <w:abstractNumId w:val="34"/>
   </w:num>
   <w:num w:numId="17">
-    <w:abstractNumId w:val="29"/>
+    <w:abstractNumId w:val="32"/>
   </w:num>
   <w:num w:numId="18">
-    <w:abstractNumId w:val="20"/>
+    <w:abstractNumId w:val="21"/>
   </w:num>
   <w:num w:numId="19">
-    <w:abstractNumId w:val="10"/>
+    <w:abstractNumId w:val="11"/>
   </w:num>
   <w:num w:numId="20">
-    <w:abstractNumId w:val="23"/>
+    <w:abstractNumId w:val="24"/>
   </w:num>
   <w:num w:numId="21">
-    <w:abstractNumId w:val="43"/>
+    <w:abstractNumId w:val="48"/>
   </w:num>
   <w:num w:numId="22">
-    <w:abstractNumId w:val="54"/>
+    <w:abstractNumId w:val="59"/>
   </w:num>
   <w:num w:numId="23">
-    <w:abstractNumId w:val="33"/>
+    <w:abstractNumId w:val="36"/>
   </w:num>
   <w:num w:numId="24">
     <w:abstractNumId w:val="0"/>
   </w:num>
   <w:num w:numId="25">
-    <w:abstractNumId w:val="38"/>
+    <w:abstractNumId w:val="43"/>
   </w:num>
   <w:num w:numId="26">
-    <w:abstractNumId w:val="13"/>
+    <w:abstractNumId w:val="14"/>
   </w:num>
   <w:num w:numId="27">
-    <w:abstractNumId w:val="9"/>
+    <w:abstractNumId w:val="10"/>
   </w:num>
   <w:num w:numId="28">
-    <w:abstractNumId w:val="22"/>
+    <w:abstractNumId w:val="23"/>
   </w:num>
   <w:num w:numId="29">
-    <w:abstractNumId w:val="52"/>
+    <w:abstractNumId w:val="57"/>
   </w:num>
   <w:num w:numId="30">
     <w:abstractNumId w:val="7"/>
@@ -9480,79 +12985,94 @@
     <w:abstractNumId w:val="4"/>
   </w:num>
   <w:num w:numId="32">
-    <w:abstractNumId w:val="39"/>
+    <w:abstractNumId w:val="44"/>
   </w:num>
   <w:num w:numId="33">
-    <w:abstractNumId w:val="26"/>
+    <w:abstractNumId w:val="29"/>
   </w:num>
   <w:num w:numId="34">
-    <w:abstractNumId w:val="32"/>
+    <w:abstractNumId w:val="35"/>
   </w:num>
   <w:num w:numId="35">
-    <w:abstractNumId w:val="48"/>
+    <w:abstractNumId w:val="53"/>
   </w:num>
   <w:num w:numId="36">
-    <w:abstractNumId w:val="18"/>
+    <w:abstractNumId w:val="19"/>
   </w:num>
   <w:num w:numId="37">
-    <w:abstractNumId w:val="11"/>
+    <w:abstractNumId w:val="12"/>
   </w:num>
   <w:num w:numId="38">
+    <w:abstractNumId w:val="52"/>
+  </w:num>
+  <w:num w:numId="39">
+    <w:abstractNumId w:val="28"/>
+  </w:num>
+  <w:num w:numId="40">
+    <w:abstractNumId w:val="37"/>
+  </w:num>
+  <w:num w:numId="41">
     <w:abstractNumId w:val="47"/>
   </w:num>
-  <w:num w:numId="39">
-    <w:abstractNumId w:val="25"/>
-  </w:num>
-  <w:num w:numId="40">
-    <w:abstractNumId w:val="34"/>
-  </w:num>
-  <w:num w:numId="41">
-    <w:abstractNumId w:val="42"/>
-  </w:num>
   <w:num w:numId="42">
-    <w:abstractNumId w:val="15"/>
+    <w:abstractNumId w:val="16"/>
   </w:num>
   <w:num w:numId="43">
-    <w:abstractNumId w:val="30"/>
+    <w:abstractNumId w:val="33"/>
   </w:num>
   <w:num w:numId="44">
     <w:abstractNumId w:val="1"/>
   </w:num>
   <w:num w:numId="45">
-    <w:abstractNumId w:val="19"/>
+    <w:abstractNumId w:val="20"/>
   </w:num>
   <w:num w:numId="46">
-    <w:abstractNumId w:val="51"/>
+    <w:abstractNumId w:val="56"/>
   </w:num>
   <w:num w:numId="47">
-    <w:abstractNumId w:val="50"/>
+    <w:abstractNumId w:val="55"/>
   </w:num>
   <w:num w:numId="48">
-    <w:abstractNumId w:val="41"/>
+    <w:abstractNumId w:val="46"/>
   </w:num>
   <w:num w:numId="49">
-    <w:abstractNumId w:val="14"/>
+    <w:abstractNumId w:val="15"/>
   </w:num>
   <w:num w:numId="50">
-    <w:abstractNumId w:val="21"/>
+    <w:abstractNumId w:val="22"/>
   </w:num>
   <w:num w:numId="51">
-    <w:abstractNumId w:val="55"/>
+    <w:abstractNumId w:val="60"/>
   </w:num>
   <w:num w:numId="52">
-    <w:abstractNumId w:val="12"/>
+    <w:abstractNumId w:val="13"/>
   </w:num>
   <w:num w:numId="53">
-    <w:abstractNumId w:val="24"/>
+    <w:abstractNumId w:val="27"/>
   </w:num>
   <w:num w:numId="54">
-    <w:abstractNumId w:val="28"/>
+    <w:abstractNumId w:val="31"/>
   </w:num>
   <w:num w:numId="55">
-    <w:abstractNumId w:val="36"/>
+    <w:abstractNumId w:val="40"/>
   </w:num>
   <w:num w:numId="56">
     <w:abstractNumId w:val="3"/>
+  </w:num>
+  <w:num w:numId="57">
+    <w:abstractNumId w:val="38"/>
+  </w:num>
+  <w:num w:numId="58">
+    <w:abstractNumId w:val="41"/>
+  </w:num>
+  <w:num w:numId="59">
+    <w:abstractNumId w:val="26"/>
+  </w:num>
+  <w:num w:numId="60">
+    <w:abstractNumId w:val="8"/>
+  </w:num>
+  <w:num w:numId="61">
+    <w:abstractNumId w:val="25"/>
   </w:num>
   <w:numIdMacAtCleanup w:val="53"/>
 </w:numbering>
@@ -9961,7 +13481,6 @@
   <w:style w:type="character" w:default="1" w:styleId="DefaultParagraphFont">
     <w:name w:val="Default Paragraph Font"/>
     <w:uiPriority w:val="1"/>
-    <w:semiHidden/>
     <w:unhideWhenUsed/>
   </w:style>
   <w:style w:type="table" w:default="1" w:styleId="TableNormal">

--- a/notes/csis_2300_notes.docx
+++ b/notes/csis_2300_notes.docx
@@ -3200,27 +3200,7 @@
           <w:szCs w:val="28"/>
           <w:lang w:val="en-US"/>
         </w:rPr>
-        <w:t xml:space="preserve">Relational </w:t>
-      </w:r>
-      <w:r>
-        <w:rPr>
-          <w:b/>
-          <w:bCs/>
-          <w:sz w:val="28"/>
-          <w:szCs w:val="28"/>
-          <w:lang w:val="en-US"/>
-        </w:rPr>
-        <w:t>Structures</w:t>
-      </w:r>
-      <w:r>
-        <w:rPr>
-          <w:b/>
-          <w:bCs/>
-          <w:sz w:val="28"/>
-          <w:szCs w:val="28"/>
-          <w:lang w:val="en-US"/>
-        </w:rPr>
-        <w:t>:</w:t>
+        <w:t>Relational Structures:</w:t>
       </w:r>
     </w:p>
     <w:p>
@@ -3469,17 +3449,7 @@
           <w:lang w:val="en-US"/>
         </w:rPr>
         <w:lastRenderedPageBreak/>
-        <w:t>Types of Keys</w:t>
-      </w:r>
-      <w:r>
-        <w:rPr>
-          <w:b/>
-          <w:bCs/>
-          <w:sz w:val="28"/>
-          <w:szCs w:val="28"/>
-          <w:lang w:val="en-US"/>
-        </w:rPr>
-        <w:t>:</w:t>
+        <w:t>Types of Keys:</w:t>
       </w:r>
     </w:p>
     <w:p>
@@ -4096,6 +4066,7 @@
         </w:rPr>
         <w:t>PROPERTY (</w:t>
       </w:r>
+      <w:proofErr w:type="spellStart"/>
       <w:r>
         <w:rPr>
           <w:b/>
@@ -4107,6 +4078,7 @@
         </w:rPr>
         <w:t>PropertyID</w:t>
       </w:r>
+      <w:proofErr w:type="spellEnd"/>
       <w:r>
         <w:rPr>
           <w:b/>
@@ -4162,17 +4134,7 @@
           <w:szCs w:val="28"/>
           <w:lang w:val="en-US"/>
         </w:rPr>
-        <w:t>Foreign</w:t>
-      </w:r>
-      <w:r>
-        <w:rPr>
-          <w:b/>
-          <w:bCs/>
-          <w:sz w:val="28"/>
-          <w:szCs w:val="28"/>
-          <w:lang w:val="en-US"/>
-        </w:rPr>
-        <w:t xml:space="preserve"> Keys:</w:t>
+        <w:t>Foreign Keys:</w:t>
       </w:r>
     </w:p>
     <w:p>
@@ -4224,13 +4186,7 @@
         <w:rPr>
           <w:lang w:val="en-US"/>
         </w:rPr>
-        <w:t xml:space="preserve"> is a </w:t>
-      </w:r>
-      <w:r>
-        <w:rPr>
-          <w:lang w:val="en-US"/>
-        </w:rPr>
-        <w:t>primary key of another relation that has been placed in the current relation to represent a relationship between two tables.</w:t>
+        <w:t xml:space="preserve"> is a primary key of another relation that has been placed in the current relation to represent a relationship between two tables.</w:t>
       </w:r>
     </w:p>
     <w:p>
@@ -4305,6 +4261,7 @@
         </w:rPr>
         <w:t xml:space="preserve"> (</w:t>
       </w:r>
+      <w:proofErr w:type="spellStart"/>
       <w:r>
         <w:rPr>
           <w:b/>
@@ -4316,6 +4273,7 @@
         </w:rPr>
         <w:t>EmployeeNumber</w:t>
       </w:r>
+      <w:proofErr w:type="spellEnd"/>
       <w:r>
         <w:rPr>
           <w:b/>
@@ -4324,7 +4282,7 @@
           <w:iCs/>
           <w:lang w:val="en-US"/>
         </w:rPr>
-        <w:t xml:space="preserve">, </w:t>
+        <w:t>, FirstName</w:t>
       </w:r>
       <w:r>
         <w:rPr>
@@ -4334,8 +4292,9 @@
           <w:iCs/>
           <w:lang w:val="en-US"/>
         </w:rPr>
-        <w:t>FirstName</w:t>
-      </w:r>
+        <w:t xml:space="preserve">, </w:t>
+      </w:r>
+      <w:proofErr w:type="spellStart"/>
       <w:r>
         <w:rPr>
           <w:b/>
@@ -4344,8 +4303,9 @@
           <w:iCs/>
           <w:lang w:val="en-US"/>
         </w:rPr>
-        <w:t xml:space="preserve">, </w:t>
-      </w:r>
+        <w:t>LastName</w:t>
+      </w:r>
+      <w:proofErr w:type="spellEnd"/>
       <w:r>
         <w:rPr>
           <w:b/>
@@ -4354,7 +4314,7 @@
           <w:iCs/>
           <w:lang w:val="en-US"/>
         </w:rPr>
-        <w:t>LastName</w:t>
+        <w:t xml:space="preserve">, </w:t>
       </w:r>
       <w:r>
         <w:rPr>
@@ -4364,7 +4324,7 @@
           <w:iCs/>
           <w:lang w:val="en-US"/>
         </w:rPr>
-        <w:t xml:space="preserve">, </w:t>
+        <w:t>Department</w:t>
       </w:r>
       <w:r>
         <w:rPr>
@@ -4374,8 +4334,9 @@
           <w:iCs/>
           <w:lang w:val="en-US"/>
         </w:rPr>
-        <w:t>Department</w:t>
-      </w:r>
+        <w:t xml:space="preserve">, </w:t>
+      </w:r>
+      <w:proofErr w:type="spellStart"/>
       <w:r>
         <w:rPr>
           <w:b/>
@@ -4384,8 +4345,9 @@
           <w:iCs/>
           <w:lang w:val="en-US"/>
         </w:rPr>
-        <w:t xml:space="preserve">, </w:t>
-      </w:r>
+        <w:t>EmailAddress</w:t>
+      </w:r>
+      <w:proofErr w:type="spellEnd"/>
       <w:r>
         <w:rPr>
           <w:b/>
@@ -4394,7 +4356,7 @@
           <w:iCs/>
           <w:lang w:val="en-US"/>
         </w:rPr>
-        <w:t>EmailAddress</w:t>
+        <w:t xml:space="preserve">, </w:t>
       </w:r>
       <w:r>
         <w:rPr>
@@ -4404,7 +4366,7 @@
           <w:iCs/>
           <w:lang w:val="en-US"/>
         </w:rPr>
-        <w:t xml:space="preserve">, </w:t>
+        <w:t>Phone</w:t>
       </w:r>
       <w:r>
         <w:rPr>
@@ -4414,9 +4376,12 @@
           <w:iCs/>
           <w:lang w:val="en-US"/>
         </w:rPr>
-        <w:t>Phone</w:t>
-      </w:r>
-      <w:r>
+        <w:t>)</w:t>
+      </w:r>
+    </w:p>
+    <w:p>
+      <w:pPr>
+        <w:jc w:val="center"/>
         <w:rPr>
           <w:b/>
           <w:bCs/>
@@ -4424,8 +4389,7 @@
           <w:iCs/>
           <w:lang w:val="en-US"/>
         </w:rPr>
-        <w:t>)</w:t>
-      </w:r>
+      </w:pPr>
     </w:p>
     <w:p>
       <w:pPr>
@@ -4438,10 +4402,7 @@
           <w:lang w:val="en-US"/>
         </w:rPr>
       </w:pPr>
-    </w:p>
-    <w:p>
-      <w:pPr>
-        <w:jc w:val="center"/>
+      <w:r>
         <w:rPr>
           <w:b/>
           <w:bCs/>
@@ -4449,7 +4410,8 @@
           <w:iCs/>
           <w:lang w:val="en-US"/>
         </w:rPr>
-      </w:pPr>
+        <w:t>DEPARTMENT</w:t>
+      </w:r>
       <w:r>
         <w:rPr>
           <w:b/>
@@ -4458,18 +4420,9 @@
           <w:iCs/>
           <w:lang w:val="en-US"/>
         </w:rPr>
-        <w:t>DEPARTMENT</w:t>
-      </w:r>
-      <w:r>
-        <w:rPr>
-          <w:b/>
-          <w:bCs/>
-          <w:i/>
-          <w:iCs/>
-          <w:lang w:val="en-US"/>
-        </w:rPr>
         <w:t xml:space="preserve"> (</w:t>
       </w:r>
+      <w:proofErr w:type="spellStart"/>
       <w:r>
         <w:rPr>
           <w:b/>
@@ -4492,6 +4445,7 @@
         </w:rPr>
         <w:t>epartmentName</w:t>
       </w:r>
+      <w:proofErr w:type="spellEnd"/>
       <w:r>
         <w:rPr>
           <w:b/>
@@ -4502,6 +4456,7 @@
         </w:rPr>
         <w:t xml:space="preserve">, </w:t>
       </w:r>
+      <w:proofErr w:type="spellStart"/>
       <w:r>
         <w:rPr>
           <w:b/>
@@ -4512,6 +4467,7 @@
         </w:rPr>
         <w:t>BudgetCode</w:t>
       </w:r>
+      <w:proofErr w:type="spellEnd"/>
       <w:r>
         <w:rPr>
           <w:b/>
@@ -4522,6 +4478,7 @@
         </w:rPr>
         <w:t xml:space="preserve">, </w:t>
       </w:r>
+      <w:proofErr w:type="spellStart"/>
       <w:r>
         <w:rPr>
           <w:b/>
@@ -4532,6 +4489,7 @@
         </w:rPr>
         <w:t>OfficerNumber</w:t>
       </w:r>
+      <w:proofErr w:type="spellEnd"/>
       <w:r>
         <w:rPr>
           <w:b/>
@@ -4552,6 +4510,7 @@
         </w:rPr>
         <w:t xml:space="preserve"> </w:t>
       </w:r>
+      <w:proofErr w:type="spellStart"/>
       <w:r>
         <w:rPr>
           <w:b/>
@@ -4562,6 +4521,7 @@
         </w:rPr>
         <w:t>DepartmentPhone</w:t>
       </w:r>
+      <w:proofErr w:type="spellEnd"/>
       <w:r>
         <w:rPr>
           <w:b/>
@@ -4607,17 +4567,7 @@
           <w:szCs w:val="28"/>
           <w:lang w:val="en-US"/>
         </w:rPr>
-        <w:t>Referential Integrity</w:t>
-      </w:r>
-      <w:r>
-        <w:rPr>
-          <w:b/>
-          <w:bCs/>
-          <w:sz w:val="28"/>
-          <w:szCs w:val="28"/>
-          <w:lang w:val="en-US"/>
-        </w:rPr>
-        <w:t>:</w:t>
+        <w:t>Referential Integrity:</w:t>
       </w:r>
     </w:p>
     <w:p>
@@ -4661,13 +4611,7 @@
         <w:rPr>
           <w:lang w:val="en-US"/>
         </w:rPr>
-        <w:t>states that every value of a foreign key must match a value of an existing primary key</w:t>
-      </w:r>
-      <w:r>
-        <w:rPr>
-          <w:lang w:val="en-US"/>
-        </w:rPr>
-        <w:t>.</w:t>
+        <w:t>states that every value of a foreign key must match a value of an existing primary key.</w:t>
       </w:r>
     </w:p>
     <w:p>
@@ -4713,13 +4657,7 @@
         <w:rPr>
           <w:lang w:val="en-US"/>
         </w:rPr>
-        <w:t>, the department attribute located in the EMPLOYEE table is the foreign key and whatever value is placed in that column, the same value MUST exist in the Department attribute in the DEPARTMENT table</w:t>
-      </w:r>
-      <w:r>
-        <w:rPr>
-          <w:lang w:val="en-US"/>
-        </w:rPr>
-        <w:t>.</w:t>
+        <w:t>, the department attribute located in the EMPLOYEE table is the foreign key and whatever value is placed in that column, the same value MUST exist in the Department attribute in the DEPARTMENT table.</w:t>
       </w:r>
     </w:p>
     <w:p>
@@ -4806,13 +4744,7 @@
         <w:rPr>
           <w:lang w:val="en-US"/>
         </w:rPr>
-        <w:t xml:space="preserve"> is a missing value in a cell in a relation</w:t>
-      </w:r>
-      <w:r>
-        <w:rPr>
-          <w:lang w:val="en-US"/>
-        </w:rPr>
-        <w:t>.</w:t>
+        <w:t xml:space="preserve"> is a missing value in a cell in a relation.</w:t>
       </w:r>
     </w:p>
     <w:p>
@@ -4988,17 +4920,7 @@
           <w:szCs w:val="28"/>
           <w:lang w:val="en-US"/>
         </w:rPr>
-        <w:t>Functional Dependencies</w:t>
-      </w:r>
-      <w:r>
-        <w:rPr>
-          <w:b/>
-          <w:bCs/>
-          <w:sz w:val="28"/>
-          <w:szCs w:val="28"/>
-          <w:lang w:val="en-US"/>
-        </w:rPr>
-        <w:t>:</w:t>
+        <w:t>Functional Dependencies:</w:t>
       </w:r>
     </w:p>
     <w:p>
@@ -5095,6 +5017,7 @@
         </w:rPr>
         <w:t xml:space="preserve">A dependency is shown with the determinant on the left and then an arrow showing the attribute(s) that depend on it, as shown: </w:t>
       </w:r>
+      <w:proofErr w:type="spellStart"/>
       <w:r>
         <w:rPr>
           <w:b/>
@@ -5103,8 +5026,9 @@
           <w:iCs/>
           <w:lang w:val="en-US"/>
         </w:rPr>
-        <w:t>CustomerNumber-&gt; (CustomerLastName,</w:t>
-      </w:r>
+        <w:t>CustomerNumber</w:t>
+      </w:r>
+      <w:proofErr w:type="spellEnd"/>
       <w:r>
         <w:rPr>
           <w:b/>
@@ -5113,8 +5037,9 @@
           <w:iCs/>
           <w:lang w:val="en-US"/>
         </w:rPr>
-        <w:t xml:space="preserve"> </w:t>
-      </w:r>
+        <w:t>-&gt; (</w:t>
+      </w:r>
+      <w:proofErr w:type="spellStart"/>
       <w:r>
         <w:rPr>
           <w:b/>
@@ -5123,7 +5048,50 @@
           <w:iCs/>
           <w:lang w:val="en-US"/>
         </w:rPr>
-        <w:t>CustomerFirstName, Phone)</w:t>
+        <w:t>CustomerLastName</w:t>
+      </w:r>
+      <w:proofErr w:type="spellEnd"/>
+      <w:r>
+        <w:rPr>
+          <w:b/>
+          <w:bCs/>
+          <w:i/>
+          <w:iCs/>
+          <w:lang w:val="en-US"/>
+        </w:rPr>
+        <w:t>,</w:t>
+      </w:r>
+      <w:r>
+        <w:rPr>
+          <w:b/>
+          <w:bCs/>
+          <w:i/>
+          <w:iCs/>
+          <w:lang w:val="en-US"/>
+        </w:rPr>
+        <w:t xml:space="preserve"> </w:t>
+      </w:r>
+      <w:proofErr w:type="spellStart"/>
+      <w:r>
+        <w:rPr>
+          <w:b/>
+          <w:bCs/>
+          <w:i/>
+          <w:iCs/>
+          <w:lang w:val="en-US"/>
+        </w:rPr>
+        <w:t>CustomerFirstName</w:t>
+      </w:r>
+      <w:proofErr w:type="spellEnd"/>
+      <w:r>
+        <w:rPr>
+          <w:b/>
+          <w:bCs/>
+          <w:i/>
+          <w:iCs/>
+          <w:lang w:val="en-US"/>
+        </w:rPr>
+        <w:t>, Phone)</w:t>
       </w:r>
     </w:p>
     <w:p>
@@ -5159,17 +5127,7 @@
           <w:szCs w:val="28"/>
           <w:lang w:val="en-US"/>
         </w:rPr>
-        <w:t>Normalization</w:t>
-      </w:r>
-      <w:r>
-        <w:rPr>
-          <w:b/>
-          <w:bCs/>
-          <w:sz w:val="28"/>
-          <w:szCs w:val="28"/>
-          <w:lang w:val="en-US"/>
-        </w:rPr>
-        <w:t>:</w:t>
+        <w:t>Normalization:</w:t>
       </w:r>
     </w:p>
     <w:p>
@@ -5449,27 +5407,7 @@
           <w:szCs w:val="28"/>
           <w:lang w:val="en-US"/>
         </w:rPr>
-        <w:t>Algorithm (</w:t>
-      </w:r>
-      <w:r>
-        <w:rPr>
-          <w:b/>
-          <w:bCs/>
-          <w:sz w:val="28"/>
-          <w:szCs w:val="28"/>
-          <w:lang w:val="en-US"/>
-        </w:rPr>
-        <w:t>Normalization</w:t>
-      </w:r>
-      <w:r>
-        <w:rPr>
-          <w:b/>
-          <w:bCs/>
-          <w:sz w:val="28"/>
-          <w:szCs w:val="28"/>
-          <w:lang w:val="en-US"/>
-        </w:rPr>
-        <w:t xml:space="preserve"> Process):</w:t>
+        <w:t>Algorithm (Normalization Process):</w:t>
       </w:r>
     </w:p>
     <w:p>
@@ -5751,32 +5689,13 @@
       <w:pPr>
         <w:jc w:val="both"/>
         <w:rPr>
-          <w:lang w:val="en-US"/>
-        </w:rPr>
-      </w:pPr>
-      <w:r>
-        <w:rPr>
-          <w:lang w:val="en-US"/>
-        </w:rPr>
-        <w:t>Slide 29</w:t>
-      </w:r>
-    </w:p>
-    <w:p>
-      <w:pPr>
-        <w:jc w:val="both"/>
-        <w:rPr>
-          <w:lang w:val="en-US"/>
-        </w:rPr>
-      </w:pPr>
-    </w:p>
-    <w:p>
-      <w:pPr>
-        <w:jc w:val="both"/>
-        <w:rPr>
-          <w:lang w:val="en-US"/>
-        </w:rPr>
-      </w:pPr>
-      <w:r>
+          <w:noProof/>
+        </w:rPr>
+      </w:pPr>
+      <w:r>
+        <w:rPr>
+          <w:noProof/>
+        </w:rPr>
         <w:drawing>
           <wp:inline distT="0" distB="0" distL="0" distR="0" wp14:anchorId="4F2B6E9D" wp14:editId="0C13D9B9">
             <wp:extent cx="6129957" cy="851647"/>
@@ -5821,6 +5740,23 @@
           </wp:inline>
         </w:drawing>
       </w:r>
+    </w:p>
+    <w:p>
+      <w:pPr>
+        <w:rPr>
+          <w:lang w:val="en-US"/>
+        </w:rPr>
+      </w:pPr>
+    </w:p>
+    <w:p>
+      <w:pPr>
+        <w:tabs>
+          <w:tab w:val="left" w:pos="1009"/>
+        </w:tabs>
+        <w:rPr>
+          <w:lang w:val="en-US"/>
+        </w:rPr>
+      </w:pPr>
     </w:p>
     <w:sectPr>
       <w:pgSz w:w="11906" w:h="16838"/>
@@ -13481,6 +13417,7 @@
   <w:style w:type="character" w:default="1" w:styleId="DefaultParagraphFont">
     <w:name w:val="Default Paragraph Font"/>
     <w:uiPriority w:val="1"/>
+    <w:semiHidden/>
     <w:unhideWhenUsed/>
   </w:style>
   <w:style w:type="table" w:default="1" w:styleId="TableNormal">

--- a/notes/csis_2300_notes.docx
+++ b/notes/csis_2300_notes.docx
@@ -4078,7 +4078,6 @@
         </w:rPr>
         <w:t>PROPERTY (</w:t>
       </w:r>
-      <w:proofErr w:type="spellStart"/>
       <w:r>
         <w:rPr>
           <w:b/>
@@ -4090,7 +4089,6 @@
         </w:rPr>
         <w:t>PropertyID</w:t>
       </w:r>
-      <w:proofErr w:type="spellEnd"/>
       <w:r>
         <w:rPr>
           <w:b/>
@@ -4273,7 +4271,6 @@
         </w:rPr>
         <w:t xml:space="preserve"> (</w:t>
       </w:r>
-      <w:proofErr w:type="spellStart"/>
       <w:r>
         <w:rPr>
           <w:b/>
@@ -4285,7 +4282,6 @@
         </w:rPr>
         <w:t>EmployeeNumber</w:t>
       </w:r>
-      <w:proofErr w:type="spellEnd"/>
       <w:r>
         <w:rPr>
           <w:b/>
@@ -4306,7 +4302,6 @@
         </w:rPr>
         <w:t xml:space="preserve">, </w:t>
       </w:r>
-      <w:proofErr w:type="spellStart"/>
       <w:r>
         <w:rPr>
           <w:b/>
@@ -4317,7 +4312,6 @@
         </w:rPr>
         <w:t>LastName</w:t>
       </w:r>
-      <w:proofErr w:type="spellEnd"/>
       <w:r>
         <w:rPr>
           <w:b/>
@@ -4348,7 +4342,6 @@
         </w:rPr>
         <w:t xml:space="preserve">, </w:t>
       </w:r>
-      <w:proofErr w:type="spellStart"/>
       <w:r>
         <w:rPr>
           <w:b/>
@@ -4359,7 +4352,6 @@
         </w:rPr>
         <w:t>EmailAddress</w:t>
       </w:r>
-      <w:proofErr w:type="spellEnd"/>
       <w:r>
         <w:rPr>
           <w:b/>
@@ -4434,7 +4426,6 @@
         </w:rPr>
         <w:t xml:space="preserve"> (</w:t>
       </w:r>
-      <w:proofErr w:type="spellStart"/>
       <w:r>
         <w:rPr>
           <w:b/>
@@ -4457,7 +4448,6 @@
         </w:rPr>
         <w:t>epartmentName</w:t>
       </w:r>
-      <w:proofErr w:type="spellEnd"/>
       <w:r>
         <w:rPr>
           <w:b/>
@@ -4466,9 +4456,8 @@
           <w:iCs/>
           <w:lang w:val="en-US"/>
         </w:rPr>
-        <w:t xml:space="preserve">, </w:t>
-      </w:r>
-      <w:proofErr w:type="spellStart"/>
+        <w:t>, BudgetCode</w:t>
+      </w:r>
       <w:r>
         <w:rPr>
           <w:b/>
@@ -4477,9 +4466,8 @@
           <w:iCs/>
           <w:lang w:val="en-US"/>
         </w:rPr>
-        <w:t>BudgetCode</w:t>
-      </w:r>
-      <w:proofErr w:type="spellEnd"/>
+        <w:t xml:space="preserve">, </w:t>
+      </w:r>
       <w:r>
         <w:rPr>
           <w:b/>
@@ -4488,9 +4476,8 @@
           <w:iCs/>
           <w:lang w:val="en-US"/>
         </w:rPr>
-        <w:t xml:space="preserve">, </w:t>
-      </w:r>
-      <w:proofErr w:type="spellStart"/>
+        <w:t>OfficerNumber</w:t>
+      </w:r>
       <w:r>
         <w:rPr>
           <w:b/>
@@ -4499,9 +4486,8 @@
           <w:iCs/>
           <w:lang w:val="en-US"/>
         </w:rPr>
-        <w:t>OfficerNumber</w:t>
-      </w:r>
-      <w:proofErr w:type="spellEnd"/>
+        <w:t>,</w:t>
+      </w:r>
       <w:r>
         <w:rPr>
           <w:b/>
@@ -4510,7 +4496,7 @@
           <w:iCs/>
           <w:lang w:val="en-US"/>
         </w:rPr>
-        <w:t>,</w:t>
+        <w:t xml:space="preserve"> </w:t>
       </w:r>
       <w:r>
         <w:rPr>
@@ -4520,9 +4506,8 @@
           <w:iCs/>
           <w:lang w:val="en-US"/>
         </w:rPr>
-        <w:t xml:space="preserve"> </w:t>
-      </w:r>
-      <w:proofErr w:type="spellStart"/>
+        <w:t>DepartmentPhone</w:t>
+      </w:r>
       <w:r>
         <w:rPr>
           <w:b/>
@@ -4531,9 +4516,493 @@
           <w:iCs/>
           <w:lang w:val="en-US"/>
         </w:rPr>
-        <w:t>DepartmentPhone</w:t>
-      </w:r>
-      <w:proofErr w:type="spellEnd"/>
+        <w:t>)</w:t>
+      </w:r>
+    </w:p>
+    <w:p>
+      <w:pPr>
+        <w:rPr>
+          <w:b/>
+          <w:bCs/>
+          <w:lang w:val="en-US"/>
+        </w:rPr>
+      </w:pPr>
+    </w:p>
+    <w:p>
+      <w:pPr>
+        <w:rPr>
+          <w:lang w:val="en-US"/>
+        </w:rPr>
+      </w:pPr>
+    </w:p>
+    <w:p>
+      <w:pPr>
+        <w:rPr>
+          <w:b/>
+          <w:bCs/>
+          <w:sz w:val="28"/>
+          <w:szCs w:val="28"/>
+          <w:lang w:val="en-US"/>
+        </w:rPr>
+      </w:pPr>
+      <w:r>
+        <w:rPr>
+          <w:b/>
+          <w:bCs/>
+          <w:sz w:val="28"/>
+          <w:szCs w:val="28"/>
+          <w:lang w:val="en-US"/>
+        </w:rPr>
+        <w:t>Referential Integrity:</w:t>
+      </w:r>
+    </w:p>
+    <w:p>
+      <w:pPr>
+        <w:rPr>
+          <w:b/>
+          <w:bCs/>
+          <w:sz w:val="28"/>
+          <w:szCs w:val="28"/>
+          <w:lang w:val="en-US"/>
+        </w:rPr>
+      </w:pPr>
+    </w:p>
+    <w:p>
+      <w:pPr>
+        <w:pStyle w:val="ListParagraph"/>
+        <w:numPr>
+          <w:ilvl w:val="0"/>
+          <w:numId w:val="5"/>
+        </w:numPr>
+        <w:jc w:val="both"/>
+        <w:rPr>
+          <w:lang w:val="en-US"/>
+        </w:rPr>
+      </w:pPr>
+      <w:r>
+        <w:rPr>
+          <w:lang w:val="en-US"/>
+        </w:rPr>
+        <w:t xml:space="preserve">A </w:t>
+      </w:r>
+      <w:r>
+        <w:rPr>
+          <w:b/>
+          <w:bCs/>
+          <w:lang w:val="en-US"/>
+        </w:rPr>
+        <w:t xml:space="preserve">referential integrity constraint </w:t>
+      </w:r>
+      <w:r>
+        <w:rPr>
+          <w:lang w:val="en-US"/>
+        </w:rPr>
+        <w:t>states that every value of a foreign key must match a value of an existing primary key.</w:t>
+      </w:r>
+    </w:p>
+    <w:p>
+      <w:pPr>
+        <w:pStyle w:val="ListParagraph"/>
+        <w:numPr>
+          <w:ilvl w:val="0"/>
+          <w:numId w:val="5"/>
+        </w:numPr>
+        <w:jc w:val="both"/>
+        <w:rPr>
+          <w:lang w:val="en-US"/>
+        </w:rPr>
+      </w:pPr>
+      <w:r>
+        <w:rPr>
+          <w:lang w:val="en-US"/>
+        </w:rPr>
+        <w:lastRenderedPageBreak/>
+        <w:t xml:space="preserve">In the relationship between EMPLOYEE and DEPARTMENT seen </w:t>
+      </w:r>
+      <w:r>
+        <w:rPr>
+          <w:lang w:val="en-US"/>
+        </w:rPr>
+        <w:t xml:space="preserve">in the </w:t>
+      </w:r>
+      <w:r>
+        <w:rPr>
+          <w:b/>
+          <w:bCs/>
+          <w:lang w:val="en-US"/>
+        </w:rPr>
+        <w:t>Foreign Keys</w:t>
+      </w:r>
+      <w:r>
+        <w:rPr>
+          <w:lang w:val="en-US"/>
+        </w:rPr>
+        <w:t xml:space="preserve"> section</w:t>
+      </w:r>
+      <w:r>
+        <w:rPr>
+          <w:lang w:val="en-US"/>
+        </w:rPr>
+        <w:t>, the department attribute located in the EMPLOYEE table is the foreign key and whatever value is placed in that column, the same value MUST exist in the Department attribute in the DEPARTMENT table.</w:t>
+      </w:r>
+    </w:p>
+    <w:p>
+      <w:pPr>
+        <w:rPr>
+          <w:b/>
+          <w:bCs/>
+          <w:sz w:val="28"/>
+          <w:szCs w:val="28"/>
+          <w:lang w:val="en-US"/>
+        </w:rPr>
+      </w:pPr>
+    </w:p>
+    <w:p>
+      <w:pPr>
+        <w:rPr>
+          <w:b/>
+          <w:bCs/>
+          <w:sz w:val="28"/>
+          <w:szCs w:val="28"/>
+          <w:lang w:val="en-US"/>
+        </w:rPr>
+      </w:pPr>
+    </w:p>
+    <w:p>
+      <w:pPr>
+        <w:rPr>
+          <w:b/>
+          <w:bCs/>
+          <w:sz w:val="28"/>
+          <w:szCs w:val="28"/>
+          <w:lang w:val="en-US"/>
+        </w:rPr>
+      </w:pPr>
+      <w:r>
+        <w:rPr>
+          <w:b/>
+          <w:bCs/>
+          <w:sz w:val="28"/>
+          <w:szCs w:val="28"/>
+          <w:lang w:val="en-US"/>
+        </w:rPr>
+        <w:t>The NULL value:</w:t>
+      </w:r>
+    </w:p>
+    <w:p>
+      <w:pPr>
+        <w:rPr>
+          <w:b/>
+          <w:bCs/>
+          <w:sz w:val="28"/>
+          <w:szCs w:val="28"/>
+          <w:lang w:val="en-US"/>
+        </w:rPr>
+      </w:pPr>
+    </w:p>
+    <w:p>
+      <w:pPr>
+        <w:pStyle w:val="ListParagraph"/>
+        <w:numPr>
+          <w:ilvl w:val="0"/>
+          <w:numId w:val="5"/>
+        </w:numPr>
+        <w:jc w:val="both"/>
+        <w:rPr>
+          <w:lang w:val="en-US"/>
+        </w:rPr>
+      </w:pPr>
+      <w:r>
+        <w:rPr>
+          <w:lang w:val="en-US"/>
+        </w:rPr>
+        <w:t xml:space="preserve">A </w:t>
+      </w:r>
+      <w:r>
+        <w:rPr>
+          <w:b/>
+          <w:bCs/>
+          <w:lang w:val="en-US"/>
+        </w:rPr>
+        <w:t>null value</w:t>
+      </w:r>
+      <w:r>
+        <w:rPr>
+          <w:lang w:val="en-US"/>
+        </w:rPr>
+        <w:t xml:space="preserve"> is a missing value in a cell in a relation.</w:t>
+      </w:r>
+    </w:p>
+    <w:p>
+      <w:pPr>
+        <w:jc w:val="both"/>
+        <w:rPr>
+          <w:lang w:val="en-US"/>
+        </w:rPr>
+      </w:pPr>
+    </w:p>
+    <w:p>
+      <w:pPr>
+        <w:pStyle w:val="ListParagraph"/>
+        <w:numPr>
+          <w:ilvl w:val="0"/>
+          <w:numId w:val="5"/>
+        </w:numPr>
+        <w:jc w:val="both"/>
+        <w:rPr>
+          <w:lang w:val="en-US"/>
+        </w:rPr>
+      </w:pPr>
+      <w:r>
+        <w:rPr>
+          <w:lang w:val="en-US"/>
+        </w:rPr>
+        <w:t>The problem with null vales is that it is ambiguous:</w:t>
+      </w:r>
+    </w:p>
+    <w:p>
+      <w:pPr>
+        <w:pStyle w:val="ListParagraph"/>
+        <w:rPr>
+          <w:lang w:val="en-US"/>
+        </w:rPr>
+      </w:pPr>
+    </w:p>
+    <w:p>
+      <w:pPr>
+        <w:pStyle w:val="ListParagraph"/>
+        <w:numPr>
+          <w:ilvl w:val="1"/>
+          <w:numId w:val="5"/>
+        </w:numPr>
+        <w:jc w:val="both"/>
+        <w:rPr>
+          <w:lang w:val="en-US"/>
+        </w:rPr>
+      </w:pPr>
+      <w:r>
+        <w:rPr>
+          <w:lang w:val="en-US"/>
+        </w:rPr>
+        <w:t>Is it that no value is appropriate?</w:t>
+      </w:r>
+    </w:p>
+    <w:p>
+      <w:pPr>
+        <w:jc w:val="both"/>
+        <w:rPr>
+          <w:lang w:val="en-US"/>
+        </w:rPr>
+      </w:pPr>
+    </w:p>
+    <w:p>
+      <w:pPr>
+        <w:pStyle w:val="ListParagraph"/>
+        <w:numPr>
+          <w:ilvl w:val="1"/>
+          <w:numId w:val="5"/>
+        </w:numPr>
+        <w:jc w:val="both"/>
+        <w:rPr>
+          <w:lang w:val="en-US"/>
+        </w:rPr>
+      </w:pPr>
+      <w:r>
+        <w:rPr>
+          <w:lang w:val="en-US"/>
+        </w:rPr>
+        <w:t>Is it known, but not entered?</w:t>
+      </w:r>
+    </w:p>
+    <w:p>
+      <w:pPr>
+        <w:pStyle w:val="ListParagraph"/>
+        <w:rPr>
+          <w:lang w:val="en-US"/>
+        </w:rPr>
+      </w:pPr>
+    </w:p>
+    <w:p>
+      <w:pPr>
+        <w:pStyle w:val="ListParagraph"/>
+        <w:numPr>
+          <w:ilvl w:val="1"/>
+          <w:numId w:val="5"/>
+        </w:numPr>
+        <w:jc w:val="both"/>
+        <w:rPr>
+          <w:lang w:val="en-US"/>
+        </w:rPr>
+      </w:pPr>
+      <w:r>
+        <w:rPr>
+          <w:lang w:val="en-US"/>
+        </w:rPr>
+        <w:t>Is it unknown, thus not entered?</w:t>
+      </w:r>
+    </w:p>
+    <w:p>
+      <w:pPr>
+        <w:pStyle w:val="ListParagraph"/>
+        <w:rPr>
+          <w:lang w:val="en-US"/>
+        </w:rPr>
+      </w:pPr>
+    </w:p>
+    <w:p>
+      <w:pPr>
+        <w:pStyle w:val="ListParagraph"/>
+        <w:numPr>
+          <w:ilvl w:val="0"/>
+          <w:numId w:val="5"/>
+        </w:numPr>
+        <w:jc w:val="both"/>
+        <w:rPr>
+          <w:lang w:val="en-US"/>
+        </w:rPr>
+      </w:pPr>
+      <w:r>
+        <w:rPr>
+          <w:lang w:val="en-US"/>
+        </w:rPr>
+        <w:t>You can eliminate null values by requiring an attribute value.</w:t>
+      </w:r>
+    </w:p>
+    <w:p>
+      <w:pPr>
+        <w:jc w:val="both"/>
+        <w:rPr>
+          <w:b/>
+          <w:bCs/>
+          <w:lang w:val="en-US"/>
+        </w:rPr>
+      </w:pPr>
+    </w:p>
+    <w:p>
+      <w:pPr>
+        <w:jc w:val="both"/>
+        <w:rPr>
+          <w:b/>
+          <w:bCs/>
+          <w:lang w:val="en-US"/>
+        </w:rPr>
+      </w:pPr>
+    </w:p>
+    <w:p>
+      <w:pPr>
+        <w:rPr>
+          <w:b/>
+          <w:bCs/>
+          <w:sz w:val="28"/>
+          <w:szCs w:val="28"/>
+          <w:lang w:val="en-US"/>
+        </w:rPr>
+      </w:pPr>
+      <w:r>
+        <w:rPr>
+          <w:b/>
+          <w:bCs/>
+          <w:sz w:val="28"/>
+          <w:szCs w:val="28"/>
+          <w:lang w:val="en-US"/>
+        </w:rPr>
+        <w:t>Functional Dependencies:</w:t>
+      </w:r>
+    </w:p>
+    <w:p>
+      <w:pPr>
+        <w:rPr>
+          <w:b/>
+          <w:bCs/>
+          <w:sz w:val="28"/>
+          <w:szCs w:val="28"/>
+          <w:lang w:val="en-US"/>
+        </w:rPr>
+      </w:pPr>
+    </w:p>
+    <w:p>
+      <w:pPr>
+        <w:pStyle w:val="ListParagraph"/>
+        <w:numPr>
+          <w:ilvl w:val="0"/>
+          <w:numId w:val="5"/>
+        </w:numPr>
+        <w:jc w:val="both"/>
+        <w:rPr>
+          <w:lang w:val="en-US"/>
+        </w:rPr>
+      </w:pPr>
+      <w:r>
+        <w:rPr>
+          <w:lang w:val="en-US"/>
+        </w:rPr>
+        <w:t>A functional dependency occurs when a candidate key determines all the other attributes in a relation</w:t>
+      </w:r>
+      <w:r>
+        <w:rPr>
+          <w:lang w:val="en-US"/>
+        </w:rPr>
+        <w:t>.</w:t>
+      </w:r>
+    </w:p>
+    <w:p>
+      <w:pPr>
+        <w:rPr>
+          <w:lang w:val="en-US"/>
+        </w:rPr>
+      </w:pPr>
+    </w:p>
+    <w:p>
+      <w:pPr>
+        <w:pStyle w:val="ListParagraph"/>
+        <w:numPr>
+          <w:ilvl w:val="1"/>
+          <w:numId w:val="5"/>
+        </w:numPr>
+        <w:jc w:val="both"/>
+        <w:rPr>
+          <w:lang w:val="en-US"/>
+        </w:rPr>
+      </w:pPr>
+      <w:r>
+        <w:rPr>
+          <w:lang w:val="en-US"/>
+        </w:rPr>
+        <w:t xml:space="preserve">In other words, all the attributes in a relation are functionally </w:t>
+      </w:r>
+      <w:r>
+        <w:rPr>
+          <w:lang w:val="en-US"/>
+        </w:rPr>
+        <w:t>dependent on the candidate key.</w:t>
+      </w:r>
+    </w:p>
+    <w:p>
+      <w:pPr>
+        <w:jc w:val="both"/>
+        <w:rPr>
+          <w:lang w:val="en-US"/>
+        </w:rPr>
+      </w:pPr>
+    </w:p>
+    <w:p>
+      <w:pPr>
+        <w:pStyle w:val="ListParagraph"/>
+        <w:numPr>
+          <w:ilvl w:val="1"/>
+          <w:numId w:val="5"/>
+        </w:numPr>
+        <w:jc w:val="both"/>
+        <w:rPr>
+          <w:lang w:val="en-US"/>
+        </w:rPr>
+      </w:pPr>
+      <w:r>
+        <w:rPr>
+          <w:lang w:val="en-US"/>
+        </w:rPr>
+        <w:t xml:space="preserve">A dependency is shown with the determinant on the left and then an arrow showing the attribute(s) that depend on it, as shown: </w:t>
+      </w:r>
       <w:r>
         <w:rPr>
           <w:b/>
@@ -4542,494 +5011,8 @@
           <w:iCs/>
           <w:lang w:val="en-US"/>
         </w:rPr>
-        <w:t>)</w:t>
-      </w:r>
-    </w:p>
-    <w:p>
-      <w:pPr>
-        <w:rPr>
-          <w:b/>
-          <w:bCs/>
-          <w:lang w:val="en-US"/>
-        </w:rPr>
-      </w:pPr>
-    </w:p>
-    <w:p>
-      <w:pPr>
-        <w:rPr>
-          <w:lang w:val="en-US"/>
-        </w:rPr>
-      </w:pPr>
-    </w:p>
-    <w:p>
-      <w:pPr>
-        <w:rPr>
-          <w:b/>
-          <w:bCs/>
-          <w:sz w:val="28"/>
-          <w:szCs w:val="28"/>
-          <w:lang w:val="en-US"/>
-        </w:rPr>
-      </w:pPr>
-      <w:r>
-        <w:rPr>
-          <w:b/>
-          <w:bCs/>
-          <w:sz w:val="28"/>
-          <w:szCs w:val="28"/>
-          <w:lang w:val="en-US"/>
-        </w:rPr>
-        <w:t>Referential Integrity:</w:t>
-      </w:r>
-    </w:p>
-    <w:p>
-      <w:pPr>
-        <w:rPr>
-          <w:b/>
-          <w:bCs/>
-          <w:sz w:val="28"/>
-          <w:szCs w:val="28"/>
-          <w:lang w:val="en-US"/>
-        </w:rPr>
-      </w:pPr>
-    </w:p>
-    <w:p>
-      <w:pPr>
-        <w:pStyle w:val="ListParagraph"/>
-        <w:numPr>
-          <w:ilvl w:val="0"/>
-          <w:numId w:val="5"/>
-        </w:numPr>
-        <w:jc w:val="both"/>
-        <w:rPr>
-          <w:lang w:val="en-US"/>
-        </w:rPr>
-      </w:pPr>
-      <w:r>
-        <w:rPr>
-          <w:lang w:val="en-US"/>
-        </w:rPr>
-        <w:t xml:space="preserve">A </w:t>
-      </w:r>
-      <w:r>
-        <w:rPr>
-          <w:b/>
-          <w:bCs/>
-          <w:lang w:val="en-US"/>
-        </w:rPr>
-        <w:t xml:space="preserve">referential integrity constraint </w:t>
-      </w:r>
-      <w:r>
-        <w:rPr>
-          <w:lang w:val="en-US"/>
-        </w:rPr>
-        <w:t>states that every value of a foreign key must match a value of an existing primary key.</w:t>
-      </w:r>
-    </w:p>
-    <w:p>
-      <w:pPr>
-        <w:pStyle w:val="ListParagraph"/>
-        <w:numPr>
-          <w:ilvl w:val="0"/>
-          <w:numId w:val="5"/>
-        </w:numPr>
-        <w:jc w:val="both"/>
-        <w:rPr>
-          <w:lang w:val="en-US"/>
-        </w:rPr>
-      </w:pPr>
-      <w:r>
-        <w:rPr>
-          <w:lang w:val="en-US"/>
-        </w:rPr>
-        <w:lastRenderedPageBreak/>
-        <w:t xml:space="preserve">In the relationship between EMPLOYEE and DEPARTMENT seen </w:t>
-      </w:r>
-      <w:r>
-        <w:rPr>
-          <w:lang w:val="en-US"/>
-        </w:rPr>
-        <w:t xml:space="preserve">in the </w:t>
-      </w:r>
-      <w:r>
-        <w:rPr>
-          <w:b/>
-          <w:bCs/>
-          <w:lang w:val="en-US"/>
-        </w:rPr>
-        <w:t>Foreign Keys</w:t>
-      </w:r>
-      <w:r>
-        <w:rPr>
-          <w:lang w:val="en-US"/>
-        </w:rPr>
-        <w:t xml:space="preserve"> section</w:t>
-      </w:r>
-      <w:r>
-        <w:rPr>
-          <w:lang w:val="en-US"/>
-        </w:rPr>
-        <w:t>, the department attribute located in the EMPLOYEE table is the foreign key and whatever value is placed in that column, the same value MUST exist in the Department attribute in the DEPARTMENT table.</w:t>
-      </w:r>
-    </w:p>
-    <w:p>
-      <w:pPr>
-        <w:rPr>
-          <w:b/>
-          <w:bCs/>
-          <w:sz w:val="28"/>
-          <w:szCs w:val="28"/>
-          <w:lang w:val="en-US"/>
-        </w:rPr>
-      </w:pPr>
-    </w:p>
-    <w:p>
-      <w:pPr>
-        <w:rPr>
-          <w:b/>
-          <w:bCs/>
-          <w:sz w:val="28"/>
-          <w:szCs w:val="28"/>
-          <w:lang w:val="en-US"/>
-        </w:rPr>
-      </w:pPr>
-    </w:p>
-    <w:p>
-      <w:pPr>
-        <w:rPr>
-          <w:b/>
-          <w:bCs/>
-          <w:sz w:val="28"/>
-          <w:szCs w:val="28"/>
-          <w:lang w:val="en-US"/>
-        </w:rPr>
-      </w:pPr>
-      <w:r>
-        <w:rPr>
-          <w:b/>
-          <w:bCs/>
-          <w:sz w:val="28"/>
-          <w:szCs w:val="28"/>
-          <w:lang w:val="en-US"/>
-        </w:rPr>
-        <w:t>The NULL value:</w:t>
-      </w:r>
-    </w:p>
-    <w:p>
-      <w:pPr>
-        <w:rPr>
-          <w:b/>
-          <w:bCs/>
-          <w:sz w:val="28"/>
-          <w:szCs w:val="28"/>
-          <w:lang w:val="en-US"/>
-        </w:rPr>
-      </w:pPr>
-    </w:p>
-    <w:p>
-      <w:pPr>
-        <w:pStyle w:val="ListParagraph"/>
-        <w:numPr>
-          <w:ilvl w:val="0"/>
-          <w:numId w:val="5"/>
-        </w:numPr>
-        <w:jc w:val="both"/>
-        <w:rPr>
-          <w:lang w:val="en-US"/>
-        </w:rPr>
-      </w:pPr>
-      <w:r>
-        <w:rPr>
-          <w:lang w:val="en-US"/>
-        </w:rPr>
-        <w:t xml:space="preserve">A </w:t>
-      </w:r>
-      <w:r>
-        <w:rPr>
-          <w:b/>
-          <w:bCs/>
-          <w:lang w:val="en-US"/>
-        </w:rPr>
-        <w:t>null value</w:t>
-      </w:r>
-      <w:r>
-        <w:rPr>
-          <w:lang w:val="en-US"/>
-        </w:rPr>
-        <w:t xml:space="preserve"> is a missing value in a cell in a relation.</w:t>
-      </w:r>
-    </w:p>
-    <w:p>
-      <w:pPr>
-        <w:jc w:val="both"/>
-        <w:rPr>
-          <w:lang w:val="en-US"/>
-        </w:rPr>
-      </w:pPr>
-    </w:p>
-    <w:p>
-      <w:pPr>
-        <w:pStyle w:val="ListParagraph"/>
-        <w:numPr>
-          <w:ilvl w:val="0"/>
-          <w:numId w:val="5"/>
-        </w:numPr>
-        <w:jc w:val="both"/>
-        <w:rPr>
-          <w:lang w:val="en-US"/>
-        </w:rPr>
-      </w:pPr>
-      <w:r>
-        <w:rPr>
-          <w:lang w:val="en-US"/>
-        </w:rPr>
-        <w:t>The problem with null vales is that it is ambiguous:</w:t>
-      </w:r>
-    </w:p>
-    <w:p>
-      <w:pPr>
-        <w:pStyle w:val="ListParagraph"/>
-        <w:rPr>
-          <w:lang w:val="en-US"/>
-        </w:rPr>
-      </w:pPr>
-    </w:p>
-    <w:p>
-      <w:pPr>
-        <w:pStyle w:val="ListParagraph"/>
-        <w:numPr>
-          <w:ilvl w:val="1"/>
-          <w:numId w:val="5"/>
-        </w:numPr>
-        <w:jc w:val="both"/>
-        <w:rPr>
-          <w:lang w:val="en-US"/>
-        </w:rPr>
-      </w:pPr>
-      <w:r>
-        <w:rPr>
-          <w:lang w:val="en-US"/>
-        </w:rPr>
-        <w:t>Is it that no value is appropriate?</w:t>
-      </w:r>
-    </w:p>
-    <w:p>
-      <w:pPr>
-        <w:jc w:val="both"/>
-        <w:rPr>
-          <w:lang w:val="en-US"/>
-        </w:rPr>
-      </w:pPr>
-    </w:p>
-    <w:p>
-      <w:pPr>
-        <w:pStyle w:val="ListParagraph"/>
-        <w:numPr>
-          <w:ilvl w:val="1"/>
-          <w:numId w:val="5"/>
-        </w:numPr>
-        <w:jc w:val="both"/>
-        <w:rPr>
-          <w:lang w:val="en-US"/>
-        </w:rPr>
-      </w:pPr>
-      <w:r>
-        <w:rPr>
-          <w:lang w:val="en-US"/>
-        </w:rPr>
-        <w:t>Is it known, but not entered?</w:t>
-      </w:r>
-    </w:p>
-    <w:p>
-      <w:pPr>
-        <w:pStyle w:val="ListParagraph"/>
-        <w:rPr>
-          <w:lang w:val="en-US"/>
-        </w:rPr>
-      </w:pPr>
-    </w:p>
-    <w:p>
-      <w:pPr>
-        <w:pStyle w:val="ListParagraph"/>
-        <w:numPr>
-          <w:ilvl w:val="1"/>
-          <w:numId w:val="5"/>
-        </w:numPr>
-        <w:jc w:val="both"/>
-        <w:rPr>
-          <w:lang w:val="en-US"/>
-        </w:rPr>
-      </w:pPr>
-      <w:r>
-        <w:rPr>
-          <w:lang w:val="en-US"/>
-        </w:rPr>
-        <w:t>Is it unknown, thus not entered?</w:t>
-      </w:r>
-    </w:p>
-    <w:p>
-      <w:pPr>
-        <w:pStyle w:val="ListParagraph"/>
-        <w:rPr>
-          <w:lang w:val="en-US"/>
-        </w:rPr>
-      </w:pPr>
-    </w:p>
-    <w:p>
-      <w:pPr>
-        <w:pStyle w:val="ListParagraph"/>
-        <w:numPr>
-          <w:ilvl w:val="0"/>
-          <w:numId w:val="5"/>
-        </w:numPr>
-        <w:jc w:val="both"/>
-        <w:rPr>
-          <w:lang w:val="en-US"/>
-        </w:rPr>
-      </w:pPr>
-      <w:r>
-        <w:rPr>
-          <w:lang w:val="en-US"/>
-        </w:rPr>
-        <w:t>You can eliminate null values by requiring an attribute value.</w:t>
-      </w:r>
-    </w:p>
-    <w:p>
-      <w:pPr>
-        <w:jc w:val="both"/>
-        <w:rPr>
-          <w:b/>
-          <w:bCs/>
-          <w:lang w:val="en-US"/>
-        </w:rPr>
-      </w:pPr>
-    </w:p>
-    <w:p>
-      <w:pPr>
-        <w:jc w:val="both"/>
-        <w:rPr>
-          <w:b/>
-          <w:bCs/>
-          <w:lang w:val="en-US"/>
-        </w:rPr>
-      </w:pPr>
-    </w:p>
-    <w:p>
-      <w:pPr>
-        <w:rPr>
-          <w:b/>
-          <w:bCs/>
-          <w:sz w:val="28"/>
-          <w:szCs w:val="28"/>
-          <w:lang w:val="en-US"/>
-        </w:rPr>
-      </w:pPr>
-      <w:r>
-        <w:rPr>
-          <w:b/>
-          <w:bCs/>
-          <w:sz w:val="28"/>
-          <w:szCs w:val="28"/>
-          <w:lang w:val="en-US"/>
-        </w:rPr>
-        <w:t>Functional Dependencies:</w:t>
-      </w:r>
-    </w:p>
-    <w:p>
-      <w:pPr>
-        <w:rPr>
-          <w:b/>
-          <w:bCs/>
-          <w:sz w:val="28"/>
-          <w:szCs w:val="28"/>
-          <w:lang w:val="en-US"/>
-        </w:rPr>
-      </w:pPr>
-    </w:p>
-    <w:p>
-      <w:pPr>
-        <w:pStyle w:val="ListParagraph"/>
-        <w:numPr>
-          <w:ilvl w:val="0"/>
-          <w:numId w:val="5"/>
-        </w:numPr>
-        <w:jc w:val="both"/>
-        <w:rPr>
-          <w:lang w:val="en-US"/>
-        </w:rPr>
-      </w:pPr>
-      <w:r>
-        <w:rPr>
-          <w:lang w:val="en-US"/>
-        </w:rPr>
-        <w:t>A functional dependency occurs when a candidate key determines all the other attributes in a relation</w:t>
-      </w:r>
-      <w:r>
-        <w:rPr>
-          <w:lang w:val="en-US"/>
-        </w:rPr>
-        <w:t>.</w:t>
-      </w:r>
-    </w:p>
-    <w:p>
-      <w:pPr>
-        <w:rPr>
-          <w:lang w:val="en-US"/>
-        </w:rPr>
-      </w:pPr>
-    </w:p>
-    <w:p>
-      <w:pPr>
-        <w:pStyle w:val="ListParagraph"/>
-        <w:numPr>
-          <w:ilvl w:val="1"/>
-          <w:numId w:val="5"/>
-        </w:numPr>
-        <w:jc w:val="both"/>
-        <w:rPr>
-          <w:lang w:val="en-US"/>
-        </w:rPr>
-      </w:pPr>
-      <w:r>
-        <w:rPr>
-          <w:lang w:val="en-US"/>
-        </w:rPr>
-        <w:t xml:space="preserve">In other words, all the attributes in a relation are functionally </w:t>
-      </w:r>
-      <w:r>
-        <w:rPr>
-          <w:lang w:val="en-US"/>
-        </w:rPr>
-        <w:t>dependent on the candidate key.</w:t>
-      </w:r>
-    </w:p>
-    <w:p>
-      <w:pPr>
-        <w:jc w:val="both"/>
-        <w:rPr>
-          <w:lang w:val="en-US"/>
-        </w:rPr>
-      </w:pPr>
-    </w:p>
-    <w:p>
-      <w:pPr>
-        <w:pStyle w:val="ListParagraph"/>
-        <w:numPr>
-          <w:ilvl w:val="1"/>
-          <w:numId w:val="5"/>
-        </w:numPr>
-        <w:jc w:val="both"/>
-        <w:rPr>
-          <w:lang w:val="en-US"/>
-        </w:rPr>
-      </w:pPr>
-      <w:r>
-        <w:rPr>
-          <w:lang w:val="en-US"/>
-        </w:rPr>
-        <w:t xml:space="preserve">A dependency is shown with the determinant on the left and then an arrow showing the attribute(s) that depend on it, as shown: </w:t>
-      </w:r>
-      <w:proofErr w:type="spellStart"/>
+        <w:t>CustomerNumber-&gt; (CustomerLastName,</w:t>
+      </w:r>
       <w:r>
         <w:rPr>
           <w:b/>
@@ -5038,9 +5021,8 @@
           <w:iCs/>
           <w:lang w:val="en-US"/>
         </w:rPr>
-        <w:t>CustomerNumber</w:t>
-      </w:r>
-      <w:proofErr w:type="spellEnd"/>
+        <w:t xml:space="preserve"> </w:t>
+      </w:r>
       <w:r>
         <w:rPr>
           <w:b/>
@@ -5049,61 +5031,7 @@
           <w:iCs/>
           <w:lang w:val="en-US"/>
         </w:rPr>
-        <w:t>-&gt; (</w:t>
-      </w:r>
-      <w:proofErr w:type="spellStart"/>
-      <w:r>
-        <w:rPr>
-          <w:b/>
-          <w:bCs/>
-          <w:i/>
-          <w:iCs/>
-          <w:lang w:val="en-US"/>
-        </w:rPr>
-        <w:t>CustomerLastName</w:t>
-      </w:r>
-      <w:proofErr w:type="spellEnd"/>
-      <w:r>
-        <w:rPr>
-          <w:b/>
-          <w:bCs/>
-          <w:i/>
-          <w:iCs/>
-          <w:lang w:val="en-US"/>
-        </w:rPr>
-        <w:t>,</w:t>
-      </w:r>
-      <w:r>
-        <w:rPr>
-          <w:b/>
-          <w:bCs/>
-          <w:i/>
-          <w:iCs/>
-          <w:lang w:val="en-US"/>
-        </w:rPr>
-        <w:t xml:space="preserve"> </w:t>
-      </w:r>
-      <w:proofErr w:type="spellStart"/>
-      <w:r>
-        <w:rPr>
-          <w:b/>
-          <w:bCs/>
-          <w:i/>
-          <w:iCs/>
-          <w:lang w:val="en-US"/>
-        </w:rPr>
-        <w:t>CustomerFirstName</w:t>
-      </w:r>
-      <w:proofErr w:type="spellEnd"/>
-      <w:r>
-        <w:rPr>
-          <w:b/>
-          <w:bCs/>
-          <w:i/>
-          <w:iCs/>
-          <w:lang w:val="en-US"/>
-        </w:rPr>
-        <w:t>, Phone)</w:t>
+        <w:t>CustomerFirstName, Phone)</w:t>
       </w:r>
     </w:p>
     <w:p>
@@ -6526,21 +6454,7 @@
         <w:rPr>
           <w:lang w:val="en-US"/>
         </w:rPr>
-        <w:t xml:space="preserve"> occurs when </w:t>
-      </w:r>
-      <w:proofErr w:type="gramStart"/>
-      <w:r>
-        <w:rPr>
-          <w:lang w:val="en-US"/>
-        </w:rPr>
-        <w:t>a  determinant</w:t>
-      </w:r>
-      <w:proofErr w:type="gramEnd"/>
-      <w:r>
-        <w:rPr>
-          <w:lang w:val="en-US"/>
-        </w:rPr>
-        <w:t xml:space="preserve"> is matched with a particular set of values as seen below.</w:t>
+        <w:t xml:space="preserve"> occurs when a  determinant is matched with a particular set of values as seen below.</w:t>
       </w:r>
     </w:p>
     <w:p>
@@ -7128,21 +7042,7 @@
         <w:rPr>
           <w:lang w:val="en-US"/>
         </w:rPr>
-        <w:t xml:space="preserve">Each table is in </w:t>
-      </w:r>
-      <w:proofErr w:type="gramStart"/>
-      <w:r>
-        <w:rPr>
-          <w:lang w:val="en-US"/>
-        </w:rPr>
-        <w:t>1NF</w:t>
-      </w:r>
-      <w:proofErr w:type="gramEnd"/>
-      <w:r>
-        <w:rPr>
-          <w:lang w:val="en-US"/>
-        </w:rPr>
-        <w:t xml:space="preserve"> and all non-key attributes are determined by the entire primary key</w:t>
+        <w:t>Each table is in 1NF and all non-key attributes are determined by the entire primary key</w:t>
       </w:r>
       <w:r>
         <w:rPr>
@@ -7528,21 +7428,7 @@
         <w:rPr>
           <w:lang w:val="en-US"/>
         </w:rPr>
-        <w:t xml:space="preserve">Each table is in </w:t>
-      </w:r>
-      <w:proofErr w:type="gramStart"/>
-      <w:r>
-        <w:rPr>
-          <w:lang w:val="en-US"/>
-        </w:rPr>
-        <w:t>2NF</w:t>
-      </w:r>
-      <w:proofErr w:type="gramEnd"/>
-      <w:r>
-        <w:rPr>
-          <w:lang w:val="en-US"/>
-        </w:rPr>
-        <w:t xml:space="preserve"> and no non-key attributes are determined by another non-key attribute</w:t>
+        <w:t>Each table is in 2NF and no non-key attributes are determined by another non-key attribute</w:t>
       </w:r>
       <w:r>
         <w:rPr>
@@ -7802,21 +7688,7 @@
         <w:rPr>
           <w:lang w:val="en-US"/>
         </w:rPr>
-        <w:t xml:space="preserve">Each table is in </w:t>
-      </w:r>
-      <w:proofErr w:type="gramStart"/>
-      <w:r>
-        <w:rPr>
-          <w:lang w:val="en-US"/>
-        </w:rPr>
-        <w:t>3NF</w:t>
-      </w:r>
-      <w:proofErr w:type="gramEnd"/>
-      <w:r>
-        <w:rPr>
-          <w:lang w:val="en-US"/>
-        </w:rPr>
-        <w:t xml:space="preserve"> and all determinants are candidate keys.</w:t>
+        <w:t>Each table is in 3NF and all determinants are candidate keys.</w:t>
       </w:r>
     </w:p>
     <w:p>
@@ -9123,6 +8995,310 @@
         <w:jc w:val="both"/>
         <w:rPr>
           <w:lang w:val="en-US"/>
+        </w:rPr>
+      </w:pPr>
+    </w:p>
+    <w:p>
+      <w:pPr>
+        <w:jc w:val="both"/>
+        <w:rPr>
+          <w:lang w:val="en-US"/>
+        </w:rPr>
+      </w:pPr>
+    </w:p>
+    <w:p>
+      <w:pPr>
+        <w:jc w:val="both"/>
+        <w:rPr>
+          <w:lang w:val="en-US"/>
+        </w:rPr>
+      </w:pPr>
+    </w:p>
+    <w:p>
+      <w:pPr>
+        <w:jc w:val="both"/>
+        <w:rPr>
+          <w:lang w:val="en-US"/>
+        </w:rPr>
+      </w:pPr>
+    </w:p>
+    <w:p>
+      <w:pPr>
+        <w:jc w:val="both"/>
+        <w:rPr>
+          <w:lang w:val="en-US"/>
+        </w:rPr>
+      </w:pPr>
+    </w:p>
+    <w:p>
+      <w:pPr>
+        <w:jc w:val="both"/>
+        <w:rPr>
+          <w:lang w:val="en-US"/>
+        </w:rPr>
+      </w:pPr>
+    </w:p>
+    <w:p>
+      <w:pPr>
+        <w:jc w:val="both"/>
+        <w:rPr>
+          <w:lang w:val="en-US"/>
+        </w:rPr>
+      </w:pPr>
+    </w:p>
+    <w:p>
+      <w:pPr>
+        <w:jc w:val="both"/>
+        <w:rPr>
+          <w:lang w:val="en-US"/>
+        </w:rPr>
+      </w:pPr>
+    </w:p>
+    <w:p>
+      <w:pPr>
+        <w:rPr>
+          <w:b/>
+          <w:bCs/>
+          <w:sz w:val="28"/>
+          <w:szCs w:val="28"/>
+          <w:lang w:val="en-US"/>
+        </w:rPr>
+      </w:pPr>
+      <w:r>
+        <w:rPr>
+          <w:b/>
+          <w:bCs/>
+          <w:sz w:val="28"/>
+          <w:szCs w:val="28"/>
+          <w:lang w:val="en-US"/>
+        </w:rPr>
+        <w:lastRenderedPageBreak/>
+        <w:t xml:space="preserve">SQL CREATE TABLE </w:t>
+      </w:r>
+      <w:r>
+        <w:rPr>
+          <w:b/>
+          <w:bCs/>
+          <w:sz w:val="28"/>
+          <w:szCs w:val="28"/>
+          <w:lang w:val="en-US"/>
+        </w:rPr>
+        <w:t>S</w:t>
+      </w:r>
+      <w:r>
+        <w:rPr>
+          <w:b/>
+          <w:bCs/>
+          <w:sz w:val="28"/>
+          <w:szCs w:val="28"/>
+          <w:lang w:val="en-US"/>
+        </w:rPr>
+        <w:t>tatement</w:t>
+      </w:r>
+      <w:r>
+        <w:rPr>
+          <w:b/>
+          <w:bCs/>
+          <w:sz w:val="28"/>
+          <w:szCs w:val="28"/>
+          <w:lang w:val="en-US"/>
+        </w:rPr>
+        <w:t>:</w:t>
+      </w:r>
+    </w:p>
+    <w:p>
+      <w:pPr>
+        <w:rPr>
+          <w:b/>
+          <w:bCs/>
+          <w:sz w:val="28"/>
+          <w:szCs w:val="28"/>
+          <w:lang w:val="en-US"/>
+        </w:rPr>
+      </w:pPr>
+    </w:p>
+    <w:p>
+      <w:pPr>
+        <w:jc w:val="both"/>
+        <w:rPr>
+          <w:lang w:val="en-US"/>
+        </w:rPr>
+      </w:pPr>
+    </w:p>
+    <w:p>
+      <w:pPr>
+        <w:jc w:val="both"/>
+        <w:rPr>
+          <w:lang w:val="en-US"/>
+        </w:rPr>
+      </w:pPr>
+      <w:r>
+        <w:drawing>
+          <wp:inline distT="0" distB="0" distL="0" distR="0" wp14:anchorId="5F45957F" wp14:editId="7BE94DFB">
+            <wp:extent cx="5731510" cy="1715135"/>
+            <wp:effectExtent l="0" t="0" r="0" b="0"/>
+            <wp:docPr id="12291" name="Picture 3" descr="The following information is given in the image:&#10;Line 1: CREATE TABLE NewTableName open parenthesis&#10;Line 2: ColumnName DataType OptionalColumnConstraints,&#10;Line 3: ColumnName DataType OptionalColumnConstraints,&#10;Line 4: ColumnName DataType OptionalColumnConstraints,&#10;Line 5: optional table constraints&#10; Ellipsis&#10; Close parenthesis semicolon&#10;"/>
+            <wp:cNvGraphicFramePr>
+              <a:graphicFrameLocks xmlns:a="http://schemas.openxmlformats.org/drawingml/2006/main" noChangeAspect="1"/>
+            </wp:cNvGraphicFramePr>
+            <a:graphic xmlns:a="http://schemas.openxmlformats.org/drawingml/2006/main">
+              <a:graphicData uri="http://schemas.openxmlformats.org/drawingml/2006/picture">
+                <pic:pic xmlns:pic="http://schemas.openxmlformats.org/drawingml/2006/picture">
+                  <pic:nvPicPr>
+                    <pic:cNvPr id="12291" name="Picture 3" descr="The following information is given in the image:&#10;Line 1: CREATE TABLE NewTableName open parenthesis&#10;Line 2: ColumnName DataType OptionalColumnConstraints,&#10;Line 3: ColumnName DataType OptionalColumnConstraints,&#10;Line 4: ColumnName DataType OptionalColumnConstraints,&#10;Line 5: optional table constraints&#10; Ellipsis&#10; Close parenthesis semicolon&#10;"/>
+                    <pic:cNvPicPr>
+                      <a:picLocks noChangeAspect="1" noChangeArrowheads="1"/>
+                    </pic:cNvPicPr>
+                  </pic:nvPicPr>
+                  <pic:blipFill>
+                    <a:blip r:embed="rId27">
+                      <a:extLst>
+                        <a:ext uri="{28A0092B-C50C-407E-A947-70E740481C1C}">
+                          <a14:useLocalDpi xmlns:a14="http://schemas.microsoft.com/office/drawing/2010/main" val="0"/>
+                        </a:ext>
+                      </a:extLst>
+                    </a:blip>
+                    <a:srcRect/>
+                    <a:stretch>
+                      <a:fillRect/>
+                    </a:stretch>
+                  </pic:blipFill>
+                  <pic:spPr bwMode="auto">
+                    <a:xfrm>
+                      <a:off x="0" y="0"/>
+                      <a:ext cx="5731510" cy="1715135"/>
+                    </a:xfrm>
+                    <a:prstGeom prst="rect">
+                      <a:avLst/>
+                    </a:prstGeom>
+                    <a:noFill/>
+                    <a:ln>
+                      <a:noFill/>
+                    </a:ln>
+                  </pic:spPr>
+                </pic:pic>
+              </a:graphicData>
+            </a:graphic>
+          </wp:inline>
+        </w:drawing>
+      </w:r>
+    </w:p>
+    <w:p>
+      <w:pPr>
+        <w:jc w:val="both"/>
+        <w:rPr>
+          <w:lang w:val="en-US"/>
+        </w:rPr>
+      </w:pPr>
+    </w:p>
+    <w:p>
+      <w:pPr>
+        <w:jc w:val="both"/>
+        <w:rPr>
+          <w:lang w:val="en-US"/>
+        </w:rPr>
+      </w:pPr>
+    </w:p>
+    <w:p>
+      <w:pPr>
+        <w:jc w:val="both"/>
+        <w:rPr>
+          <w:lang w:val="en-US"/>
+        </w:rPr>
+      </w:pPr>
+      <w:r>
+        <w:drawing>
+          <wp:inline distT="0" distB="0" distL="0" distR="0" wp14:anchorId="35D8A476" wp14:editId="1D0D4737">
+            <wp:extent cx="5731510" cy="3288030"/>
+            <wp:effectExtent l="0" t="0" r="0" b="1270"/>
+            <wp:docPr id="13314" name="Picture 2" descr="The three SQL statements specifies the column name, data type, null or not null column and primary key, if any. The SQL statements are,&#10;CREATE TABLE DEPARTMENT&#10;( Department Name Char(35) PRIMARYK EY, &#10;Budget Code Char(30) NOT NULL, &#10;Office Number Char(15) NOT NULL, &#10;Department Phone Char(12) NOT NULL );&#10;&#10;CREATE TABLE EMPLOYEE &#10;  ( Employee Number Int PRIMARY KEY, &#10;First Name Char(25) NOT NULL,  &#10;LastName Char(25) NOT NULL, &#10;Department Char(35) NOT NULL DEFAULT 'Human Resources', &#10;Position Char(35) NULL, &#10;Supervisor Int NULL, &#10;Office Phone Char(12) NULL, &#10;Email Address VarChar(100) NOT NULL UNIQUE );&#10;&#10;CREATE TABLE PROJECT &#10;(Project ID Int PRIMARY KEY, &#10;Project Name Char(50) NOT NULL, &#10;Department Char(35) NOT NULL, &#10;Max Hours Numeric(8,2) NOT NULL DEFAULT 100, &#10;Start Date Date NULL, &#10;End Date Date NULL );"/>
+            <wp:cNvGraphicFramePr>
+              <a:graphicFrameLocks xmlns:a="http://schemas.openxmlformats.org/drawingml/2006/main" noChangeAspect="1"/>
+            </wp:cNvGraphicFramePr>
+            <a:graphic xmlns:a="http://schemas.openxmlformats.org/drawingml/2006/main">
+              <a:graphicData uri="http://schemas.openxmlformats.org/drawingml/2006/picture">
+                <pic:pic xmlns:pic="http://schemas.openxmlformats.org/drawingml/2006/picture">
+                  <pic:nvPicPr>
+                    <pic:cNvPr id="13314" name="Picture 2" descr="The three SQL statements specifies the column name, data type, null or not null column and primary key, if any. The SQL statements are,&#10;CREATE TABLE DEPARTMENT&#10;( Department Name Char(35) PRIMARYK EY, &#10;Budget Code Char(30) NOT NULL, &#10;Office Number Char(15) NOT NULL, &#10;Department Phone Char(12) NOT NULL );&#10;&#10;CREATE TABLE EMPLOYEE &#10;  ( Employee Number Int PRIMARY KEY, &#10;First Name Char(25) NOT NULL,  &#10;LastName Char(25) NOT NULL, &#10;Department Char(35) NOT NULL DEFAULT 'Human Resources', &#10;Position Char(35) NULL, &#10;Supervisor Int NULL, &#10;Office Phone Char(12) NULL, &#10;Email Address VarChar(100) NOT NULL UNIQUE );&#10;&#10;CREATE TABLE PROJECT &#10;(Project ID Int PRIMARY KEY, &#10;Project Name Char(50) NOT NULL, &#10;Department Char(35) NOT NULL, &#10;Max Hours Numeric(8,2) NOT NULL DEFAULT 100, &#10;Start Date Date NULL, &#10;End Date Date NULL );"/>
+                    <pic:cNvPicPr>
+                      <a:picLocks noChangeAspect="1" noChangeArrowheads="1"/>
+                    </pic:cNvPicPr>
+                  </pic:nvPicPr>
+                  <pic:blipFill rotWithShape="1">
+                    <a:blip r:embed="rId28">
+                      <a:extLst>
+                        <a:ext uri="{28A0092B-C50C-407E-A947-70E740481C1C}">
+                          <a14:useLocalDpi xmlns:a14="http://schemas.microsoft.com/office/drawing/2010/main" val="0"/>
+                        </a:ext>
+                      </a:extLst>
+                    </a:blip>
+                    <a:srcRect b="10030"/>
+                    <a:stretch/>
+                  </pic:blipFill>
+                  <pic:spPr bwMode="auto">
+                    <a:xfrm>
+                      <a:off x="0" y="0"/>
+                      <a:ext cx="5731510" cy="3288030"/>
+                    </a:xfrm>
+                    <a:prstGeom prst="rect">
+                      <a:avLst/>
+                    </a:prstGeom>
+                    <a:noFill/>
+                  </pic:spPr>
+                </pic:pic>
+              </a:graphicData>
+            </a:graphic>
+          </wp:inline>
+        </w:drawing>
+      </w:r>
+    </w:p>
+    <w:p>
+      <w:pPr>
+        <w:jc w:val="both"/>
+        <w:rPr>
+          <w:lang w:val="en-US"/>
+        </w:rPr>
+      </w:pPr>
+    </w:p>
+    <w:p>
+      <w:pPr>
+        <w:jc w:val="both"/>
+        <w:rPr>
+          <w:lang w:val="en-US"/>
+        </w:rPr>
+      </w:pPr>
+    </w:p>
+    <w:p>
+      <w:pPr>
+        <w:jc w:val="both"/>
+        <w:rPr>
+          <w:lang w:val="en-US"/>
+        </w:rPr>
+      </w:pPr>
+    </w:p>
+    <w:p>
+      <w:pPr>
+        <w:jc w:val="both"/>
+        <w:rPr>
+          <w:lang w:val="en-US"/>
+        </w:rPr>
+      </w:pPr>
+    </w:p>
+    <w:p>
+      <w:pPr>
+        <w:jc w:val="both"/>
+        <w:rPr>
+          <w:lang w:val="en-US"/>
+        </w:rPr>
+      </w:pPr>
+    </w:p>
+    <w:p>
+      <w:pPr>
+        <w:jc w:val="both"/>
+        <w:rPr>
+          <w:rFonts w:eastAsiaTheme="minorHAnsi"/>
+          <w:color w:val="000000"/>
+          <w:lang w:val="en-GB" w:eastAsia="en-US"/>
         </w:rPr>
       </w:pPr>
     </w:p>

--- a/notes/csis_2300_notes.docx
+++ b/notes/csis_2300_notes.docx
@@ -2726,7 +2726,19 @@
         <w:rPr>
           <w:lang w:val="en-US"/>
         </w:rPr>
-        <w:t xml:space="preserve"> consists of tools used to analyze and report on company data.</w:t>
+        <w:t xml:space="preserve"> </w:t>
+      </w:r>
+      <w:r>
+        <w:rPr>
+          <w:lang w:val="en-US"/>
+        </w:rPr>
+        <w:t xml:space="preserve">(BI) </w:t>
+      </w:r>
+      <w:r>
+        <w:rPr>
+          <w:lang w:val="en-US"/>
+        </w:rPr>
+        <w:t>consists of tools used to analyze and report on company data.</w:t>
       </w:r>
     </w:p>
     <w:p>
@@ -4078,6 +4090,7 @@
         </w:rPr>
         <w:t>PROPERTY (</w:t>
       </w:r>
+      <w:proofErr w:type="spellStart"/>
       <w:r>
         <w:rPr>
           <w:b/>
@@ -4089,6 +4102,7 @@
         </w:rPr>
         <w:t>PropertyID</w:t>
       </w:r>
+      <w:proofErr w:type="spellEnd"/>
       <w:r>
         <w:rPr>
           <w:b/>
@@ -4246,11 +4260,669 @@
         <w:rPr>
           <w:b/>
           <w:bCs/>
+          <w:lang w:val="en-US"/>
+        </w:rPr>
+      </w:pPr>
+      <w:r>
+        <w:rPr>
+          <w:b/>
+          <w:bCs/>
+          <w:lang w:val="en-US"/>
+        </w:rPr>
+        <w:t>EMPLOYEE (</w:t>
+      </w:r>
+      <w:proofErr w:type="spellStart"/>
+      <w:r>
+        <w:rPr>
+          <w:b/>
+          <w:bCs/>
+          <w:u w:val="single"/>
+          <w:lang w:val="en-US"/>
+        </w:rPr>
+        <w:t>EmployeeNumber</w:t>
+      </w:r>
+      <w:proofErr w:type="spellEnd"/>
+      <w:r>
+        <w:rPr>
+          <w:b/>
+          <w:bCs/>
+          <w:lang w:val="en-US"/>
+        </w:rPr>
+        <w:t xml:space="preserve">, FirstName, </w:t>
+      </w:r>
+      <w:proofErr w:type="spellStart"/>
+      <w:r>
+        <w:rPr>
+          <w:b/>
+          <w:bCs/>
+          <w:lang w:val="en-US"/>
+        </w:rPr>
+        <w:t>LastName</w:t>
+      </w:r>
+      <w:proofErr w:type="spellEnd"/>
+      <w:r>
+        <w:rPr>
+          <w:b/>
+          <w:bCs/>
+          <w:lang w:val="en-US"/>
+        </w:rPr>
+        <w:t xml:space="preserve">, Department, </w:t>
+      </w:r>
+      <w:proofErr w:type="spellStart"/>
+      <w:r>
+        <w:rPr>
+          <w:b/>
+          <w:bCs/>
+          <w:lang w:val="en-US"/>
+        </w:rPr>
+        <w:t>EmailAddress</w:t>
+      </w:r>
+      <w:proofErr w:type="spellEnd"/>
+      <w:r>
+        <w:rPr>
+          <w:b/>
+          <w:bCs/>
+          <w:lang w:val="en-US"/>
+        </w:rPr>
+        <w:t>, Phone)</w:t>
+      </w:r>
+    </w:p>
+    <w:p>
+      <w:pPr>
+        <w:jc w:val="center"/>
+        <w:rPr>
+          <w:b/>
+          <w:bCs/>
           <w:i/>
           <w:iCs/>
           <w:lang w:val="en-US"/>
         </w:rPr>
       </w:pPr>
+    </w:p>
+    <w:p>
+      <w:pPr>
+        <w:jc w:val="center"/>
+        <w:rPr>
+          <w:b/>
+          <w:bCs/>
+          <w:lang w:val="en-US"/>
+        </w:rPr>
+      </w:pPr>
+      <w:r>
+        <w:rPr>
+          <w:b/>
+          <w:bCs/>
+          <w:lang w:val="en-US"/>
+        </w:rPr>
+        <w:t>DEPARTMENT (</w:t>
+      </w:r>
+      <w:proofErr w:type="spellStart"/>
+      <w:r>
+        <w:rPr>
+          <w:b/>
+          <w:bCs/>
+          <w:u w:val="single"/>
+          <w:lang w:val="en-US"/>
+        </w:rPr>
+        <w:t>DepartmentName</w:t>
+      </w:r>
+      <w:proofErr w:type="spellEnd"/>
+      <w:r>
+        <w:rPr>
+          <w:b/>
+          <w:bCs/>
+          <w:lang w:val="en-US"/>
+        </w:rPr>
+        <w:t xml:space="preserve">, </w:t>
+      </w:r>
+      <w:proofErr w:type="spellStart"/>
+      <w:r>
+        <w:rPr>
+          <w:b/>
+          <w:bCs/>
+          <w:lang w:val="en-US"/>
+        </w:rPr>
+        <w:t>BudgetCode</w:t>
+      </w:r>
+      <w:proofErr w:type="spellEnd"/>
+      <w:r>
+        <w:rPr>
+          <w:b/>
+          <w:bCs/>
+          <w:lang w:val="en-US"/>
+        </w:rPr>
+        <w:t xml:space="preserve">, </w:t>
+      </w:r>
+      <w:proofErr w:type="spellStart"/>
+      <w:r>
+        <w:rPr>
+          <w:b/>
+          <w:bCs/>
+          <w:lang w:val="en-US"/>
+        </w:rPr>
+        <w:t>OfficerNumber</w:t>
+      </w:r>
+      <w:proofErr w:type="spellEnd"/>
+      <w:r>
+        <w:rPr>
+          <w:b/>
+          <w:bCs/>
+          <w:lang w:val="en-US"/>
+        </w:rPr>
+        <w:t>,</w:t>
+      </w:r>
+      <w:r>
+        <w:rPr>
+          <w:b/>
+          <w:bCs/>
+          <w:lang w:val="en-US"/>
+        </w:rPr>
+        <w:t xml:space="preserve"> </w:t>
+      </w:r>
+      <w:proofErr w:type="spellStart"/>
+      <w:r>
+        <w:rPr>
+          <w:b/>
+          <w:bCs/>
+          <w:lang w:val="en-US"/>
+        </w:rPr>
+        <w:t>DepartmentPhone</w:t>
+      </w:r>
+      <w:proofErr w:type="spellEnd"/>
+      <w:r>
+        <w:rPr>
+          <w:b/>
+          <w:bCs/>
+          <w:lang w:val="en-US"/>
+        </w:rPr>
+        <w:t>)</w:t>
+      </w:r>
+    </w:p>
+    <w:p>
+      <w:pPr>
+        <w:rPr>
+          <w:b/>
+          <w:bCs/>
+          <w:lang w:val="en-US"/>
+        </w:rPr>
+      </w:pPr>
+    </w:p>
+    <w:p>
+      <w:pPr>
+        <w:rPr>
+          <w:lang w:val="en-US"/>
+        </w:rPr>
+      </w:pPr>
+    </w:p>
+    <w:p>
+      <w:pPr>
+        <w:rPr>
+          <w:b/>
+          <w:bCs/>
+          <w:sz w:val="28"/>
+          <w:szCs w:val="28"/>
+          <w:lang w:val="en-US"/>
+        </w:rPr>
+      </w:pPr>
+      <w:r>
+        <w:rPr>
+          <w:b/>
+          <w:bCs/>
+          <w:sz w:val="28"/>
+          <w:szCs w:val="28"/>
+          <w:lang w:val="en-US"/>
+        </w:rPr>
+        <w:t>Referential Integrity:</w:t>
+      </w:r>
+    </w:p>
+    <w:p>
+      <w:pPr>
+        <w:rPr>
+          <w:b/>
+          <w:bCs/>
+          <w:sz w:val="28"/>
+          <w:szCs w:val="28"/>
+          <w:lang w:val="en-US"/>
+        </w:rPr>
+      </w:pPr>
+    </w:p>
+    <w:p>
+      <w:pPr>
+        <w:pStyle w:val="ListParagraph"/>
+        <w:numPr>
+          <w:ilvl w:val="0"/>
+          <w:numId w:val="5"/>
+        </w:numPr>
+        <w:jc w:val="both"/>
+        <w:rPr>
+          <w:lang w:val="en-US"/>
+        </w:rPr>
+      </w:pPr>
+      <w:r>
+        <w:rPr>
+          <w:lang w:val="en-US"/>
+        </w:rPr>
+        <w:t xml:space="preserve">A </w:t>
+      </w:r>
+      <w:r>
+        <w:rPr>
+          <w:b/>
+          <w:bCs/>
+          <w:lang w:val="en-US"/>
+        </w:rPr>
+        <w:t xml:space="preserve">referential integrity constraint </w:t>
+      </w:r>
+      <w:r>
+        <w:rPr>
+          <w:lang w:val="en-US"/>
+        </w:rPr>
+        <w:t>states that every value of a foreign key must match a value of an existing primary key.</w:t>
+      </w:r>
+    </w:p>
+    <w:p>
+      <w:pPr>
+        <w:pStyle w:val="ListParagraph"/>
+        <w:numPr>
+          <w:ilvl w:val="0"/>
+          <w:numId w:val="5"/>
+        </w:numPr>
+        <w:jc w:val="both"/>
+        <w:rPr>
+          <w:lang w:val="en-US"/>
+        </w:rPr>
+      </w:pPr>
+      <w:r>
+        <w:rPr>
+          <w:lang w:val="en-US"/>
+        </w:rPr>
+        <w:lastRenderedPageBreak/>
+        <w:t xml:space="preserve">In the relationship between EMPLOYEE and DEPARTMENT seen </w:t>
+      </w:r>
+      <w:r>
+        <w:rPr>
+          <w:lang w:val="en-US"/>
+        </w:rPr>
+        <w:t xml:space="preserve">in the </w:t>
+      </w:r>
+      <w:r>
+        <w:rPr>
+          <w:b/>
+          <w:bCs/>
+          <w:lang w:val="en-US"/>
+        </w:rPr>
+        <w:t>Foreign Keys</w:t>
+      </w:r>
+      <w:r>
+        <w:rPr>
+          <w:lang w:val="en-US"/>
+        </w:rPr>
+        <w:t xml:space="preserve"> section</w:t>
+      </w:r>
+      <w:r>
+        <w:rPr>
+          <w:lang w:val="en-US"/>
+        </w:rPr>
+        <w:t>, the department attribute located in the EMPLOYEE table is the foreign key and whatever value is placed in that column, the same value MUST exist in the Department attribute in the DEPARTMENT table.</w:t>
+      </w:r>
+    </w:p>
+    <w:p>
+      <w:pPr>
+        <w:rPr>
+          <w:b/>
+          <w:bCs/>
+          <w:sz w:val="28"/>
+          <w:szCs w:val="28"/>
+          <w:lang w:val="en-US"/>
+        </w:rPr>
+      </w:pPr>
+    </w:p>
+    <w:p>
+      <w:pPr>
+        <w:rPr>
+          <w:b/>
+          <w:bCs/>
+          <w:sz w:val="28"/>
+          <w:szCs w:val="28"/>
+          <w:lang w:val="en-US"/>
+        </w:rPr>
+      </w:pPr>
+    </w:p>
+    <w:p>
+      <w:pPr>
+        <w:rPr>
+          <w:b/>
+          <w:bCs/>
+          <w:sz w:val="28"/>
+          <w:szCs w:val="28"/>
+          <w:lang w:val="en-US"/>
+        </w:rPr>
+      </w:pPr>
+      <w:r>
+        <w:rPr>
+          <w:b/>
+          <w:bCs/>
+          <w:sz w:val="28"/>
+          <w:szCs w:val="28"/>
+          <w:lang w:val="en-US"/>
+        </w:rPr>
+        <w:t>The NULL value:</w:t>
+      </w:r>
+    </w:p>
+    <w:p>
+      <w:pPr>
+        <w:rPr>
+          <w:b/>
+          <w:bCs/>
+          <w:sz w:val="28"/>
+          <w:szCs w:val="28"/>
+          <w:lang w:val="en-US"/>
+        </w:rPr>
+      </w:pPr>
+    </w:p>
+    <w:p>
+      <w:pPr>
+        <w:pStyle w:val="ListParagraph"/>
+        <w:numPr>
+          <w:ilvl w:val="0"/>
+          <w:numId w:val="5"/>
+        </w:numPr>
+        <w:jc w:val="both"/>
+        <w:rPr>
+          <w:lang w:val="en-US"/>
+        </w:rPr>
+      </w:pPr>
+      <w:r>
+        <w:rPr>
+          <w:lang w:val="en-US"/>
+        </w:rPr>
+        <w:t xml:space="preserve">A </w:t>
+      </w:r>
+      <w:r>
+        <w:rPr>
+          <w:b/>
+          <w:bCs/>
+          <w:lang w:val="en-US"/>
+        </w:rPr>
+        <w:t>null value</w:t>
+      </w:r>
+      <w:r>
+        <w:rPr>
+          <w:lang w:val="en-US"/>
+        </w:rPr>
+        <w:t xml:space="preserve"> is a missing value in a cell in a relation.</w:t>
+      </w:r>
+    </w:p>
+    <w:p>
+      <w:pPr>
+        <w:jc w:val="both"/>
+        <w:rPr>
+          <w:lang w:val="en-US"/>
+        </w:rPr>
+      </w:pPr>
+    </w:p>
+    <w:p>
+      <w:pPr>
+        <w:pStyle w:val="ListParagraph"/>
+        <w:numPr>
+          <w:ilvl w:val="0"/>
+          <w:numId w:val="5"/>
+        </w:numPr>
+        <w:jc w:val="both"/>
+        <w:rPr>
+          <w:lang w:val="en-US"/>
+        </w:rPr>
+      </w:pPr>
+      <w:r>
+        <w:rPr>
+          <w:lang w:val="en-US"/>
+        </w:rPr>
+        <w:t>The problem with null vales is that it is ambiguous:</w:t>
+      </w:r>
+    </w:p>
+    <w:p>
+      <w:pPr>
+        <w:pStyle w:val="ListParagraph"/>
+        <w:rPr>
+          <w:lang w:val="en-US"/>
+        </w:rPr>
+      </w:pPr>
+    </w:p>
+    <w:p>
+      <w:pPr>
+        <w:pStyle w:val="ListParagraph"/>
+        <w:numPr>
+          <w:ilvl w:val="1"/>
+          <w:numId w:val="5"/>
+        </w:numPr>
+        <w:jc w:val="both"/>
+        <w:rPr>
+          <w:lang w:val="en-US"/>
+        </w:rPr>
+      </w:pPr>
+      <w:r>
+        <w:rPr>
+          <w:lang w:val="en-US"/>
+        </w:rPr>
+        <w:t>Is it that no value is appropriate?</w:t>
+      </w:r>
+    </w:p>
+    <w:p>
+      <w:pPr>
+        <w:jc w:val="both"/>
+        <w:rPr>
+          <w:lang w:val="en-US"/>
+        </w:rPr>
+      </w:pPr>
+    </w:p>
+    <w:p>
+      <w:pPr>
+        <w:pStyle w:val="ListParagraph"/>
+        <w:numPr>
+          <w:ilvl w:val="1"/>
+          <w:numId w:val="5"/>
+        </w:numPr>
+        <w:jc w:val="both"/>
+        <w:rPr>
+          <w:lang w:val="en-US"/>
+        </w:rPr>
+      </w:pPr>
+      <w:r>
+        <w:rPr>
+          <w:lang w:val="en-US"/>
+        </w:rPr>
+        <w:t>Is it known, but not entered?</w:t>
+      </w:r>
+    </w:p>
+    <w:p>
+      <w:pPr>
+        <w:pStyle w:val="ListParagraph"/>
+        <w:rPr>
+          <w:lang w:val="en-US"/>
+        </w:rPr>
+      </w:pPr>
+    </w:p>
+    <w:p>
+      <w:pPr>
+        <w:pStyle w:val="ListParagraph"/>
+        <w:numPr>
+          <w:ilvl w:val="1"/>
+          <w:numId w:val="5"/>
+        </w:numPr>
+        <w:jc w:val="both"/>
+        <w:rPr>
+          <w:lang w:val="en-US"/>
+        </w:rPr>
+      </w:pPr>
+      <w:r>
+        <w:rPr>
+          <w:lang w:val="en-US"/>
+        </w:rPr>
+        <w:t>Is it unknown, thus not entered?</w:t>
+      </w:r>
+    </w:p>
+    <w:p>
+      <w:pPr>
+        <w:pStyle w:val="ListParagraph"/>
+        <w:rPr>
+          <w:lang w:val="en-US"/>
+        </w:rPr>
+      </w:pPr>
+    </w:p>
+    <w:p>
+      <w:pPr>
+        <w:pStyle w:val="ListParagraph"/>
+        <w:numPr>
+          <w:ilvl w:val="0"/>
+          <w:numId w:val="5"/>
+        </w:numPr>
+        <w:jc w:val="both"/>
+        <w:rPr>
+          <w:lang w:val="en-US"/>
+        </w:rPr>
+      </w:pPr>
+      <w:r>
+        <w:rPr>
+          <w:lang w:val="en-US"/>
+        </w:rPr>
+        <w:t>You can eliminate null values by requiring an attribute value.</w:t>
+      </w:r>
+    </w:p>
+    <w:p>
+      <w:pPr>
+        <w:jc w:val="both"/>
+        <w:rPr>
+          <w:b/>
+          <w:bCs/>
+          <w:lang w:val="en-US"/>
+        </w:rPr>
+      </w:pPr>
+    </w:p>
+    <w:p>
+      <w:pPr>
+        <w:jc w:val="both"/>
+        <w:rPr>
+          <w:b/>
+          <w:bCs/>
+          <w:lang w:val="en-US"/>
+        </w:rPr>
+      </w:pPr>
+    </w:p>
+    <w:p>
+      <w:pPr>
+        <w:rPr>
+          <w:b/>
+          <w:bCs/>
+          <w:sz w:val="28"/>
+          <w:szCs w:val="28"/>
+          <w:lang w:val="en-US"/>
+        </w:rPr>
+      </w:pPr>
+      <w:r>
+        <w:rPr>
+          <w:b/>
+          <w:bCs/>
+          <w:sz w:val="28"/>
+          <w:szCs w:val="28"/>
+          <w:lang w:val="en-US"/>
+        </w:rPr>
+        <w:t>Functional Dependencies:</w:t>
+      </w:r>
+    </w:p>
+    <w:p>
+      <w:pPr>
+        <w:rPr>
+          <w:b/>
+          <w:bCs/>
+          <w:sz w:val="28"/>
+          <w:szCs w:val="28"/>
+          <w:lang w:val="en-US"/>
+        </w:rPr>
+      </w:pPr>
+    </w:p>
+    <w:p>
+      <w:pPr>
+        <w:pStyle w:val="ListParagraph"/>
+        <w:numPr>
+          <w:ilvl w:val="0"/>
+          <w:numId w:val="5"/>
+        </w:numPr>
+        <w:jc w:val="both"/>
+        <w:rPr>
+          <w:lang w:val="en-US"/>
+        </w:rPr>
+      </w:pPr>
+      <w:r>
+        <w:rPr>
+          <w:lang w:val="en-US"/>
+        </w:rPr>
+        <w:t>A functional dependency occurs when a candidate key determines all the other attributes in a relation</w:t>
+      </w:r>
+      <w:r>
+        <w:rPr>
+          <w:lang w:val="en-US"/>
+        </w:rPr>
+        <w:t>.</w:t>
+      </w:r>
+    </w:p>
+    <w:p>
+      <w:pPr>
+        <w:rPr>
+          <w:lang w:val="en-US"/>
+        </w:rPr>
+      </w:pPr>
+    </w:p>
+    <w:p>
+      <w:pPr>
+        <w:pStyle w:val="ListParagraph"/>
+        <w:numPr>
+          <w:ilvl w:val="1"/>
+          <w:numId w:val="5"/>
+        </w:numPr>
+        <w:jc w:val="both"/>
+        <w:rPr>
+          <w:lang w:val="en-US"/>
+        </w:rPr>
+      </w:pPr>
+      <w:r>
+        <w:rPr>
+          <w:lang w:val="en-US"/>
+        </w:rPr>
+        <w:t xml:space="preserve">In other words, all the attributes in a relation are functionally </w:t>
+      </w:r>
+      <w:r>
+        <w:rPr>
+          <w:lang w:val="en-US"/>
+        </w:rPr>
+        <w:t>dependent on the candidate key.</w:t>
+      </w:r>
+    </w:p>
+    <w:p>
+      <w:pPr>
+        <w:jc w:val="both"/>
+        <w:rPr>
+          <w:lang w:val="en-US"/>
+        </w:rPr>
+      </w:pPr>
+    </w:p>
+    <w:p>
+      <w:pPr>
+        <w:pStyle w:val="ListParagraph"/>
+        <w:numPr>
+          <w:ilvl w:val="1"/>
+          <w:numId w:val="5"/>
+        </w:numPr>
+        <w:jc w:val="both"/>
+        <w:rPr>
+          <w:lang w:val="en-US"/>
+        </w:rPr>
+      </w:pPr>
+      <w:r>
+        <w:rPr>
+          <w:lang w:val="en-US"/>
+        </w:rPr>
+        <w:t xml:space="preserve">A dependency is shown with the determinant on the left and then an arrow showing the attribute(s) that depend on it, as shown: </w:t>
+      </w:r>
+      <w:proofErr w:type="spellStart"/>
       <w:r>
         <w:rPr>
           <w:b/>
@@ -4259,8 +4931,9 @@
           <w:iCs/>
           <w:lang w:val="en-US"/>
         </w:rPr>
-        <w:t>EMPLOYEE</w:t>
-      </w:r>
+        <w:t>CustomerNumber</w:t>
+      </w:r>
+      <w:proofErr w:type="spellEnd"/>
       <w:r>
         <w:rPr>
           <w:b/>
@@ -4269,19 +4942,20 @@
           <w:iCs/>
           <w:lang w:val="en-US"/>
         </w:rPr>
-        <w:t xml:space="preserve"> (</w:t>
-      </w:r>
+        <w:t>-&gt; (</w:t>
+      </w:r>
+      <w:proofErr w:type="spellStart"/>
       <w:r>
         <w:rPr>
           <w:b/>
           <w:bCs/>
           <w:i/>
           <w:iCs/>
-          <w:u w:val="single"/>
-          <w:lang w:val="en-US"/>
-        </w:rPr>
-        <w:t>EmployeeNumber</w:t>
-      </w:r>
+          <w:lang w:val="en-US"/>
+        </w:rPr>
+        <w:t>CustomerLastName</w:t>
+      </w:r>
+      <w:proofErr w:type="spellEnd"/>
       <w:r>
         <w:rPr>
           <w:b/>
@@ -4290,7 +4964,7 @@
           <w:iCs/>
           <w:lang w:val="en-US"/>
         </w:rPr>
-        <w:t>, FirstName</w:t>
+        <w:t>,</w:t>
       </w:r>
       <w:r>
         <w:rPr>
@@ -4300,8 +4974,9 @@
           <w:iCs/>
           <w:lang w:val="en-US"/>
         </w:rPr>
-        <w:t xml:space="preserve">, </w:t>
-      </w:r>
+        <w:t xml:space="preserve"> </w:t>
+      </w:r>
+      <w:proofErr w:type="spellStart"/>
       <w:r>
         <w:rPr>
           <w:b/>
@@ -4310,8 +4985,9 @@
           <w:iCs/>
           <w:lang w:val="en-US"/>
         </w:rPr>
-        <w:t>LastName</w:t>
-      </w:r>
+        <w:t>CustomerFirstName</w:t>
+      </w:r>
+      <w:proofErr w:type="spellEnd"/>
       <w:r>
         <w:rPr>
           <w:b/>
@@ -4320,718 +4996,7 @@
           <w:iCs/>
           <w:lang w:val="en-US"/>
         </w:rPr>
-        <w:t xml:space="preserve">, </w:t>
-      </w:r>
-      <w:r>
-        <w:rPr>
-          <w:b/>
-          <w:bCs/>
-          <w:i/>
-          <w:iCs/>
-          <w:lang w:val="en-US"/>
-        </w:rPr>
-        <w:t>Department</w:t>
-      </w:r>
-      <w:r>
-        <w:rPr>
-          <w:b/>
-          <w:bCs/>
-          <w:i/>
-          <w:iCs/>
-          <w:lang w:val="en-US"/>
-        </w:rPr>
-        <w:t xml:space="preserve">, </w:t>
-      </w:r>
-      <w:r>
-        <w:rPr>
-          <w:b/>
-          <w:bCs/>
-          <w:i/>
-          <w:iCs/>
-          <w:lang w:val="en-US"/>
-        </w:rPr>
-        <w:t>EmailAddress</w:t>
-      </w:r>
-      <w:r>
-        <w:rPr>
-          <w:b/>
-          <w:bCs/>
-          <w:i/>
-          <w:iCs/>
-          <w:lang w:val="en-US"/>
-        </w:rPr>
-        <w:t xml:space="preserve">, </w:t>
-      </w:r>
-      <w:r>
-        <w:rPr>
-          <w:b/>
-          <w:bCs/>
-          <w:i/>
-          <w:iCs/>
-          <w:lang w:val="en-US"/>
-        </w:rPr>
-        <w:t>Phone</w:t>
-      </w:r>
-      <w:r>
-        <w:rPr>
-          <w:b/>
-          <w:bCs/>
-          <w:i/>
-          <w:iCs/>
-          <w:lang w:val="en-US"/>
-        </w:rPr>
-        <w:t>)</w:t>
-      </w:r>
-    </w:p>
-    <w:p>
-      <w:pPr>
-        <w:jc w:val="center"/>
-        <w:rPr>
-          <w:b/>
-          <w:bCs/>
-          <w:i/>
-          <w:iCs/>
-          <w:lang w:val="en-US"/>
-        </w:rPr>
-      </w:pPr>
-    </w:p>
-    <w:p>
-      <w:pPr>
-        <w:jc w:val="center"/>
-        <w:rPr>
-          <w:b/>
-          <w:bCs/>
-          <w:i/>
-          <w:iCs/>
-          <w:lang w:val="en-US"/>
-        </w:rPr>
-      </w:pPr>
-      <w:r>
-        <w:rPr>
-          <w:b/>
-          <w:bCs/>
-          <w:i/>
-          <w:iCs/>
-          <w:lang w:val="en-US"/>
-        </w:rPr>
-        <w:t>DEPARTMENT</w:t>
-      </w:r>
-      <w:r>
-        <w:rPr>
-          <w:b/>
-          <w:bCs/>
-          <w:i/>
-          <w:iCs/>
-          <w:lang w:val="en-US"/>
-        </w:rPr>
-        <w:t xml:space="preserve"> (</w:t>
-      </w:r>
-      <w:r>
-        <w:rPr>
-          <w:b/>
-          <w:bCs/>
-          <w:i/>
-          <w:iCs/>
-          <w:u w:val="single"/>
-          <w:lang w:val="en-US"/>
-        </w:rPr>
-        <w:t>D</w:t>
-      </w:r>
-      <w:r>
-        <w:rPr>
-          <w:b/>
-          <w:bCs/>
-          <w:i/>
-          <w:iCs/>
-          <w:u w:val="single"/>
-          <w:lang w:val="en-US"/>
-        </w:rPr>
-        <w:t>epartmentName</w:t>
-      </w:r>
-      <w:r>
-        <w:rPr>
-          <w:b/>
-          <w:bCs/>
-          <w:i/>
-          <w:iCs/>
-          <w:lang w:val="en-US"/>
-        </w:rPr>
-        <w:t>, BudgetCode</w:t>
-      </w:r>
-      <w:r>
-        <w:rPr>
-          <w:b/>
-          <w:bCs/>
-          <w:i/>
-          <w:iCs/>
-          <w:lang w:val="en-US"/>
-        </w:rPr>
-        <w:t xml:space="preserve">, </w:t>
-      </w:r>
-      <w:r>
-        <w:rPr>
-          <w:b/>
-          <w:bCs/>
-          <w:i/>
-          <w:iCs/>
-          <w:lang w:val="en-US"/>
-        </w:rPr>
-        <w:t>OfficerNumber</w:t>
-      </w:r>
-      <w:r>
-        <w:rPr>
-          <w:b/>
-          <w:bCs/>
-          <w:i/>
-          <w:iCs/>
-          <w:lang w:val="en-US"/>
-        </w:rPr>
-        <w:t>,</w:t>
-      </w:r>
-      <w:r>
-        <w:rPr>
-          <w:b/>
-          <w:bCs/>
-          <w:i/>
-          <w:iCs/>
-          <w:lang w:val="en-US"/>
-        </w:rPr>
-        <w:t xml:space="preserve"> </w:t>
-      </w:r>
-      <w:r>
-        <w:rPr>
-          <w:b/>
-          <w:bCs/>
-          <w:i/>
-          <w:iCs/>
-          <w:lang w:val="en-US"/>
-        </w:rPr>
-        <w:t>DepartmentPhone</w:t>
-      </w:r>
-      <w:r>
-        <w:rPr>
-          <w:b/>
-          <w:bCs/>
-          <w:i/>
-          <w:iCs/>
-          <w:lang w:val="en-US"/>
-        </w:rPr>
-        <w:t>)</w:t>
-      </w:r>
-    </w:p>
-    <w:p>
-      <w:pPr>
-        <w:rPr>
-          <w:b/>
-          <w:bCs/>
-          <w:lang w:val="en-US"/>
-        </w:rPr>
-      </w:pPr>
-    </w:p>
-    <w:p>
-      <w:pPr>
-        <w:rPr>
-          <w:lang w:val="en-US"/>
-        </w:rPr>
-      </w:pPr>
-    </w:p>
-    <w:p>
-      <w:pPr>
-        <w:rPr>
-          <w:b/>
-          <w:bCs/>
-          <w:sz w:val="28"/>
-          <w:szCs w:val="28"/>
-          <w:lang w:val="en-US"/>
-        </w:rPr>
-      </w:pPr>
-      <w:r>
-        <w:rPr>
-          <w:b/>
-          <w:bCs/>
-          <w:sz w:val="28"/>
-          <w:szCs w:val="28"/>
-          <w:lang w:val="en-US"/>
-        </w:rPr>
-        <w:t>Referential Integrity:</w:t>
-      </w:r>
-    </w:p>
-    <w:p>
-      <w:pPr>
-        <w:rPr>
-          <w:b/>
-          <w:bCs/>
-          <w:sz w:val="28"/>
-          <w:szCs w:val="28"/>
-          <w:lang w:val="en-US"/>
-        </w:rPr>
-      </w:pPr>
-    </w:p>
-    <w:p>
-      <w:pPr>
-        <w:pStyle w:val="ListParagraph"/>
-        <w:numPr>
-          <w:ilvl w:val="0"/>
-          <w:numId w:val="5"/>
-        </w:numPr>
-        <w:jc w:val="both"/>
-        <w:rPr>
-          <w:lang w:val="en-US"/>
-        </w:rPr>
-      </w:pPr>
-      <w:r>
-        <w:rPr>
-          <w:lang w:val="en-US"/>
-        </w:rPr>
-        <w:t xml:space="preserve">A </w:t>
-      </w:r>
-      <w:r>
-        <w:rPr>
-          <w:b/>
-          <w:bCs/>
-          <w:lang w:val="en-US"/>
-        </w:rPr>
-        <w:t xml:space="preserve">referential integrity constraint </w:t>
-      </w:r>
-      <w:r>
-        <w:rPr>
-          <w:lang w:val="en-US"/>
-        </w:rPr>
-        <w:t>states that every value of a foreign key must match a value of an existing primary key.</w:t>
-      </w:r>
-    </w:p>
-    <w:p>
-      <w:pPr>
-        <w:pStyle w:val="ListParagraph"/>
-        <w:numPr>
-          <w:ilvl w:val="0"/>
-          <w:numId w:val="5"/>
-        </w:numPr>
-        <w:jc w:val="both"/>
-        <w:rPr>
-          <w:lang w:val="en-US"/>
-        </w:rPr>
-      </w:pPr>
-      <w:r>
-        <w:rPr>
-          <w:lang w:val="en-US"/>
-        </w:rPr>
-        <w:lastRenderedPageBreak/>
-        <w:t xml:space="preserve">In the relationship between EMPLOYEE and DEPARTMENT seen </w:t>
-      </w:r>
-      <w:r>
-        <w:rPr>
-          <w:lang w:val="en-US"/>
-        </w:rPr>
-        <w:t xml:space="preserve">in the </w:t>
-      </w:r>
-      <w:r>
-        <w:rPr>
-          <w:b/>
-          <w:bCs/>
-          <w:lang w:val="en-US"/>
-        </w:rPr>
-        <w:t>Foreign Keys</w:t>
-      </w:r>
-      <w:r>
-        <w:rPr>
-          <w:lang w:val="en-US"/>
-        </w:rPr>
-        <w:t xml:space="preserve"> section</w:t>
-      </w:r>
-      <w:r>
-        <w:rPr>
-          <w:lang w:val="en-US"/>
-        </w:rPr>
-        <w:t>, the department attribute located in the EMPLOYEE table is the foreign key and whatever value is placed in that column, the same value MUST exist in the Department attribute in the DEPARTMENT table.</w:t>
-      </w:r>
-    </w:p>
-    <w:p>
-      <w:pPr>
-        <w:rPr>
-          <w:b/>
-          <w:bCs/>
-          <w:sz w:val="28"/>
-          <w:szCs w:val="28"/>
-          <w:lang w:val="en-US"/>
-        </w:rPr>
-      </w:pPr>
-    </w:p>
-    <w:p>
-      <w:pPr>
-        <w:rPr>
-          <w:b/>
-          <w:bCs/>
-          <w:sz w:val="28"/>
-          <w:szCs w:val="28"/>
-          <w:lang w:val="en-US"/>
-        </w:rPr>
-      </w:pPr>
-    </w:p>
-    <w:p>
-      <w:pPr>
-        <w:rPr>
-          <w:b/>
-          <w:bCs/>
-          <w:sz w:val="28"/>
-          <w:szCs w:val="28"/>
-          <w:lang w:val="en-US"/>
-        </w:rPr>
-      </w:pPr>
-      <w:r>
-        <w:rPr>
-          <w:b/>
-          <w:bCs/>
-          <w:sz w:val="28"/>
-          <w:szCs w:val="28"/>
-          <w:lang w:val="en-US"/>
-        </w:rPr>
-        <w:t>The NULL value:</w:t>
-      </w:r>
-    </w:p>
-    <w:p>
-      <w:pPr>
-        <w:rPr>
-          <w:b/>
-          <w:bCs/>
-          <w:sz w:val="28"/>
-          <w:szCs w:val="28"/>
-          <w:lang w:val="en-US"/>
-        </w:rPr>
-      </w:pPr>
-    </w:p>
-    <w:p>
-      <w:pPr>
-        <w:pStyle w:val="ListParagraph"/>
-        <w:numPr>
-          <w:ilvl w:val="0"/>
-          <w:numId w:val="5"/>
-        </w:numPr>
-        <w:jc w:val="both"/>
-        <w:rPr>
-          <w:lang w:val="en-US"/>
-        </w:rPr>
-      </w:pPr>
-      <w:r>
-        <w:rPr>
-          <w:lang w:val="en-US"/>
-        </w:rPr>
-        <w:t xml:space="preserve">A </w:t>
-      </w:r>
-      <w:r>
-        <w:rPr>
-          <w:b/>
-          <w:bCs/>
-          <w:lang w:val="en-US"/>
-        </w:rPr>
-        <w:t>null value</w:t>
-      </w:r>
-      <w:r>
-        <w:rPr>
-          <w:lang w:val="en-US"/>
-        </w:rPr>
-        <w:t xml:space="preserve"> is a missing value in a cell in a relation.</w:t>
-      </w:r>
-    </w:p>
-    <w:p>
-      <w:pPr>
-        <w:jc w:val="both"/>
-        <w:rPr>
-          <w:lang w:val="en-US"/>
-        </w:rPr>
-      </w:pPr>
-    </w:p>
-    <w:p>
-      <w:pPr>
-        <w:pStyle w:val="ListParagraph"/>
-        <w:numPr>
-          <w:ilvl w:val="0"/>
-          <w:numId w:val="5"/>
-        </w:numPr>
-        <w:jc w:val="both"/>
-        <w:rPr>
-          <w:lang w:val="en-US"/>
-        </w:rPr>
-      </w:pPr>
-      <w:r>
-        <w:rPr>
-          <w:lang w:val="en-US"/>
-        </w:rPr>
-        <w:t>The problem with null vales is that it is ambiguous:</w:t>
-      </w:r>
-    </w:p>
-    <w:p>
-      <w:pPr>
-        <w:pStyle w:val="ListParagraph"/>
-        <w:rPr>
-          <w:lang w:val="en-US"/>
-        </w:rPr>
-      </w:pPr>
-    </w:p>
-    <w:p>
-      <w:pPr>
-        <w:pStyle w:val="ListParagraph"/>
-        <w:numPr>
-          <w:ilvl w:val="1"/>
-          <w:numId w:val="5"/>
-        </w:numPr>
-        <w:jc w:val="both"/>
-        <w:rPr>
-          <w:lang w:val="en-US"/>
-        </w:rPr>
-      </w:pPr>
-      <w:r>
-        <w:rPr>
-          <w:lang w:val="en-US"/>
-        </w:rPr>
-        <w:t>Is it that no value is appropriate?</w:t>
-      </w:r>
-    </w:p>
-    <w:p>
-      <w:pPr>
-        <w:jc w:val="both"/>
-        <w:rPr>
-          <w:lang w:val="en-US"/>
-        </w:rPr>
-      </w:pPr>
-    </w:p>
-    <w:p>
-      <w:pPr>
-        <w:pStyle w:val="ListParagraph"/>
-        <w:numPr>
-          <w:ilvl w:val="1"/>
-          <w:numId w:val="5"/>
-        </w:numPr>
-        <w:jc w:val="both"/>
-        <w:rPr>
-          <w:lang w:val="en-US"/>
-        </w:rPr>
-      </w:pPr>
-      <w:r>
-        <w:rPr>
-          <w:lang w:val="en-US"/>
-        </w:rPr>
-        <w:t>Is it known, but not entered?</w:t>
-      </w:r>
-    </w:p>
-    <w:p>
-      <w:pPr>
-        <w:pStyle w:val="ListParagraph"/>
-        <w:rPr>
-          <w:lang w:val="en-US"/>
-        </w:rPr>
-      </w:pPr>
-    </w:p>
-    <w:p>
-      <w:pPr>
-        <w:pStyle w:val="ListParagraph"/>
-        <w:numPr>
-          <w:ilvl w:val="1"/>
-          <w:numId w:val="5"/>
-        </w:numPr>
-        <w:jc w:val="both"/>
-        <w:rPr>
-          <w:lang w:val="en-US"/>
-        </w:rPr>
-      </w:pPr>
-      <w:r>
-        <w:rPr>
-          <w:lang w:val="en-US"/>
-        </w:rPr>
-        <w:t>Is it unknown, thus not entered?</w:t>
-      </w:r>
-    </w:p>
-    <w:p>
-      <w:pPr>
-        <w:pStyle w:val="ListParagraph"/>
-        <w:rPr>
-          <w:lang w:val="en-US"/>
-        </w:rPr>
-      </w:pPr>
-    </w:p>
-    <w:p>
-      <w:pPr>
-        <w:pStyle w:val="ListParagraph"/>
-        <w:numPr>
-          <w:ilvl w:val="0"/>
-          <w:numId w:val="5"/>
-        </w:numPr>
-        <w:jc w:val="both"/>
-        <w:rPr>
-          <w:lang w:val="en-US"/>
-        </w:rPr>
-      </w:pPr>
-      <w:r>
-        <w:rPr>
-          <w:lang w:val="en-US"/>
-        </w:rPr>
-        <w:t>You can eliminate null values by requiring an attribute value.</w:t>
-      </w:r>
-    </w:p>
-    <w:p>
-      <w:pPr>
-        <w:jc w:val="both"/>
-        <w:rPr>
-          <w:b/>
-          <w:bCs/>
-          <w:lang w:val="en-US"/>
-        </w:rPr>
-      </w:pPr>
-    </w:p>
-    <w:p>
-      <w:pPr>
-        <w:jc w:val="both"/>
-        <w:rPr>
-          <w:b/>
-          <w:bCs/>
-          <w:lang w:val="en-US"/>
-        </w:rPr>
-      </w:pPr>
-    </w:p>
-    <w:p>
-      <w:pPr>
-        <w:rPr>
-          <w:b/>
-          <w:bCs/>
-          <w:sz w:val="28"/>
-          <w:szCs w:val="28"/>
-          <w:lang w:val="en-US"/>
-        </w:rPr>
-      </w:pPr>
-      <w:r>
-        <w:rPr>
-          <w:b/>
-          <w:bCs/>
-          <w:sz w:val="28"/>
-          <w:szCs w:val="28"/>
-          <w:lang w:val="en-US"/>
-        </w:rPr>
-        <w:t>Functional Dependencies:</w:t>
-      </w:r>
-    </w:p>
-    <w:p>
-      <w:pPr>
-        <w:rPr>
-          <w:b/>
-          <w:bCs/>
-          <w:sz w:val="28"/>
-          <w:szCs w:val="28"/>
-          <w:lang w:val="en-US"/>
-        </w:rPr>
-      </w:pPr>
-    </w:p>
-    <w:p>
-      <w:pPr>
-        <w:pStyle w:val="ListParagraph"/>
-        <w:numPr>
-          <w:ilvl w:val="0"/>
-          <w:numId w:val="5"/>
-        </w:numPr>
-        <w:jc w:val="both"/>
-        <w:rPr>
-          <w:lang w:val="en-US"/>
-        </w:rPr>
-      </w:pPr>
-      <w:r>
-        <w:rPr>
-          <w:lang w:val="en-US"/>
-        </w:rPr>
-        <w:t>A functional dependency occurs when a candidate key determines all the other attributes in a relation</w:t>
-      </w:r>
-      <w:r>
-        <w:rPr>
-          <w:lang w:val="en-US"/>
-        </w:rPr>
-        <w:t>.</w:t>
-      </w:r>
-    </w:p>
-    <w:p>
-      <w:pPr>
-        <w:rPr>
-          <w:lang w:val="en-US"/>
-        </w:rPr>
-      </w:pPr>
-    </w:p>
-    <w:p>
-      <w:pPr>
-        <w:pStyle w:val="ListParagraph"/>
-        <w:numPr>
-          <w:ilvl w:val="1"/>
-          <w:numId w:val="5"/>
-        </w:numPr>
-        <w:jc w:val="both"/>
-        <w:rPr>
-          <w:lang w:val="en-US"/>
-        </w:rPr>
-      </w:pPr>
-      <w:r>
-        <w:rPr>
-          <w:lang w:val="en-US"/>
-        </w:rPr>
-        <w:t xml:space="preserve">In other words, all the attributes in a relation are functionally </w:t>
-      </w:r>
-      <w:r>
-        <w:rPr>
-          <w:lang w:val="en-US"/>
-        </w:rPr>
-        <w:t>dependent on the candidate key.</w:t>
-      </w:r>
-    </w:p>
-    <w:p>
-      <w:pPr>
-        <w:jc w:val="both"/>
-        <w:rPr>
-          <w:lang w:val="en-US"/>
-        </w:rPr>
-      </w:pPr>
-    </w:p>
-    <w:p>
-      <w:pPr>
-        <w:pStyle w:val="ListParagraph"/>
-        <w:numPr>
-          <w:ilvl w:val="1"/>
-          <w:numId w:val="5"/>
-        </w:numPr>
-        <w:jc w:val="both"/>
-        <w:rPr>
-          <w:lang w:val="en-US"/>
-        </w:rPr>
-      </w:pPr>
-      <w:r>
-        <w:rPr>
-          <w:lang w:val="en-US"/>
-        </w:rPr>
-        <w:t xml:space="preserve">A dependency is shown with the determinant on the left and then an arrow showing the attribute(s) that depend on it, as shown: </w:t>
-      </w:r>
-      <w:r>
-        <w:rPr>
-          <w:b/>
-          <w:bCs/>
-          <w:i/>
-          <w:iCs/>
-          <w:lang w:val="en-US"/>
-        </w:rPr>
-        <w:t>CustomerNumber-&gt; (CustomerLastName,</w:t>
-      </w:r>
-      <w:r>
-        <w:rPr>
-          <w:b/>
-          <w:bCs/>
-          <w:i/>
-          <w:iCs/>
-          <w:lang w:val="en-US"/>
-        </w:rPr>
-        <w:t xml:space="preserve"> </w:t>
-      </w:r>
-      <w:r>
-        <w:rPr>
-          <w:b/>
-          <w:bCs/>
-          <w:i/>
-          <w:iCs/>
-          <w:lang w:val="en-US"/>
-        </w:rPr>
-        <w:t>CustomerFirstName, Phone)</w:t>
+        <w:t>, Phone)</w:t>
       </w:r>
     </w:p>
     <w:p>
@@ -5979,6 +5944,9 @@
         </w:rPr>
       </w:pPr>
       <w:r>
+        <w:rPr>
+          <w:noProof/>
+        </w:rPr>
         <w:drawing>
           <wp:inline distT="0" distB="0" distL="0" distR="0" wp14:anchorId="52E86876" wp14:editId="2DE95BD4">
             <wp:extent cx="5731510" cy="2202180"/>
@@ -6077,15 +6045,7 @@
           <w:bCs/>
           <w:lang w:val="en-US"/>
         </w:rPr>
-        <w:t xml:space="preserve"> 0</w:t>
-      </w:r>
-      <w:r>
-        <w:rPr>
-          <w:b/>
-          <w:bCs/>
-          <w:lang w:val="en-US"/>
-        </w:rPr>
-        <w:t>2</w:t>
+        <w:t xml:space="preserve"> 02</w:t>
       </w:r>
       <w:r>
         <w:rPr>
@@ -6116,6 +6076,9 @@
         </w:rPr>
       </w:pPr>
       <w:r>
+        <w:rPr>
+          <w:noProof/>
+        </w:rPr>
         <w:drawing>
           <wp:inline distT="0" distB="0" distL="0" distR="0" wp14:anchorId="2B941243" wp14:editId="1B4A1DD5">
             <wp:extent cx="5731510" cy="1235710"/>
@@ -6255,6 +6218,9 @@
         </w:rPr>
       </w:pPr>
       <w:r>
+        <w:rPr>
+          <w:noProof/>
+        </w:rPr>
         <w:drawing>
           <wp:inline distT="0" distB="0" distL="0" distR="0" wp14:anchorId="7DFDFD6D" wp14:editId="2EF49E92">
             <wp:extent cx="5731510" cy="1003935"/>
@@ -6333,17 +6299,7 @@
           <w:szCs w:val="28"/>
           <w:lang w:val="en-US"/>
         </w:rPr>
-        <w:t>Eliminating Anomalies from Multivalued Dependencies</w:t>
-      </w:r>
-      <w:r>
-        <w:rPr>
-          <w:b/>
-          <w:bCs/>
-          <w:sz w:val="28"/>
-          <w:szCs w:val="28"/>
-          <w:lang w:val="en-US"/>
-        </w:rPr>
-        <w:t>:</w:t>
+        <w:t>Eliminating Anomalies from Multivalued Dependencies:</w:t>
       </w:r>
     </w:p>
     <w:p>
@@ -6454,7 +6410,19 @@
         <w:rPr>
           <w:lang w:val="en-US"/>
         </w:rPr>
-        <w:t xml:space="preserve"> occurs when a  determinant is matched with a particular set of values as seen below.</w:t>
+        <w:t xml:space="preserve"> occurs when </w:t>
+      </w:r>
+      <w:r>
+        <w:rPr>
+          <w:lang w:val="en-US"/>
+        </w:rPr>
+        <w:t>a determinant</w:t>
+      </w:r>
+      <w:r>
+        <w:rPr>
+          <w:lang w:val="en-US"/>
+        </w:rPr>
+        <w:t xml:space="preserve"> is matched with a particular set of values as seen below.</w:t>
       </w:r>
     </w:p>
     <w:p>
@@ -6479,6 +6447,9 @@
         </w:rPr>
       </w:pPr>
       <w:r>
+        <w:rPr>
+          <w:noProof/>
+        </w:rPr>
         <w:drawing>
           <wp:inline distT="0" distB="0" distL="0" distR="0" wp14:anchorId="05E6CB2D" wp14:editId="020D255D">
             <wp:extent cx="2295481" cy="5606487"/>
@@ -6938,17 +6909,7 @@
           <w:szCs w:val="28"/>
           <w:lang w:val="en-US"/>
         </w:rPr>
-        <w:t>Second</w:t>
-      </w:r>
-      <w:r>
-        <w:rPr>
-          <w:b/>
-          <w:bCs/>
-          <w:sz w:val="28"/>
-          <w:szCs w:val="28"/>
-          <w:lang w:val="en-US"/>
-        </w:rPr>
-        <w:t xml:space="preserve"> Normal Form</w:t>
+        <w:t>Second Normal Form</w:t>
       </w:r>
       <w:r>
         <w:rPr>
@@ -6968,37 +6929,7 @@
           <w:szCs w:val="28"/>
           <w:lang w:val="en-US"/>
         </w:rPr>
-        <w:t xml:space="preserve"> </w:t>
-      </w:r>
-      <w:r>
-        <w:rPr>
-          <w:b/>
-          <w:bCs/>
-          <w:sz w:val="28"/>
-          <w:szCs w:val="28"/>
-          <w:lang w:val="en-US"/>
-        </w:rPr>
-        <w:t>(</w:t>
-      </w:r>
-      <w:r>
-        <w:rPr>
-          <w:b/>
-          <w:bCs/>
-          <w:sz w:val="28"/>
-          <w:szCs w:val="28"/>
-          <w:lang w:val="en-US"/>
-        </w:rPr>
-        <w:t>2</w:t>
-      </w:r>
-      <w:r>
-        <w:rPr>
-          <w:b/>
-          <w:bCs/>
-          <w:sz w:val="28"/>
-          <w:szCs w:val="28"/>
-          <w:lang w:val="en-US"/>
-        </w:rPr>
-        <w:t>NF)</w:t>
+        <w:t xml:space="preserve"> (2NF)</w:t>
       </w:r>
     </w:p>
     <w:p>
@@ -7042,7 +6973,21 @@
         <w:rPr>
           <w:lang w:val="en-US"/>
         </w:rPr>
-        <w:t>Each table is in 1NF and all non-key attributes are determined by the entire primary key</w:t>
+        <w:t xml:space="preserve">Each table is in </w:t>
+      </w:r>
+      <w:proofErr w:type="gramStart"/>
+      <w:r>
+        <w:rPr>
+          <w:lang w:val="en-US"/>
+        </w:rPr>
+        <w:t>1NF</w:t>
+      </w:r>
+      <w:proofErr w:type="gramEnd"/>
+      <w:r>
+        <w:rPr>
+          <w:lang w:val="en-US"/>
+        </w:rPr>
+        <w:t xml:space="preserve"> and all non-key attributes are determined by the entire primary key</w:t>
       </w:r>
       <w:r>
         <w:rPr>
@@ -7216,6 +7161,9 @@
         </w:rPr>
       </w:pPr>
       <w:r>
+        <w:rPr>
+          <w:noProof/>
+        </w:rPr>
         <w:lastRenderedPageBreak/>
         <w:drawing>
           <wp:inline distT="0" distB="0" distL="0" distR="0" wp14:anchorId="643927F1" wp14:editId="7FBE2A2E">
@@ -7280,6 +7228,9 @@
         </w:rPr>
       </w:pPr>
       <w:r>
+        <w:rPr>
+          <w:noProof/>
+        </w:rPr>
         <w:drawing>
           <wp:inline distT="0" distB="0" distL="0" distR="0" wp14:anchorId="65FE4DC7" wp14:editId="71CD7943">
             <wp:extent cx="4715436" cy="3180922"/>
@@ -7354,37 +7305,7 @@
           <w:szCs w:val="28"/>
           <w:lang w:val="en-US"/>
         </w:rPr>
-        <w:t>Third</w:t>
-      </w:r>
-      <w:r>
-        <w:rPr>
-          <w:b/>
-          <w:bCs/>
-          <w:sz w:val="28"/>
-          <w:szCs w:val="28"/>
-          <w:lang w:val="en-US"/>
-        </w:rPr>
-        <w:t xml:space="preserve"> Normal Form: (</w:t>
-      </w:r>
-      <w:r>
-        <w:rPr>
-          <w:b/>
-          <w:bCs/>
-          <w:sz w:val="28"/>
-          <w:szCs w:val="28"/>
-          <w:lang w:val="en-US"/>
-        </w:rPr>
-        <w:t>3</w:t>
-      </w:r>
-      <w:r>
-        <w:rPr>
-          <w:b/>
-          <w:bCs/>
-          <w:sz w:val="28"/>
-          <w:szCs w:val="28"/>
-          <w:lang w:val="en-US"/>
-        </w:rPr>
-        <w:t>NF)</w:t>
+        <w:t>Third Normal Form: (3NF)</w:t>
       </w:r>
     </w:p>
     <w:p>
@@ -7428,7 +7349,21 @@
         <w:rPr>
           <w:lang w:val="en-US"/>
         </w:rPr>
-        <w:t>Each table is in 2NF and no non-key attributes are determined by another non-key attribute</w:t>
+        <w:t xml:space="preserve">Each table is in </w:t>
+      </w:r>
+      <w:proofErr w:type="gramStart"/>
+      <w:r>
+        <w:rPr>
+          <w:lang w:val="en-US"/>
+        </w:rPr>
+        <w:t>2NF</w:t>
+      </w:r>
+      <w:proofErr w:type="gramEnd"/>
+      <w:r>
+        <w:rPr>
+          <w:lang w:val="en-US"/>
+        </w:rPr>
+        <w:t xml:space="preserve"> and no non-key attributes are determined by another non-key attribute</w:t>
       </w:r>
       <w:r>
         <w:rPr>
@@ -7472,6 +7407,9 @@
         </w:rPr>
       </w:pPr>
       <w:r>
+        <w:rPr>
+          <w:noProof/>
+        </w:rPr>
         <w:lastRenderedPageBreak/>
         <w:drawing>
           <wp:inline distT="0" distB="0" distL="0" distR="0" wp14:anchorId="185D34F1" wp14:editId="4AC4CF40">
@@ -7534,6 +7472,9 @@
         </w:rPr>
       </w:pPr>
       <w:r>
+        <w:rPr>
+          <w:noProof/>
+        </w:rPr>
         <w:drawing>
           <wp:inline distT="0" distB="0" distL="0" distR="0" wp14:anchorId="70318F9A" wp14:editId="63A22466">
             <wp:extent cx="4632546" cy="2949388"/>
@@ -7614,37 +7555,7 @@
           <w:szCs w:val="28"/>
           <w:lang w:val="en-US"/>
         </w:rPr>
-        <w:t>Boyce-Codd</w:t>
-      </w:r>
-      <w:r>
-        <w:rPr>
-          <w:b/>
-          <w:bCs/>
-          <w:sz w:val="28"/>
-          <w:szCs w:val="28"/>
-          <w:lang w:val="en-US"/>
-        </w:rPr>
-        <w:t xml:space="preserve"> Normal Form: (</w:t>
-      </w:r>
-      <w:r>
-        <w:rPr>
-          <w:b/>
-          <w:bCs/>
-          <w:sz w:val="28"/>
-          <w:szCs w:val="28"/>
-          <w:lang w:val="en-US"/>
-        </w:rPr>
-        <w:t>BC</w:t>
-      </w:r>
-      <w:r>
-        <w:rPr>
-          <w:b/>
-          <w:bCs/>
-          <w:sz w:val="28"/>
-          <w:szCs w:val="28"/>
-          <w:lang w:val="en-US"/>
-        </w:rPr>
-        <w:t>NF)</w:t>
+        <w:t>Boyce-Codd Normal Form: (BCNF)</w:t>
       </w:r>
     </w:p>
     <w:p>
@@ -7688,7 +7599,21 @@
         <w:rPr>
           <w:lang w:val="en-US"/>
         </w:rPr>
-        <w:t>Each table is in 3NF and all determinants are candidate keys.</w:t>
+        <w:t xml:space="preserve">Each table is in </w:t>
+      </w:r>
+      <w:proofErr w:type="gramStart"/>
+      <w:r>
+        <w:rPr>
+          <w:lang w:val="en-US"/>
+        </w:rPr>
+        <w:t>3NF</w:t>
+      </w:r>
+      <w:proofErr w:type="gramEnd"/>
+      <w:r>
+        <w:rPr>
+          <w:lang w:val="en-US"/>
+        </w:rPr>
+        <w:t xml:space="preserve"> and all determinants are candidate keys.</w:t>
       </w:r>
     </w:p>
     <w:p>
@@ -8160,17 +8085,7 @@
           <w:szCs w:val="28"/>
           <w:lang w:val="en-US"/>
         </w:rPr>
-        <w:t>S</w:t>
-      </w:r>
-      <w:r>
-        <w:rPr>
-          <w:b/>
-          <w:bCs/>
-          <w:sz w:val="28"/>
-          <w:szCs w:val="28"/>
-          <w:lang w:val="en-US"/>
-        </w:rPr>
-        <w:t>QL Statement Categories:</w:t>
+        <w:t>SQL Statement Categories:</w:t>
       </w:r>
     </w:p>
     <w:p>
@@ -8449,43 +8364,36 @@
           <w:szCs w:val="28"/>
           <w:lang w:val="en-US"/>
         </w:rPr>
-        <w:t>Wedgewood Pacific Relations</w:t>
-      </w:r>
-      <w:r>
-        <w:rPr>
-          <w:b/>
-          <w:bCs/>
-          <w:sz w:val="28"/>
-          <w:szCs w:val="28"/>
-          <w:lang w:val="en-US"/>
-        </w:rPr>
-        <w:t>:</w:t>
-      </w:r>
-    </w:p>
-    <w:p>
-      <w:pPr>
-        <w:jc w:val="both"/>
-        <w:rPr>
-          <w:lang w:val="en-US"/>
-        </w:rPr>
-      </w:pPr>
-    </w:p>
-    <w:p>
-      <w:pPr>
-        <w:jc w:val="both"/>
-        <w:rPr>
-          <w:lang w:val="en-US"/>
-        </w:rPr>
-      </w:pPr>
-    </w:p>
-    <w:p>
-      <w:pPr>
-        <w:jc w:val="both"/>
-        <w:rPr>
-          <w:lang w:val="en-US"/>
-        </w:rPr>
-      </w:pPr>
-      <w:r>
+        <w:t>Wedgewood Pacific Relations:</w:t>
+      </w:r>
+    </w:p>
+    <w:p>
+      <w:pPr>
+        <w:jc w:val="both"/>
+        <w:rPr>
+          <w:lang w:val="en-US"/>
+        </w:rPr>
+      </w:pPr>
+    </w:p>
+    <w:p>
+      <w:pPr>
+        <w:jc w:val="both"/>
+        <w:rPr>
+          <w:lang w:val="en-US"/>
+        </w:rPr>
+      </w:pPr>
+    </w:p>
+    <w:p>
+      <w:pPr>
+        <w:jc w:val="both"/>
+        <w:rPr>
+          <w:lang w:val="en-US"/>
+        </w:rPr>
+      </w:pPr>
+      <w:r>
+        <w:rPr>
+          <w:noProof/>
+        </w:rPr>
         <w:drawing>
           <wp:inline distT="0" distB="0" distL="0" distR="0" wp14:anchorId="6E227D2D" wp14:editId="27A5D38C">
             <wp:extent cx="5731510" cy="1396365"/>
@@ -8596,6 +8504,7 @@
         <w:rPr>
           <w:b/>
           <w:bCs/>
+          <w:noProof/>
         </w:rPr>
         <w:lastRenderedPageBreak/>
         <w:drawing>
@@ -8681,6 +8590,7 @@
         <w:rPr>
           <w:b/>
           <w:bCs/>
+          <w:noProof/>
         </w:rPr>
         <w:drawing>
           <wp:inline distT="0" distB="0" distL="0" distR="0" wp14:anchorId="183F8303" wp14:editId="0B8403F3">
@@ -8771,17 +8681,7 @@
           <w:szCs w:val="28"/>
           <w:lang w:val="en-US"/>
         </w:rPr>
-        <w:t>Data Definition Language (DDL)</w:t>
-      </w:r>
-      <w:r>
-        <w:rPr>
-          <w:b/>
-          <w:bCs/>
-          <w:sz w:val="28"/>
-          <w:szCs w:val="28"/>
-          <w:lang w:val="en-US"/>
-        </w:rPr>
-        <w:t>:</w:t>
+        <w:t>Data Definition Language (DDL):</w:t>
       </w:r>
     </w:p>
     <w:p>
@@ -9093,46 +8993,39 @@
           <w:szCs w:val="28"/>
           <w:lang w:val="en-US"/>
         </w:rPr>
-        <w:t>tatement</w:t>
-      </w:r>
-      <w:r>
-        <w:rPr>
-          <w:b/>
-          <w:bCs/>
-          <w:sz w:val="28"/>
-          <w:szCs w:val="28"/>
-          <w:lang w:val="en-US"/>
-        </w:rPr>
-        <w:t>:</w:t>
-      </w:r>
-    </w:p>
-    <w:p>
-      <w:pPr>
-        <w:rPr>
-          <w:b/>
-          <w:bCs/>
-          <w:sz w:val="28"/>
-          <w:szCs w:val="28"/>
-          <w:lang w:val="en-US"/>
-        </w:rPr>
-      </w:pPr>
-    </w:p>
-    <w:p>
-      <w:pPr>
-        <w:jc w:val="both"/>
-        <w:rPr>
-          <w:lang w:val="en-US"/>
-        </w:rPr>
-      </w:pPr>
-    </w:p>
-    <w:p>
-      <w:pPr>
-        <w:jc w:val="both"/>
-        <w:rPr>
-          <w:lang w:val="en-US"/>
-        </w:rPr>
-      </w:pPr>
-      <w:r>
+        <w:t>tatement:</w:t>
+      </w:r>
+    </w:p>
+    <w:p>
+      <w:pPr>
+        <w:rPr>
+          <w:b/>
+          <w:bCs/>
+          <w:sz w:val="28"/>
+          <w:szCs w:val="28"/>
+          <w:lang w:val="en-US"/>
+        </w:rPr>
+      </w:pPr>
+    </w:p>
+    <w:p>
+      <w:pPr>
+        <w:jc w:val="both"/>
+        <w:rPr>
+          <w:lang w:val="en-US"/>
+        </w:rPr>
+      </w:pPr>
+    </w:p>
+    <w:p>
+      <w:pPr>
+        <w:jc w:val="both"/>
+        <w:rPr>
+          <w:lang w:val="en-US"/>
+        </w:rPr>
+      </w:pPr>
+      <w:r>
+        <w:rPr>
+          <w:noProof/>
+        </w:rPr>
         <w:drawing>
           <wp:inline distT="0" distB="0" distL="0" distR="0" wp14:anchorId="5F45957F" wp14:editId="7BE94DFB">
             <wp:extent cx="5731510" cy="1715135"/>
@@ -9207,6 +9100,9 @@
         </w:rPr>
       </w:pPr>
       <w:r>
+        <w:rPr>
+          <w:noProof/>
+        </w:rPr>
         <w:drawing>
           <wp:inline distT="0" distB="0" distL="0" distR="0" wp14:anchorId="35D8A476" wp14:editId="1D0D4737">
             <wp:extent cx="5731510" cy="3288030"/>
@@ -9301,6 +9197,14 @@
           <w:lang w:val="en-GB" w:eastAsia="en-US"/>
         </w:rPr>
       </w:pPr>
+      <w:r>
+        <w:rPr>
+          <w:rFonts w:eastAsiaTheme="minorHAnsi"/>
+          <w:color w:val="000000"/>
+          <w:lang w:val="en-GB" w:eastAsia="en-US"/>
+        </w:rPr>
+        <w:t>Slide 23</w:t>
+      </w:r>
     </w:p>
     <w:sectPr>
       <w:pgSz w:w="11906" w:h="16838"/>
@@ -10846,6 +10750,7 @@
   <w:style w:type="character" w:default="1" w:styleId="DefaultParagraphFont">
     <w:name w:val="Default Paragraph Font"/>
     <w:uiPriority w:val="1"/>
+    <w:semiHidden/>
     <w:unhideWhenUsed/>
   </w:style>
   <w:style w:type="table" w:default="1" w:styleId="TableNormal">
